--- a/Relatorio/relatório projeto informático.docx
+++ b/Relatorio/relatório projeto informático.docx
@@ -527,6 +527,7 @@
         <w:pStyle w:val="ThesisHeading1non-numbered"/>
       </w:pPr>
       <w:bookmarkStart w:id="11" w:name="_Toc485720511"/>
+      <w:commentRangeStart w:id="12"/>
       <w:r>
         <w:lastRenderedPageBreak/>
         <w:t>A</w:t>
@@ -535,6 +536,16 @@
         <w:t>gradecimentos</w:t>
       </w:r>
       <w:bookmarkEnd w:id="11"/>
+      <w:commentRangeEnd w:id="12"/>
+      <w:r>
+        <w:rPr>
+          <w:rStyle w:val="CommentReference"/>
+          <w:rFonts w:asciiTheme="minorHAnsi" w:eastAsiaTheme="minorEastAsia" w:hAnsiTheme="minorHAnsi" w:cstheme="minorBidi"/>
+          <w:b w:val="0"/>
+          <w:bCs w:val="0"/>
+        </w:rPr>
+        <w:commentReference w:id="12"/>
+      </w:r>
     </w:p>
     <w:p>
       <w:pPr>
@@ -733,312 +744,6 @@
     <w:p>
       <w:pPr>
         <w:pStyle w:val="ThesisBodyText"/>
-        <w:sectPr>
-          <w:footerReference w:type="even" r:id="rId16"/>
-          <w:footerReference w:type="first" r:id="rId17"/>
-          <w:type w:val="oddPage"/>
-          <w:pgSz w:w="11906" w:h="16838"/>
-          <w:pgMar w:top="1440" w:right="1440" w:bottom="1440" w:left="1800" w:header="709" w:footer="709" w:gutter="567"/>
-          <w:pgNumType w:fmt="lowerRoman"/>
-          <w:cols w:space="708"/>
-          <w:titlePg/>
-          <w:docGrid w:linePitch="360"/>
-        </w:sectPr>
-      </w:pPr>
-      <w:r>
-        <w:t>.</w:t>
-      </w:r>
-    </w:p>
-    <w:p>
-      <w:pPr>
-        <w:pStyle w:val="ThesisHeading1non-numbered"/>
-      </w:pPr>
-      <w:bookmarkStart w:id="12" w:name="_Toc485720512"/>
-      <w:r>
-        <w:lastRenderedPageBreak/>
-        <w:t>Resumo</w:t>
-      </w:r>
-      <w:bookmarkEnd w:id="12"/>
-    </w:p>
-    <w:p>
-      <w:pPr>
-        <w:pStyle w:val="ThesisBodyText"/>
-        <w:rPr>
-          <w:lang w:eastAsia="en-US"/>
-        </w:rPr>
-      </w:pPr>
-      <w:r>
-        <w:rPr>
-          <w:lang w:eastAsia="en-US"/>
-        </w:rPr>
-        <w:t xml:space="preserve">Este documento descreve </w:t>
-      </w:r>
-      <w:r>
-        <w:rPr>
-          <w:lang w:eastAsia="en-US"/>
-        </w:rPr>
-        <w:t xml:space="preserve">a solução desenvolvida </w:t>
-      </w:r>
-      <w:r>
-        <w:rPr>
-          <w:lang w:eastAsia="en-US"/>
-        </w:rPr>
-        <w:t>no âmbito da disciplina de Projeto Informático do 2º semestre 201</w:t>
-      </w:r>
-      <w:r>
-        <w:rPr>
-          <w:lang w:eastAsia="en-US"/>
-        </w:rPr>
-        <w:t>6</w:t>
-      </w:r>
-      <w:r>
-        <w:rPr>
-          <w:lang w:eastAsia="en-US"/>
-        </w:rPr>
-        <w:t>/201</w:t>
-      </w:r>
-      <w:r>
-        <w:rPr>
-          <w:lang w:eastAsia="en-US"/>
-        </w:rPr>
-        <w:t>7</w:t>
-      </w:r>
-      <w:r>
-        <w:rPr>
-          <w:lang w:eastAsia="en-US"/>
-        </w:rPr>
-        <w:t xml:space="preserve"> da Licenciatura em Engenharia Informática da Escola Superior de Tecnologia e Gestão do Instituto Politécnico de Leiria.</w:t>
-      </w:r>
-    </w:p>
-    <w:p>
-      <w:pPr>
-        <w:pStyle w:val="ThesisBodyText"/>
-        <w:rPr>
-          <w:lang w:eastAsia="en-US"/>
-        </w:rPr>
-      </w:pPr>
-      <w:r>
-        <w:rPr>
-          <w:lang w:eastAsia="en-US"/>
-        </w:rPr>
-        <w:t xml:space="preserve">O trabalho incide na </w:t>
-      </w:r>
-      <w:r>
-        <w:rPr>
-          <w:lang w:eastAsia="en-US"/>
-        </w:rPr>
-        <w:t>autoproposta</w:t>
-      </w:r>
-      <w:r>
-        <w:rPr>
-          <w:lang w:eastAsia="en-US"/>
-        </w:rPr>
-        <w:t xml:space="preserve"> do projeto: </w:t>
-      </w:r>
-      <w:r>
-        <w:rPr>
-          <w:lang w:eastAsia="en-US"/>
-        </w:rPr>
-        <w:t>desenvolvimento de Infraestrutura de Tecnologias de Conforto e Segurança para “</w:t>
-      </w:r>
-      <w:r>
-        <w:rPr>
-          <w:i/>
-          <w:lang w:eastAsia="en-US"/>
-        </w:rPr>
-        <w:t>Smart Homes</w:t>
-      </w:r>
-      <w:r>
-        <w:rPr>
-          <w:lang w:eastAsia="en-US"/>
-        </w:rPr>
-        <w:t>”.</w:t>
-      </w:r>
-    </w:p>
-    <w:p>
-      <w:pPr>
-        <w:pStyle w:val="ThesisBodyText"/>
-        <w:rPr>
-          <w:lang w:eastAsia="en-US"/>
-        </w:rPr>
-      </w:pPr>
-      <w:r>
-        <w:rPr>
-          <w:lang w:eastAsia="en-US"/>
-        </w:rPr>
-        <w:t>Na elaboração do trabalho, existiu uma especial atenção para dotar a solução com capacidade modular, sendo fácil acrescentar novas valências, assim como, ser uma solução de baixo consumo de energia.</w:t>
-      </w:r>
-    </w:p>
-    <w:p>
-      <w:pPr>
-        <w:pStyle w:val="ThesisBodyText"/>
-        <w:rPr>
-          <w:lang w:eastAsia="en-US"/>
-        </w:rPr>
-      </w:pPr>
-      <w:r>
-        <w:rPr>
-          <w:lang w:eastAsia="en-US"/>
-        </w:rPr>
-        <w:t>Procurámos neste trabalho inovar, fugindo à abordagem tradicional de implementação com cablagem, recorremos às tecnologias sem fios para a transferência de dados entre a zona sensorial e o “</w:t>
-      </w:r>
-      <w:r>
-        <w:rPr>
-          <w:i/>
-          <w:lang w:eastAsia="en-US"/>
-        </w:rPr>
-        <w:t>Gateway</w:t>
-      </w:r>
-      <w:r>
-        <w:rPr>
-          <w:lang w:eastAsia="en-US"/>
-        </w:rPr>
-        <w:t>”.</w:t>
-      </w:r>
-    </w:p>
-    <w:p>
-      <w:pPr>
-        <w:pStyle w:val="ThesisBodyText"/>
-        <w:rPr>
-          <w:lang w:eastAsia="en-US"/>
-        </w:rPr>
-      </w:pPr>
-      <w:r>
-        <w:rPr>
-          <w:lang w:eastAsia="en-US"/>
-        </w:rPr>
-        <w:t>Em relação à implementação, toda a estrutura tecnológica da solução assenta numa maquete, idealizada e construída para o efeito, por forma a aproximar ao máximo a solução da realidade e</w:t>
-      </w:r>
-      <w:r>
-        <w:rPr>
-          <w:lang w:eastAsia="en-US"/>
-        </w:rPr>
-        <w:t>,</w:t>
-      </w:r>
-      <w:r>
-        <w:rPr>
-          <w:lang w:eastAsia="en-US"/>
-        </w:rPr>
-        <w:t xml:space="preserve"> resume-se ao envio das leituras dos diversos sensores através dos microcontroladores (esp32 e/ou esp8266) para o </w:t>
-      </w:r>
-      <w:r>
-        <w:rPr>
-          <w:lang w:eastAsia="en-US"/>
-        </w:rPr>
-        <w:t>“</w:t>
-      </w:r>
-      <w:r>
-        <w:rPr>
-          <w:i/>
-          <w:lang w:eastAsia="en-US"/>
-        </w:rPr>
-        <w:t>G</w:t>
-      </w:r>
-      <w:r>
-        <w:rPr>
-          <w:i/>
-          <w:lang w:eastAsia="en-US"/>
-        </w:rPr>
-        <w:t>ateway</w:t>
-      </w:r>
-      <w:r>
-        <w:rPr>
-          <w:lang w:eastAsia="en-US"/>
-        </w:rPr>
-        <w:t>”</w:t>
-      </w:r>
-      <w:r>
-        <w:rPr>
-          <w:lang w:eastAsia="en-US"/>
-        </w:rPr>
-        <w:t xml:space="preserve"> (raspbe</w:t>
-      </w:r>
-      <w:r>
-        <w:rPr>
-          <w:lang w:eastAsia="en-US"/>
-        </w:rPr>
-        <w:t>rry pi z</w:t>
-      </w:r>
-      <w:r>
-        <w:rPr>
-          <w:lang w:eastAsia="en-US"/>
-        </w:rPr>
-        <w:t>ero w e/ou rasberry pi 3).</w:t>
-      </w:r>
-    </w:p>
-    <w:p>
-      <w:pPr>
-        <w:pStyle w:val="ThesisBodyText"/>
-        <w:rPr>
-          <w:lang w:eastAsia="en-US"/>
-        </w:rPr>
-      </w:pPr>
-      <w:r>
-        <w:rPr>
-          <w:lang w:eastAsia="en-US"/>
-        </w:rPr>
-        <w:t>A monitorização da “</w:t>
-      </w:r>
-      <w:r>
-        <w:rPr>
-          <w:i/>
-          <w:lang w:eastAsia="en-US"/>
-        </w:rPr>
-        <w:t>Smart-Home</w:t>
-      </w:r>
-      <w:r>
-        <w:rPr>
-          <w:lang w:eastAsia="en-US"/>
-        </w:rPr>
-        <w:t>” fica a cargo de uma plataforma web agregadora das leituras dos sensores, por forma a ter-se a noção em tempo real</w:t>
-      </w:r>
-      <w:r>
-        <w:rPr>
-          <w:lang w:eastAsia="en-US"/>
-        </w:rPr>
-        <w:t>,</w:t>
-      </w:r>
-      <w:r>
-        <w:rPr>
-          <w:lang w:eastAsia="en-US"/>
-        </w:rPr>
-        <w:t xml:space="preserve"> do que de facto acontece dentro da casa, assim como</w:t>
-      </w:r>
-      <w:r>
-        <w:rPr>
-          <w:lang w:eastAsia="en-US"/>
-        </w:rPr>
-        <w:t>,</w:t>
-      </w:r>
-      <w:r>
-        <w:rPr>
-          <w:lang w:eastAsia="en-US"/>
-        </w:rPr>
-        <w:t xml:space="preserve"> visualizar algum tipo de alerta gerado pela casa.</w:t>
-      </w:r>
-    </w:p>
-    <w:p>
-      <w:pPr>
-        <w:pStyle w:val="ThesisBodyText"/>
-        <w:rPr>
-          <w:lang w:eastAsia="en-US"/>
-        </w:rPr>
-      </w:pPr>
-      <w:r>
-        <w:rPr>
-          <w:lang w:eastAsia="en-US"/>
-        </w:rPr>
-        <w:t>Par</w:t>
-      </w:r>
-      <w:r>
-        <w:rPr>
-          <w:lang w:eastAsia="en-US"/>
-        </w:rPr>
-        <w:t>a finalizar, realizámos uma bateria de testes por cada sensor e microcontrolador associado de forma a analisar todos os dados recolhidos e evitar falsos positivos, as ligações da “Gateway” com o exterior nomeadamente com a plataforma, também foram alvo de monitorização para garantir o número mínimo de falhas e tornar a finalização do projeto mais real e verdadeira.</w:t>
-      </w:r>
-    </w:p>
-    <w:p>
-      <w:pPr>
         <w:sectPr>
           <w:footerReference w:type="even" r:id="rId18"/>
           <w:footerReference w:type="first" r:id="rId19"/>
@@ -1051,21 +756,18 @@
           <w:docGrid w:linePitch="360"/>
         </w:sectPr>
       </w:pPr>
+      <w:r>
+        <w:t>.</w:t>
+      </w:r>
     </w:p>
     <w:p>
       <w:pPr>
         <w:pStyle w:val="ThesisHeading1non-numbered"/>
-        <w:rPr>
-          <w:lang w:val="en-US"/>
-        </w:rPr>
-      </w:pPr>
-      <w:bookmarkStart w:id="13" w:name="_Toc485720513"/>
-      <w:r>
-        <w:rPr>
-          <w:lang w:val="en-US"/>
-        </w:rPr>
+      </w:pPr>
+      <w:bookmarkStart w:id="13" w:name="_Toc485720512"/>
+      <w:r>
         <w:lastRenderedPageBreak/>
-        <w:t>Abstract</w:t>
+        <w:t>Resumo</w:t>
       </w:r>
       <w:bookmarkEnd w:id="13"/>
     </w:p>
@@ -1073,101 +775,281 @@
       <w:pPr>
         <w:pStyle w:val="ThesisBodyText"/>
         <w:rPr>
-          <w:lang w:val="en-US"/>
-        </w:rPr>
-      </w:pPr>
-      <w:r>
-        <w:rPr>
-          <w:lang w:val="en-US"/>
-        </w:rPr>
-        <w:t>This paper describes the solution developed under the discipline of Projeto Informático of the 2nd semester of the school year - 2016/2017 belonging to the Computer Science degree lectured at the School of Technology and Management of the Polytechnic Institute of Leiria.</w:t>
+          <w:lang w:eastAsia="en-US"/>
+        </w:rPr>
+      </w:pPr>
+      <w:r>
+        <w:rPr>
+          <w:lang w:eastAsia="en-US"/>
+        </w:rPr>
+        <w:t xml:space="preserve">Este documento descreve </w:t>
+      </w:r>
+      <w:r>
+        <w:rPr>
+          <w:lang w:eastAsia="en-US"/>
+        </w:rPr>
+        <w:t xml:space="preserve">a solução desenvolvida </w:t>
+      </w:r>
+      <w:r>
+        <w:rPr>
+          <w:lang w:eastAsia="en-US"/>
+        </w:rPr>
+        <w:t>no âmbito da disciplina de Projeto Informático do 2º semestre 201</w:t>
+      </w:r>
+      <w:r>
+        <w:rPr>
+          <w:lang w:eastAsia="en-US"/>
+        </w:rPr>
+        <w:t>6</w:t>
+      </w:r>
+      <w:r>
+        <w:rPr>
+          <w:lang w:eastAsia="en-US"/>
+        </w:rPr>
+        <w:t>/201</w:t>
+      </w:r>
+      <w:r>
+        <w:rPr>
+          <w:lang w:eastAsia="en-US"/>
+        </w:rPr>
+        <w:t>7</w:t>
+      </w:r>
+      <w:r>
+        <w:rPr>
+          <w:lang w:eastAsia="en-US"/>
+        </w:rPr>
+        <w:t xml:space="preserve"> da Licenciatura em Engenharia Informática da Escola Superior de Tecnologia e Gestão do Instituto Politécnico de Leiria.</w:t>
       </w:r>
     </w:p>
     <w:p>
       <w:pPr>
         <w:pStyle w:val="ThesisBodyText"/>
         <w:rPr>
-          <w:lang w:val="en-US"/>
-        </w:rPr>
-      </w:pPr>
-      <w:r>
-        <w:rPr>
-          <w:lang w:val="en-US"/>
-        </w:rPr>
-        <w:t xml:space="preserve">The work focus on our proposed </w:t>
-      </w:r>
-      <w:r>
-        <w:rPr>
-          <w:lang w:val="en-US"/>
-        </w:rPr>
-        <w:t>project, which</w:t>
-      </w:r>
-      <w:r>
-        <w:rPr>
-          <w:lang w:val="en-US"/>
-        </w:rPr>
-        <w:t xml:space="preserve"> is, developing a</w:t>
-      </w:r>
-      <w:r>
-        <w:rPr>
-          <w:lang w:val="en-US"/>
-        </w:rPr>
-        <w:t>n</w:t>
-      </w:r>
-      <w:r>
-        <w:rPr>
-          <w:lang w:val="en-US"/>
-        </w:rPr>
-        <w:t xml:space="preserve"> infrastructure of </w:t>
-      </w:r>
-      <w:r>
-        <w:rPr>
-          <w:lang w:val="en-US"/>
-        </w:rPr>
-        <w:t>comfort</w:t>
-      </w:r>
-      <w:r>
-        <w:rPr>
-          <w:lang w:val="en-US"/>
-        </w:rPr>
-        <w:t xml:space="preserve"> and security technologies</w:t>
-      </w:r>
-      <w:r>
-        <w:rPr>
-          <w:lang w:val="en-US"/>
-        </w:rPr>
-        <w:t xml:space="preserve"> for a smart home.</w:t>
+          <w:lang w:eastAsia="en-US"/>
+        </w:rPr>
+      </w:pPr>
+      <w:r>
+        <w:rPr>
+          <w:lang w:eastAsia="en-US"/>
+        </w:rPr>
+        <w:t xml:space="preserve">O trabalho incide na </w:t>
+      </w:r>
+      <w:r>
+        <w:rPr>
+          <w:lang w:eastAsia="en-US"/>
+        </w:rPr>
+        <w:t>autoproposta</w:t>
+      </w:r>
+      <w:r>
+        <w:rPr>
+          <w:lang w:eastAsia="en-US"/>
+        </w:rPr>
+        <w:t xml:space="preserve"> do projeto: </w:t>
+      </w:r>
+      <w:r>
+        <w:rPr>
+          <w:lang w:eastAsia="en-US"/>
+        </w:rPr>
+        <w:t>desenvolvimento de Infraestrutura de Tecnologias de Conforto e Segurança para “</w:t>
+      </w:r>
+      <w:r>
+        <w:rPr>
+          <w:i/>
+          <w:lang w:eastAsia="en-US"/>
+        </w:rPr>
+        <w:t>Smart Homes</w:t>
+      </w:r>
+      <w:r>
+        <w:rPr>
+          <w:lang w:eastAsia="en-US"/>
+        </w:rPr>
+        <w:t>”.</w:t>
       </w:r>
     </w:p>
     <w:p>
       <w:pPr>
         <w:pStyle w:val="ThesisBodyText"/>
         <w:rPr>
-          <w:lang w:val="en-US"/>
-        </w:rPr>
-      </w:pPr>
+          <w:lang w:eastAsia="en-US"/>
+        </w:rPr>
+      </w:pPr>
+      <w:r>
+        <w:rPr>
+          <w:lang w:eastAsia="en-US"/>
+        </w:rPr>
+        <w:t>Na elaboração do trabalho, existiu uma especial atenção para dotar a solução com capacidade modular, sendo fácil acrescentar novas valências, assim como, ser uma solução de baixo consumo de energia.</w:t>
+      </w:r>
     </w:p>
     <w:p>
       <w:pPr>
         <w:pStyle w:val="ThesisBodyText"/>
         <w:rPr>
-          <w:lang w:val="en-US"/>
-        </w:rPr>
-      </w:pPr>
+          <w:lang w:eastAsia="en-US"/>
+        </w:rPr>
+      </w:pPr>
+      <w:r>
+        <w:rPr>
+          <w:lang w:eastAsia="en-US"/>
+        </w:rPr>
+        <w:t>Procurámos neste trabalho inovar, fugindo à abordagem tradicional de implementação com cablagem, recorremos às tecnologias sem fios para a transferência de dados entre a zona sensorial e o “</w:t>
+      </w:r>
+      <w:r>
+        <w:rPr>
+          <w:i/>
+          <w:lang w:eastAsia="en-US"/>
+        </w:rPr>
+        <w:t>Gateway</w:t>
+      </w:r>
+      <w:r>
+        <w:rPr>
+          <w:lang w:eastAsia="en-US"/>
+        </w:rPr>
+        <w:t>”.</w:t>
+      </w:r>
     </w:p>
     <w:p>
       <w:pPr>
         <w:pStyle w:val="ThesisBodyText"/>
         <w:rPr>
-          <w:lang w:val="en-US"/>
-        </w:rPr>
-      </w:pPr>
-    </w:p>
-    <w:p>
-      <w:pPr>
-        <w:rPr>
-          <w:lang w:val="en-US"/>
-        </w:rPr>
+          <w:lang w:eastAsia="en-US"/>
+        </w:rPr>
+      </w:pPr>
+      <w:r>
+        <w:rPr>
+          <w:lang w:eastAsia="en-US"/>
+        </w:rPr>
+        <w:t>Em relação à implementação, toda a estrutura tecnológica da solução assenta numa maquete, idealizada e construída para o efeito, por forma a aproximar ao máximo a solução da realidade e</w:t>
+      </w:r>
+      <w:r>
+        <w:rPr>
+          <w:lang w:eastAsia="en-US"/>
+        </w:rPr>
+        <w:t>,</w:t>
+      </w:r>
+      <w:r>
+        <w:rPr>
+          <w:lang w:eastAsia="en-US"/>
+        </w:rPr>
+        <w:t xml:space="preserve"> resume-se ao envio das leituras dos diversos sensores através dos microcontroladores (esp32 e/ou esp8266) para o </w:t>
+      </w:r>
+      <w:r>
+        <w:rPr>
+          <w:lang w:eastAsia="en-US"/>
+        </w:rPr>
+        <w:t>“</w:t>
+      </w:r>
+      <w:r>
+        <w:rPr>
+          <w:i/>
+          <w:lang w:eastAsia="en-US"/>
+        </w:rPr>
+        <w:t>G</w:t>
+      </w:r>
+      <w:r>
+        <w:rPr>
+          <w:i/>
+          <w:lang w:eastAsia="en-US"/>
+        </w:rPr>
+        <w:t>ateway</w:t>
+      </w:r>
+      <w:r>
+        <w:rPr>
+          <w:lang w:eastAsia="en-US"/>
+        </w:rPr>
+        <w:t>”</w:t>
+      </w:r>
+      <w:r>
+        <w:rPr>
+          <w:lang w:eastAsia="en-US"/>
+        </w:rPr>
+        <w:t xml:space="preserve"> (raspbe</w:t>
+      </w:r>
+      <w:r>
+        <w:rPr>
+          <w:lang w:eastAsia="en-US"/>
+        </w:rPr>
+        <w:t>rry pi z</w:t>
+      </w:r>
+      <w:r>
+        <w:rPr>
+          <w:lang w:eastAsia="en-US"/>
+        </w:rPr>
+        <w:t>ero w e/ou rasberry pi 3).</w:t>
+      </w:r>
+    </w:p>
+    <w:p>
+      <w:pPr>
+        <w:pStyle w:val="ThesisBodyText"/>
+        <w:rPr>
+          <w:lang w:eastAsia="en-US"/>
+        </w:rPr>
+      </w:pPr>
+      <w:r>
+        <w:rPr>
+          <w:lang w:eastAsia="en-US"/>
+        </w:rPr>
+        <w:t>A monitorização da “</w:t>
+      </w:r>
+      <w:r>
+        <w:rPr>
+          <w:i/>
+          <w:lang w:eastAsia="en-US"/>
+        </w:rPr>
+        <w:t>Smart-Home</w:t>
+      </w:r>
+      <w:r>
+        <w:rPr>
+          <w:lang w:eastAsia="en-US"/>
+        </w:rPr>
+        <w:t>” fica a cargo de uma plataforma web agregadora das leituras dos sensores, por forma a ter-se a noção em tempo real</w:t>
+      </w:r>
+      <w:r>
+        <w:rPr>
+          <w:lang w:eastAsia="en-US"/>
+        </w:rPr>
+        <w:t>,</w:t>
+      </w:r>
+      <w:r>
+        <w:rPr>
+          <w:lang w:eastAsia="en-US"/>
+        </w:rPr>
+        <w:t xml:space="preserve"> do que de facto acontece dentro da casa, assim como</w:t>
+      </w:r>
+      <w:r>
+        <w:rPr>
+          <w:lang w:eastAsia="en-US"/>
+        </w:rPr>
+        <w:t>,</w:t>
+      </w:r>
+      <w:r>
+        <w:rPr>
+          <w:lang w:eastAsia="en-US"/>
+        </w:rPr>
+        <w:t xml:space="preserve"> visualizar algum tipo de alerta gerado pela casa.</w:t>
+      </w:r>
+    </w:p>
+    <w:p>
+      <w:pPr>
+        <w:pStyle w:val="ThesisBodyText"/>
+        <w:rPr>
+          <w:lang w:eastAsia="en-US"/>
+        </w:rPr>
+      </w:pPr>
+      <w:r>
+        <w:rPr>
+          <w:lang w:eastAsia="en-US"/>
+        </w:rPr>
+        <w:t>Par</w:t>
+      </w:r>
+      <w:r>
+        <w:rPr>
+          <w:lang w:eastAsia="en-US"/>
+        </w:rPr>
+        <w:t>a finalizar, realizámos uma bateria de testes por cada sensor e microcontrolador associado de forma a analisar todos os dados recolhidos e evitar falsos positivos, as ligações da “Gateway” com o exterior nomeadamente com a plataforma, também foram alvo de monitorização para garantir o número mínimo de falhas e tornar a finalização do projeto mais real e verdadeira.</w:t>
+      </w:r>
+    </w:p>
+    <w:p>
+      <w:pPr>
         <w:sectPr>
           <w:footerReference w:type="even" r:id="rId20"/>
           <w:footerReference w:type="first" r:id="rId21"/>
@@ -1184,13 +1066,142 @@
     <w:p>
       <w:pPr>
         <w:pStyle w:val="ThesisHeading1non-numbered"/>
-      </w:pPr>
-      <w:bookmarkStart w:id="14" w:name="_Toc485720514"/>
+        <w:rPr>
+          <w:lang w:val="en-US"/>
+        </w:rPr>
+      </w:pPr>
+      <w:bookmarkStart w:id="14" w:name="_Toc485720513"/>
+      <w:r>
+        <w:rPr>
+          <w:lang w:val="en-US"/>
+        </w:rPr>
+        <w:lastRenderedPageBreak/>
+        <w:t>Abstract</w:t>
+      </w:r>
+      <w:bookmarkEnd w:id="14"/>
+    </w:p>
+    <w:p>
+      <w:pPr>
+        <w:pStyle w:val="ThesisBodyText"/>
+        <w:rPr>
+          <w:lang w:val="en-US"/>
+        </w:rPr>
+      </w:pPr>
+      <w:r>
+        <w:rPr>
+          <w:lang w:val="en-US"/>
+        </w:rPr>
+        <w:t>This paper describes the solution developed under the discipline of Projeto Informático of the 2nd semester of the school year - 2016/2017 belonging to the Computer Science degree lectured at the School of Technology and Management of the Polytechnic Institute of Leiria.</w:t>
+      </w:r>
+    </w:p>
+    <w:p>
+      <w:pPr>
+        <w:pStyle w:val="ThesisBodyText"/>
+        <w:rPr>
+          <w:lang w:val="en-US"/>
+        </w:rPr>
+      </w:pPr>
+      <w:r>
+        <w:rPr>
+          <w:lang w:val="en-US"/>
+        </w:rPr>
+        <w:t xml:space="preserve">The work focus on our proposed </w:t>
+      </w:r>
+      <w:r>
+        <w:rPr>
+          <w:lang w:val="en-US"/>
+        </w:rPr>
+        <w:t>project, which</w:t>
+      </w:r>
+      <w:r>
+        <w:rPr>
+          <w:lang w:val="en-US"/>
+        </w:rPr>
+        <w:t xml:space="preserve"> is, developing a</w:t>
+      </w:r>
+      <w:r>
+        <w:rPr>
+          <w:lang w:val="en-US"/>
+        </w:rPr>
+        <w:t>n</w:t>
+      </w:r>
+      <w:r>
+        <w:rPr>
+          <w:lang w:val="en-US"/>
+        </w:rPr>
+        <w:t xml:space="preserve"> infrastructure of </w:t>
+      </w:r>
+      <w:r>
+        <w:rPr>
+          <w:lang w:val="en-US"/>
+        </w:rPr>
+        <w:t>comfort</w:t>
+      </w:r>
+      <w:r>
+        <w:rPr>
+          <w:lang w:val="en-US"/>
+        </w:rPr>
+        <w:t xml:space="preserve"> and security technologies</w:t>
+      </w:r>
+      <w:r>
+        <w:rPr>
+          <w:lang w:val="en-US"/>
+        </w:rPr>
+        <w:t xml:space="preserve"> for a smart home.</w:t>
+      </w:r>
+    </w:p>
+    <w:p>
+      <w:pPr>
+        <w:pStyle w:val="ThesisBodyText"/>
+        <w:rPr>
+          <w:lang w:val="en-US"/>
+        </w:rPr>
+      </w:pPr>
+    </w:p>
+    <w:p>
+      <w:pPr>
+        <w:pStyle w:val="ThesisBodyText"/>
+        <w:rPr>
+          <w:lang w:val="en-US"/>
+        </w:rPr>
+      </w:pPr>
+    </w:p>
+    <w:p>
+      <w:pPr>
+        <w:pStyle w:val="ThesisBodyText"/>
+        <w:rPr>
+          <w:lang w:val="en-US"/>
+        </w:rPr>
+      </w:pPr>
+    </w:p>
+    <w:p>
+      <w:pPr>
+        <w:rPr>
+          <w:lang w:val="en-US"/>
+        </w:rPr>
+        <w:sectPr>
+          <w:footerReference w:type="even" r:id="rId22"/>
+          <w:footerReference w:type="first" r:id="rId23"/>
+          <w:type w:val="oddPage"/>
+          <w:pgSz w:w="11906" w:h="16838"/>
+          <w:pgMar w:top="1440" w:right="1440" w:bottom="1440" w:left="1800" w:header="709" w:footer="709" w:gutter="567"/>
+          <w:pgNumType w:fmt="lowerRoman"/>
+          <w:cols w:space="708"/>
+          <w:titlePg/>
+          <w:docGrid w:linePitch="360"/>
+        </w:sectPr>
+      </w:pPr>
+    </w:p>
+    <w:p>
+      <w:pPr>
+        <w:pStyle w:val="ThesisHeading1non-numbered"/>
+      </w:pPr>
+      <w:bookmarkStart w:id="15" w:name="_Toc485720514"/>
       <w:r>
         <w:lastRenderedPageBreak/>
         <w:t>Índice</w:t>
       </w:r>
-      <w:bookmarkEnd w:id="14"/>
+      <w:bookmarkEnd w:id="15"/>
     </w:p>
     <w:sdt>
       <w:sdtPr>
@@ -7203,8 +7214,8 @@
     <w:p>
       <w:pPr>
         <w:sectPr>
-          <w:footerReference w:type="even" r:id="rId22"/>
-          <w:footerReference w:type="first" r:id="rId23"/>
+          <w:footerReference w:type="even" r:id="rId24"/>
+          <w:footerReference w:type="first" r:id="rId25"/>
           <w:type w:val="oddPage"/>
           <w:pgSz w:w="11906" w:h="16838"/>
           <w:pgMar w:top="1440" w:right="1440" w:bottom="1440" w:left="1800" w:header="709" w:footer="709" w:gutter="567"/>
@@ -7219,12 +7230,12 @@
       <w:pPr>
         <w:pStyle w:val="ThesisHeading1non-numbered"/>
       </w:pPr>
-      <w:bookmarkStart w:id="15" w:name="_Toc485720515"/>
+      <w:bookmarkStart w:id="16" w:name="_Toc485720515"/>
       <w:r>
         <w:lastRenderedPageBreak/>
         <w:t>Lista de Figuras</w:t>
       </w:r>
-      <w:bookmarkEnd w:id="15"/>
+      <w:bookmarkEnd w:id="16"/>
     </w:p>
     <w:p>
       <w:pPr>
@@ -7258,7 +7269,7 @@
         </w:rPr>
         <w:fldChar w:fldCharType="separate"/>
       </w:r>
-      <w:hyperlink r:id="rId24" w:anchor="_Toc485720424" w:history="1">
+      <w:hyperlink r:id="rId26" w:anchor="_Toc485751457" w:history="1">
         <w:r>
           <w:rPr>
             <w:rStyle w:val="Hyperlink"/>
@@ -7285,7 +7296,7 @@
             <w:noProof/>
             <w:webHidden/>
           </w:rPr>
-          <w:instrText xml:space="preserve"> PAGEREF _Toc485720424 \h </w:instrText>
+          <w:instrText xml:space="preserve"> PAGEREF _Toc485751457 \h </w:instrText>
         </w:r>
         <w:r>
           <w:rPr>
@@ -7327,7 +7338,7 @@
           <w:lang w:eastAsia="pt-PT"/>
         </w:rPr>
       </w:pPr>
-      <w:hyperlink r:id="rId25" w:anchor="_Toc485720425" w:history="1">
+      <w:hyperlink r:id="rId27" w:anchor="_Toc485751458" w:history="1">
         <w:r>
           <w:rPr>
             <w:rStyle w:val="Hyperlink"/>
@@ -7355,7 +7366,7 @@
             <w:noProof/>
             <w:webHidden/>
           </w:rPr>
-          <w:instrText xml:space="preserve"> PAGEREF _Toc485720425 \h </w:instrText>
+          <w:instrText xml:space="preserve"> PAGEREF _Toc485751458 \h </w:instrText>
         </w:r>
         <w:r>
           <w:rPr>
@@ -7397,14 +7408,14 @@
           <w:lang w:eastAsia="pt-PT"/>
         </w:rPr>
       </w:pPr>
-      <w:hyperlink r:id="rId26" w:anchor="_Toc485720426" w:history="1">
+      <w:hyperlink r:id="rId28" w:anchor="_Toc485751459" w:history="1">
         <w:r>
           <w:rPr>
             <w:rStyle w:val="Hyperlink"/>
             <w:rFonts w:ascii="Times New Roman" w:hAnsi="Times New Roman" w:cs="Times New Roman"/>
             <w:noProof/>
           </w:rPr>
-          <w:t>Figura 3 - Visual Studio Enterprise 2017</w:t>
+          <w:t>Figura 3 - Comparação das duas versões do microcontrolador NodeMCU ESP8266</w:t>
         </w:r>
         <w:r>
           <w:rPr>
@@ -7425,7 +7436,7 @@
             <w:noProof/>
             <w:webHidden/>
           </w:rPr>
-          <w:instrText xml:space="preserve"> PAGEREF _Toc485720426 \h </w:instrText>
+          <w:instrText xml:space="preserve"> PAGEREF _Toc485751459 \h </w:instrText>
         </w:r>
         <w:r>
           <w:rPr>
@@ -7445,7 +7456,7 @@
             <w:noProof/>
             <w:webHidden/>
           </w:rPr>
-          <w:t>12</w:t>
+          <w:t>16</w:t>
         </w:r>
         <w:r>
           <w:rPr>
@@ -7467,14 +7478,14 @@
           <w:lang w:eastAsia="pt-PT"/>
         </w:rPr>
       </w:pPr>
-      <w:hyperlink w:anchor="_Toc485720427" w:history="1">
+      <w:hyperlink r:id="rId29" w:anchor="_Toc485751460" w:history="1">
         <w:r>
           <w:rPr>
             <w:rStyle w:val="Hyperlink"/>
             <w:rFonts w:ascii="Times New Roman" w:hAnsi="Times New Roman" w:cs="Times New Roman"/>
             <w:noProof/>
           </w:rPr>
-          <w:t>Figura 4 - Arduino IDE</w:t>
+          <w:t>Figura 4 - Visual Studio Enterprise 2017</w:t>
         </w:r>
         <w:r>
           <w:rPr>
@@ -7495,7 +7506,7 @@
             <w:noProof/>
             <w:webHidden/>
           </w:rPr>
-          <w:instrText xml:space="preserve"> PAGEREF _Toc485720427 \h </w:instrText>
+          <w:instrText xml:space="preserve"> PAGEREF _Toc485751460 \h </w:instrText>
         </w:r>
         <w:r>
           <w:rPr>
@@ -7515,7 +7526,7 @@
             <w:noProof/>
             <w:webHidden/>
           </w:rPr>
-          <w:t>12</w:t>
+          <w:t>17</w:t>
         </w:r>
         <w:r>
           <w:rPr>
@@ -7528,6 +7539,76 @@
     </w:p>
     <w:p>
       <w:pPr>
+        <w:pStyle w:val="TableofFigures"/>
+        <w:tabs>
+          <w:tab w:val="right" w:leader="dot" w:pos="8089"/>
+        </w:tabs>
+        <w:rPr>
+          <w:noProof/>
+          <w:lang w:eastAsia="pt-PT"/>
+        </w:rPr>
+      </w:pPr>
+      <w:hyperlink w:anchor="_Toc485751461" w:history="1">
+        <w:r>
+          <w:rPr>
+            <w:rStyle w:val="Hyperlink"/>
+            <w:rFonts w:ascii="Times New Roman" w:hAnsi="Times New Roman" w:cs="Times New Roman"/>
+            <w:noProof/>
+          </w:rPr>
+          <w:t>Figura 5 - Arduino IDE</w:t>
+        </w:r>
+        <w:r>
+          <w:rPr>
+            <w:noProof/>
+            <w:webHidden/>
+          </w:rPr>
+          <w:tab/>
+        </w:r>
+        <w:r>
+          <w:rPr>
+            <w:noProof/>
+            <w:webHidden/>
+          </w:rPr>
+          <w:fldChar w:fldCharType="begin"/>
+        </w:r>
+        <w:r>
+          <w:rPr>
+            <w:noProof/>
+            <w:webHidden/>
+          </w:rPr>
+          <w:instrText xml:space="preserve"> PAGEREF _Toc485751461 \h </w:instrText>
+        </w:r>
+        <w:r>
+          <w:rPr>
+            <w:noProof/>
+            <w:webHidden/>
+          </w:rPr>
+        </w:r>
+        <w:r>
+          <w:rPr>
+            <w:noProof/>
+            <w:webHidden/>
+          </w:rPr>
+          <w:fldChar w:fldCharType="separate"/>
+        </w:r>
+        <w:r>
+          <w:rPr>
+            <w:noProof/>
+            <w:webHidden/>
+          </w:rPr>
+          <w:t>17</w:t>
+        </w:r>
+        <w:r>
+          <w:rPr>
+            <w:noProof/>
+            <w:webHidden/>
+          </w:rPr>
+          <w:fldChar w:fldCharType="end"/>
+        </w:r>
+      </w:hyperlink>
+    </w:p>
+    <w:p>
+      <w:pPr>
         <w:pStyle w:val="ThesisBodyText"/>
         <w:spacing w:after="0"/>
         <w:rPr>
@@ -7546,8 +7627,8 @@
     <w:p>
       <w:pPr>
         <w:sectPr>
-          <w:footerReference w:type="even" r:id="rId27"/>
-          <w:footerReference w:type="first" r:id="rId28"/>
+          <w:footerReference w:type="even" r:id="rId30"/>
+          <w:footerReference w:type="first" r:id="rId31"/>
           <w:type w:val="oddPage"/>
           <w:pgSz w:w="11906" w:h="16838"/>
           <w:pgMar w:top="1440" w:right="1440" w:bottom="1440" w:left="1800" w:header="709" w:footer="709" w:gutter="567"/>
@@ -7562,12 +7643,12 @@
       <w:pPr>
         <w:pStyle w:val="ThesisHeading1non-numbered"/>
       </w:pPr>
-      <w:bookmarkStart w:id="16" w:name="_Toc485720516"/>
+      <w:bookmarkStart w:id="17" w:name="_Toc485720516"/>
       <w:r>
         <w:lastRenderedPageBreak/>
         <w:t>Lista de Tabelas</w:t>
       </w:r>
-      <w:bookmarkEnd w:id="16"/>
+      <w:bookmarkEnd w:id="17"/>
     </w:p>
     <w:p>
       <w:pPr>
@@ -7589,8 +7670,8 @@
     <w:p>
       <w:pPr>
         <w:sectPr>
-          <w:footerReference w:type="even" r:id="rId29"/>
-          <w:footerReference w:type="first" r:id="rId30"/>
+          <w:footerReference w:type="even" r:id="rId32"/>
+          <w:footerReference w:type="first" r:id="rId33"/>
           <w:type w:val="oddPage"/>
           <w:pgSz w:w="11906" w:h="16838"/>
           <w:pgMar w:top="1440" w:right="1440" w:bottom="1440" w:left="1800" w:header="709" w:footer="709" w:gutter="567"/>
@@ -7608,7 +7689,7 @@
           <w:lang w:val="en-US"/>
         </w:rPr>
       </w:pPr>
-      <w:bookmarkStart w:id="17" w:name="_Toc485720517"/>
+      <w:bookmarkStart w:id="18" w:name="_Toc485720517"/>
       <w:r>
         <w:rPr>
           <w:lang w:val="en-US"/>
@@ -7616,7 +7697,39 @@
         <w:lastRenderedPageBreak/>
         <w:t>Lista de Acrónimos</w:t>
       </w:r>
-      <w:bookmarkEnd w:id="17"/>
+      <w:bookmarkEnd w:id="18"/>
+    </w:p>
+    <w:p>
+      <w:pPr>
+        <w:pStyle w:val="ThesisBodyText"/>
+        <w:spacing w:after="0"/>
+        <w:rPr>
+          <w:rFonts w:cs="Times New Roman"/>
+          <w:szCs w:val="24"/>
+        </w:rPr>
+      </w:pPr>
+      <w:r>
+        <w:rPr>
+          <w:rFonts w:cs="Times New Roman"/>
+          <w:szCs w:val="24"/>
+        </w:rPr>
+        <w:t>GND</w:t>
+      </w:r>
+      <w:r>
+        <w:rPr>
+          <w:rFonts w:cs="Times New Roman"/>
+          <w:szCs w:val="24"/>
+        </w:rPr>
+        <w:tab/>
+      </w:r>
+      <w:r>
+        <w:rPr>
+          <w:rFonts w:cs="Times New Roman"/>
+          <w:szCs w:val="24"/>
+        </w:rPr>
+        <w:tab/>
+        <w:t>abreviação de GROUND (TERRA)</w:t>
+      </w:r>
     </w:p>
     <w:p>
       <w:pPr>
@@ -7634,7 +7747,7 @@
           <w:szCs w:val="24"/>
           <w:lang w:val="en-US"/>
         </w:rPr>
-        <w:t>IDE</w:t>
+        <w:t>I2C</w:t>
       </w:r>
       <w:r>
         <w:rPr>
@@ -7651,7 +7764,7 @@
           <w:lang w:val="en-US"/>
         </w:rPr>
         <w:tab/>
-        <w:t>integrated Development Environment</w:t>
+        <w:t>Integrated Circuit</w:t>
       </w:r>
     </w:p>
     <w:p>
@@ -7670,7 +7783,7 @@
           <w:szCs w:val="24"/>
           <w:lang w:val="en-US"/>
         </w:rPr>
-        <w:t>IIoT</w:t>
+        <w:t>IDE</w:t>
       </w:r>
       <w:r>
         <w:rPr>
@@ -7687,23 +7800,26 @@
           <w:lang w:val="en-US"/>
         </w:rPr>
         <w:tab/>
-        <w:t>Industr</w:t>
-      </w:r>
-      <w:r>
+        <w:t>integrated Development Environment</w:t>
+      </w:r>
+    </w:p>
+    <w:p>
+      <w:pPr>
+        <w:pStyle w:val="ThesisBodyText"/>
+        <w:spacing w:after="0"/>
         <w:rPr>
           <w:rFonts w:cs="Times New Roman"/>
           <w:szCs w:val="24"/>
           <w:lang w:val="en-US"/>
         </w:rPr>
-        <w:t>i</w:t>
-      </w:r>
+      </w:pPr>
       <w:r>
         <w:rPr>
           <w:rFonts w:cs="Times New Roman"/>
           <w:szCs w:val="24"/>
           <w:lang w:val="en-US"/>
         </w:rPr>
-        <w:t>a</w:t>
+        <w:t>IIoT</w:t>
       </w:r>
       <w:r>
         <w:rPr>
@@ -7711,26 +7827,24 @@
           <w:szCs w:val="24"/>
           <w:lang w:val="en-US"/>
         </w:rPr>
-        <w:t>l Internet of Things</w:t>
-      </w:r>
-    </w:p>
-    <w:p>
-      <w:pPr>
-        <w:pStyle w:val="ThesisBodyText"/>
-        <w:spacing w:after="0"/>
+        <w:tab/>
+      </w:r>
+      <w:r>
         <w:rPr>
           <w:rFonts w:cs="Times New Roman"/>
           <w:szCs w:val="24"/>
           <w:lang w:val="en-US"/>
         </w:rPr>
-      </w:pPr>
+        <w:tab/>
+        <w:t>Industr</w:t>
+      </w:r>
       <w:r>
         <w:rPr>
           <w:rFonts w:cs="Times New Roman"/>
           <w:szCs w:val="24"/>
           <w:lang w:val="en-US"/>
         </w:rPr>
-        <w:t>IoT</w:t>
+        <w:t>i</w:t>
       </w:r>
       <w:r>
         <w:rPr>
@@ -7738,7 +7852,7 @@
           <w:szCs w:val="24"/>
           <w:lang w:val="en-US"/>
         </w:rPr>
-        <w:tab/>
+        <w:t>a</w:t>
       </w:r>
       <w:r>
         <w:rPr>
@@ -7746,8 +7860,7 @@
           <w:szCs w:val="24"/>
           <w:lang w:val="en-US"/>
         </w:rPr>
-        <w:tab/>
-        <w:t>Internet of Things</w:t>
+        <w:t>l Internet of Things</w:t>
       </w:r>
     </w:p>
     <w:p>
@@ -7766,7 +7879,7 @@
           <w:szCs w:val="24"/>
           <w:lang w:val="en-US"/>
         </w:rPr>
-        <w:t>LAN</w:t>
+        <w:t>IoT</w:t>
       </w:r>
       <w:r>
         <w:rPr>
@@ -7783,7 +7896,7 @@
           <w:lang w:val="en-US"/>
         </w:rPr>
         <w:tab/>
-        <w:t>Local Area Network</w:t>
+        <w:t>Internet of Things</w:t>
       </w:r>
     </w:p>
     <w:p>
@@ -7802,7 +7915,7 @@
           <w:szCs w:val="24"/>
           <w:lang w:val="en-US"/>
         </w:rPr>
-        <w:t>MQTT</w:t>
+        <w:t>LAN</w:t>
       </w:r>
       <w:r>
         <w:rPr>
@@ -7819,33 +7932,34 @@
           <w:lang w:val="en-US"/>
         </w:rPr>
         <w:tab/>
-      </w:r>
-      <w:r>
+        <w:t>Local Area Network</w:t>
+      </w:r>
+    </w:p>
+    <w:p>
+      <w:pPr>
+        <w:pStyle w:val="ThesisBodyText"/>
+        <w:spacing w:after="0"/>
         <w:rPr>
           <w:rFonts w:cs="Times New Roman"/>
           <w:szCs w:val="24"/>
           <w:lang w:val="en-US"/>
         </w:rPr>
-        <w:t>Message Queuing Telemetry Transport</w:t>
-      </w:r>
-    </w:p>
-    <w:p>
-      <w:pPr>
-        <w:pStyle w:val="ThesisBodyText"/>
-        <w:spacing w:after="0"/>
+      </w:pPr>
+      <w:r>
         <w:rPr>
           <w:rFonts w:cs="Times New Roman"/>
           <w:szCs w:val="24"/>
           <w:lang w:val="en-US"/>
         </w:rPr>
-      </w:pPr>
+        <w:t>LCD</w:t>
+      </w:r>
       <w:r>
         <w:rPr>
           <w:rFonts w:cs="Times New Roman"/>
           <w:szCs w:val="24"/>
           <w:lang w:val="en-US"/>
         </w:rPr>
-        <w:t>WAN</w:t>
+        <w:tab/>
       </w:r>
       <w:r>
         <w:rPr>
@@ -7854,36 +7968,256 @@
           <w:lang w:val="en-US"/>
         </w:rPr>
         <w:tab/>
-      </w:r>
-      <w:r>
+        <w:t>Liquid Crystal Display</w:t>
+      </w:r>
+    </w:p>
+    <w:p>
+      <w:pPr>
+        <w:pStyle w:val="ThesisBodyText"/>
+        <w:spacing w:after="0"/>
         <w:rPr>
           <w:rFonts w:cs="Times New Roman"/>
           <w:szCs w:val="24"/>
           <w:lang w:val="en-US"/>
         </w:rPr>
-        <w:tab/>
-        <w:t>Wide Area Network</w:t>
-      </w:r>
-    </w:p>
-    <w:p>
-      <w:pPr>
-        <w:pStyle w:val="ThesisBodyText"/>
-        <w:spacing w:after="0"/>
+      </w:pPr>
+      <w:r>
         <w:rPr>
           <w:rFonts w:cs="Times New Roman"/>
           <w:szCs w:val="24"/>
           <w:lang w:val="en-US"/>
         </w:rPr>
-      </w:pPr>
-    </w:p>
-    <w:p>
-      <w:pPr>
-        <w:rPr>
+        <w:t>MQTT</w:t>
+      </w:r>
+      <w:r>
+        <w:rPr>
+          <w:rFonts w:cs="Times New Roman"/>
+          <w:szCs w:val="24"/>
           <w:lang w:val="en-US"/>
         </w:rPr>
+        <w:tab/>
+      </w:r>
+      <w:r>
+        <w:rPr>
+          <w:rFonts w:cs="Times New Roman"/>
+          <w:szCs w:val="24"/>
+          <w:lang w:val="en-US"/>
+        </w:rPr>
+        <w:tab/>
+      </w:r>
+      <w:r>
+        <w:rPr>
+          <w:rFonts w:cs="Times New Roman"/>
+          <w:szCs w:val="24"/>
+          <w:lang w:val="en-US"/>
+        </w:rPr>
+        <w:t>Message Queuing Telemetry Transport</w:t>
+      </w:r>
+    </w:p>
+    <w:p>
+      <w:pPr>
+        <w:pStyle w:val="ThesisBodyText"/>
+        <w:spacing w:after="0"/>
+        <w:rPr>
+          <w:rFonts w:cs="Times New Roman"/>
+          <w:szCs w:val="24"/>
+          <w:lang w:val="en-US"/>
+        </w:rPr>
+      </w:pPr>
+      <w:r>
+        <w:rPr>
+          <w:rFonts w:cs="Times New Roman"/>
+          <w:szCs w:val="24"/>
+          <w:lang w:val="en-US"/>
+        </w:rPr>
+        <w:t>PIR</w:t>
+      </w:r>
+      <w:r>
+        <w:rPr>
+          <w:rFonts w:cs="Times New Roman"/>
+          <w:szCs w:val="24"/>
+          <w:lang w:val="en-US"/>
+        </w:rPr>
+        <w:tab/>
+      </w:r>
+      <w:r>
+        <w:rPr>
+          <w:rFonts w:cs="Times New Roman"/>
+          <w:szCs w:val="24"/>
+          <w:lang w:val="en-US"/>
+        </w:rPr>
+        <w:tab/>
+        <w:t>Passive Infrared</w:t>
+      </w:r>
+    </w:p>
+    <w:p>
+      <w:pPr>
+        <w:pStyle w:val="ThesisBodyText"/>
+        <w:spacing w:after="0"/>
+        <w:rPr>
+          <w:rFonts w:cs="Times New Roman"/>
+          <w:szCs w:val="24"/>
+          <w:lang w:val="en-US"/>
+        </w:rPr>
+      </w:pPr>
+      <w:r>
+        <w:rPr>
+          <w:rFonts w:cs="Times New Roman"/>
+          <w:szCs w:val="24"/>
+          <w:lang w:val="en-US"/>
+        </w:rPr>
+        <w:t>SCL</w:t>
+      </w:r>
+      <w:r>
+        <w:rPr>
+          <w:rFonts w:cs="Times New Roman"/>
+          <w:szCs w:val="24"/>
+          <w:lang w:val="en-US"/>
+        </w:rPr>
+        <w:tab/>
+      </w:r>
+      <w:r>
+        <w:rPr>
+          <w:rFonts w:cs="Times New Roman"/>
+          <w:szCs w:val="24"/>
+          <w:lang w:val="en-US"/>
+        </w:rPr>
+        <w:tab/>
+        <w:t>Serial Clock</w:t>
+      </w:r>
+    </w:p>
+    <w:p>
+      <w:pPr>
+        <w:pStyle w:val="ThesisBodyText"/>
+        <w:spacing w:after="0"/>
+        <w:rPr>
+          <w:rFonts w:cs="Times New Roman"/>
+          <w:szCs w:val="24"/>
+          <w:lang w:val="en-US"/>
+        </w:rPr>
+      </w:pPr>
+      <w:r>
+        <w:rPr>
+          <w:rFonts w:cs="Times New Roman"/>
+          <w:szCs w:val="24"/>
+          <w:lang w:val="en-US"/>
+        </w:rPr>
+        <w:t>SDA</w:t>
+      </w:r>
+      <w:r>
+        <w:rPr>
+          <w:rFonts w:cs="Times New Roman"/>
+          <w:szCs w:val="24"/>
+          <w:lang w:val="en-US"/>
+        </w:rPr>
+        <w:tab/>
+      </w:r>
+      <w:r>
+        <w:rPr>
+          <w:rFonts w:cs="Times New Roman"/>
+          <w:szCs w:val="24"/>
+          <w:lang w:val="en-US"/>
+        </w:rPr>
+        <w:tab/>
+        <w:t>Serial Data</w:t>
+      </w:r>
+    </w:p>
+    <w:p>
+      <w:pPr>
+        <w:pStyle w:val="ThesisBodyText"/>
+        <w:spacing w:after="0"/>
+        <w:rPr>
+          <w:rFonts w:cs="Times New Roman"/>
+          <w:szCs w:val="24"/>
+        </w:rPr>
+      </w:pPr>
+      <w:r>
+        <w:rPr>
+          <w:rFonts w:cs="Times New Roman"/>
+          <w:szCs w:val="24"/>
+          <w:lang w:val="en-US"/>
+        </w:rPr>
+        <w:t>VCC</w:t>
+      </w:r>
+      <w:r>
+        <w:rPr>
+          <w:rFonts w:cs="Times New Roman"/>
+          <w:szCs w:val="24"/>
+          <w:lang w:val="en-US"/>
+        </w:rPr>
+        <w:tab/>
+      </w:r>
+      <w:r>
+        <w:rPr>
+          <w:rFonts w:cs="Times New Roman"/>
+          <w:szCs w:val="24"/>
+          <w:lang w:val="en-US"/>
+        </w:rPr>
+        <w:tab/>
+      </w:r>
+      <w:r>
+        <w:rPr>
+          <w:rFonts w:cs="Times New Roman"/>
+          <w:szCs w:val="24"/>
+        </w:rPr>
+        <w:t>Voltagem Corrente Contínua</w:t>
+      </w:r>
+    </w:p>
+    <w:p>
+      <w:pPr>
+        <w:pStyle w:val="ThesisBodyText"/>
+        <w:spacing w:after="0"/>
+        <w:rPr>
+          <w:rFonts w:cs="Times New Roman"/>
+          <w:szCs w:val="24"/>
+          <w:lang w:val="en-US"/>
+        </w:rPr>
+      </w:pPr>
+      <w:r>
+        <w:rPr>
+          <w:rFonts w:cs="Times New Roman"/>
+          <w:szCs w:val="24"/>
+          <w:lang w:val="en-US"/>
+        </w:rPr>
+        <w:t>WAN</w:t>
+      </w:r>
+      <w:r>
+        <w:rPr>
+          <w:rFonts w:cs="Times New Roman"/>
+          <w:szCs w:val="24"/>
+          <w:lang w:val="en-US"/>
+        </w:rPr>
+        <w:tab/>
+      </w:r>
+      <w:r>
+        <w:rPr>
+          <w:rFonts w:cs="Times New Roman"/>
+          <w:szCs w:val="24"/>
+          <w:lang w:val="en-US"/>
+        </w:rPr>
+        <w:tab/>
+        <w:t>Wide Area Network</w:t>
+      </w:r>
+    </w:p>
+    <w:p>
+      <w:pPr>
+        <w:pStyle w:val="ThesisBodyText"/>
+        <w:spacing w:after="0"/>
+        <w:rPr>
+          <w:rFonts w:cs="Times New Roman"/>
+          <w:szCs w:val="24"/>
+          <w:lang w:val="en-US"/>
+        </w:rPr>
+      </w:pPr>
+    </w:p>
+    <w:p>
+      <w:pPr>
+        <w:rPr>
+          <w:lang w:val="en-US"/>
+        </w:rPr>
         <w:sectPr>
-          <w:footerReference w:type="even" r:id="rId31"/>
-          <w:footerReference w:type="first" r:id="rId32"/>
+          <w:footerReference w:type="even" r:id="rId34"/>
+          <w:footerReference w:type="first" r:id="rId35"/>
           <w:type w:val="oddPage"/>
           <w:pgSz w:w="11906" w:h="16838"/>
           <w:pgMar w:top="1440" w:right="1440" w:bottom="1440" w:left="1800" w:header="709" w:footer="709" w:gutter="567"/>
@@ -7905,18 +8239,18 @@
           <w:lang w:val="en-US"/>
         </w:rPr>
       </w:pPr>
-      <w:bookmarkStart w:id="18" w:name="_Toc485720518"/>
-      <w:bookmarkEnd w:id="18"/>
+      <w:bookmarkStart w:id="19" w:name="_Toc485720518"/>
+      <w:bookmarkEnd w:id="19"/>
     </w:p>
     <w:p>
       <w:pPr>
         <w:pStyle w:val="ThesisHeading1non-numbered"/>
       </w:pPr>
-      <w:bookmarkStart w:id="19" w:name="_Toc485720519"/>
+      <w:bookmarkStart w:id="20" w:name="_Toc485720519"/>
       <w:r>
         <w:t>Introdução</w:t>
       </w:r>
-      <w:bookmarkEnd w:id="19"/>
+      <w:bookmarkEnd w:id="20"/>
     </w:p>
     <w:p>
       <w:pPr>
@@ -8376,7 +8710,7 @@
                                 <w:sz w:val="24"/>
                               </w:rPr>
                             </w:pPr>
-                            <w:bookmarkStart w:id="20" w:name="_Toc485720424"/>
+                            <w:bookmarkStart w:id="21" w:name="_Toc485751457"/>
                             <w:r>
                               <w:rPr>
                                 <w:color w:val="auto"/>
@@ -8420,7 +8754,7 @@
                               </w:rPr>
                               <w:t xml:space="preserve"> - Panorâmica geral das valências da IoT</w:t>
                             </w:r>
-                            <w:bookmarkEnd w:id="20"/>
+                            <w:bookmarkEnd w:id="21"/>
                           </w:p>
                         </w:txbxContent>
                       </wps:txbx>
@@ -8456,7 +8790,7 @@
                           <w:sz w:val="24"/>
                         </w:rPr>
                       </w:pPr>
-                      <w:bookmarkStart w:id="21" w:name="_Toc485720424"/>
+                      <w:bookmarkStart w:id="22" w:name="_Toc485751457"/>
                       <w:r>
                         <w:rPr>
                           <w:color w:val="auto"/>
@@ -8500,7 +8834,7 @@
                         </w:rPr>
                         <w:t xml:space="preserve"> - Panorâmica geral das valências da IoT</w:t>
                       </w:r>
-                      <w:bookmarkEnd w:id="21"/>
+                      <w:bookmarkEnd w:id="22"/>
                     </w:p>
                   </w:txbxContent>
                 </v:textbox>
@@ -8539,7 +8873,7 @@
                     <pic:cNvPicPr/>
                   </pic:nvPicPr>
                   <pic:blipFill>
-                    <a:blip r:embed="rId33">
+                    <a:blip r:embed="rId36">
                       <a:extLst>
                         <a:ext uri="{28A0092B-C50C-407E-A947-70E740481C1C}">
                           <a14:useLocalDpi xmlns:a14="http://schemas.microsoft.com/office/drawing/2010/main" val="0"/>
@@ -8680,12 +9014,12 @@
         <w:pStyle w:val="ThesisHeading2numbered"/>
         <w:ind w:left="284"/>
       </w:pPr>
-      <w:bookmarkStart w:id="22" w:name="_Toc485720520"/>
-      <w:commentRangeStart w:id="23"/>
+      <w:bookmarkStart w:id="23" w:name="_Toc485720520"/>
+      <w:commentRangeStart w:id="24"/>
       <w:r>
         <w:t>Objetivos</w:t>
       </w:r>
-      <w:commentRangeEnd w:id="23"/>
+      <w:commentRangeEnd w:id="24"/>
       <w:r>
         <w:rPr>
           <w:rStyle w:val="CommentReference"/>
@@ -8693,9 +9027,9 @@
           <w:b w:val="0"/>
           <w:bCs w:val="0"/>
         </w:rPr>
-        <w:commentReference w:id="23"/>
-      </w:r>
-      <w:bookmarkEnd w:id="22"/>
+        <w:commentReference w:id="24"/>
+      </w:r>
+      <w:bookmarkEnd w:id="23"/>
     </w:p>
     <w:p>
       <w:pPr>
@@ -8793,11 +9127,11 @@
       <w:pPr>
         <w:pStyle w:val="ThesisHeading2numbered"/>
       </w:pPr>
-      <w:bookmarkStart w:id="24" w:name="_Toc485720521"/>
+      <w:bookmarkStart w:id="25" w:name="_Toc485720521"/>
       <w:r>
         <w:t>Organização do Documento</w:t>
       </w:r>
-      <w:bookmarkEnd w:id="24"/>
+      <w:bookmarkEnd w:id="25"/>
     </w:p>
     <w:p>
       <w:pPr>
@@ -8913,11 +9247,11 @@
     <w:p>
       <w:pPr>
         <w:sectPr>
-          <w:headerReference w:type="even" r:id="rId36"/>
-          <w:headerReference w:type="default" r:id="rId37"/>
-          <w:footerReference w:type="even" r:id="rId38"/>
-          <w:headerReference w:type="first" r:id="rId39"/>
-          <w:footerReference w:type="first" r:id="rId40"/>
+          <w:headerReference w:type="even" r:id="rId37"/>
+          <w:headerReference w:type="default" r:id="rId38"/>
+          <w:footerReference w:type="even" r:id="rId39"/>
+          <w:headerReference w:type="first" r:id="rId40"/>
+          <w:footerReference w:type="first" r:id="rId41"/>
           <w:type w:val="oddPage"/>
           <w:pgSz w:w="11906" w:h="16838"/>
           <w:pgMar w:top="1440" w:right="1440" w:bottom="1440" w:left="1800" w:header="709" w:footer="709" w:gutter="567"/>
@@ -8936,18 +9270,18 @@
           <w:numId w:val="41"/>
         </w:numPr>
       </w:pPr>
-      <w:bookmarkStart w:id="25" w:name="_Toc485720522"/>
-      <w:bookmarkEnd w:id="25"/>
+      <w:bookmarkStart w:id="26" w:name="_Toc485720522"/>
+      <w:bookmarkEnd w:id="26"/>
     </w:p>
     <w:p>
       <w:pPr>
         <w:pStyle w:val="ThesisHeading1non-numbered"/>
       </w:pPr>
-      <w:bookmarkStart w:id="26" w:name="_Toc485720523"/>
+      <w:bookmarkStart w:id="27" w:name="_Toc485720523"/>
       <w:r>
         <w:t>Estado da Arte</w:t>
       </w:r>
-      <w:bookmarkEnd w:id="26"/>
+      <w:bookmarkEnd w:id="27"/>
     </w:p>
     <w:p>
       <w:pPr>
@@ -9004,16 +9338,16 @@
           <w:numId w:val="41"/>
         </w:numPr>
       </w:pPr>
-      <w:bookmarkStart w:id="27" w:name="_Toc485720524"/>
+      <w:bookmarkStart w:id="28" w:name="_Toc485720524"/>
       <w:r>
         <w:t>Paradigma Atual</w:t>
       </w:r>
-      <w:commentRangeStart w:id="28"/>
+      <w:commentRangeStart w:id="29"/>
       <w:r>
         <w:fldChar w:fldCharType="begin" w:fldLock="1"/>
       </w:r>
       <w:r>
-        <w:instrText>ADDIN CSL_CITATION { "citationItems" : [ { "id" : "ITEM-1", "itemData" : { "URL" : "https://hojemacau.com.mo/2017/02/16/a-internet-das-coisas-iot-nas-nossas-vidas/", "author" : [ { "dropping-particle" : "", "family" : "Ricardo", "given" : "Davide", "non-dropping-particle" : "", "parse-names" : false, "suffix" : "" } ], "id" : "ITEM-1", "issued" : { "date-parts" : [ [ "2017" ] ] }, "title" : "A Internet das Coisas (IoT) nas nossas vidas", "type" : "webpage" }, "uris" : [ "http://www.mendeley.com/documents/?uuid=67ab1caa-6cd2-4b9a-9578-51677683b7aa" ] } ], "mendeley" : { "formattedCitation" : "[5]", "plainTextFormattedCitation" : "[5]", "previouslyFormattedCitation" : "[5]" }, "properties" : { "noteIndex" : 0 }, "schema" : "https://github.com/citation-style-language/schema/raw/master/csl-citation.json" }</w:instrText>
+        <w:instrText>ADDIN CSL_CITATION { "citationItems" : [ { "id" : "ITEM-1", "itemData" : { "URL" : "https://hojemacau.com.mo/2017/02/16/a-internet-das-coisas-iot-nas-nossas-vidas/", "accessed" : { "date-parts" : [ [ "2017", "7", "19" ] ] }, "author" : [ { "dropping-particle" : "", "family" : "Ricardo", "given" : "Davide", "non-dropping-particle" : "", "parse-names" : false, "suffix" : "" } ], "id" : "ITEM-1", "issued" : { "date-parts" : [ [ "2017" ] ] }, "title" : "A Internet das Coisas (IoT) nas nossas vidas", "type" : "webpage" }, "uris" : [ "http://www.mendeley.com/documents/?uuid=67ab1caa-6cd2-4b9a-9578-51677683b7aa" ] } ], "mendeley" : { "formattedCitation" : "[5]", "plainTextFormattedCitation" : "[5]", "previouslyFormattedCitation" : "[5]" }, "properties" : { "noteIndex" : 0 }, "schema" : "https://github.com/citation-style-language/schema/raw/master/csl-citation.json" }</w:instrText>
       </w:r>
       <w:r>
         <w:fldChar w:fldCharType="separate"/>
@@ -9028,7 +9362,7 @@
       <w:r>
         <w:fldChar w:fldCharType="end"/>
       </w:r>
-      <w:commentRangeEnd w:id="28"/>
+      <w:commentRangeEnd w:id="29"/>
       <w:r>
         <w:rPr>
           <w:rStyle w:val="CommentReference"/>
@@ -9036,9 +9370,9 @@
           <w:b w:val="0"/>
           <w:bCs w:val="0"/>
         </w:rPr>
-        <w:commentReference w:id="28"/>
-      </w:r>
-      <w:bookmarkEnd w:id="27"/>
+        <w:commentReference w:id="29"/>
+      </w:r>
+      <w:bookmarkEnd w:id="28"/>
     </w:p>
     <w:p>
       <w:pPr>
@@ -9146,7 +9480,7 @@
       <w:r>
         <w:t xml:space="preserve"> </w:t>
       </w:r>
-      <w:commentRangeStart w:id="29"/>
+      <w:commentRangeStart w:id="30"/>
       <w:r>
         <w:t xml:space="preserve">Nos próximos 20 anos vão ser gastos </w:t>
       </w:r>
@@ -9268,14 +9602,14 @@
       <w:r>
         <w:t>– Vão ser economizados 970 dólares por cada veículo de frota por ano (por Cisco);</w:t>
       </w:r>
-      <w:commentRangeEnd w:id="29"/>
+      <w:commentRangeEnd w:id="30"/>
       <w:r>
         <w:rPr>
           <w:rStyle w:val="CommentReference"/>
           <w:sz w:val="24"/>
           <w:szCs w:val="22"/>
         </w:rPr>
-        <w:commentReference w:id="29"/>
+        <w:commentReference w:id="30"/>
       </w:r>
     </w:p>
     <w:p>
@@ -9290,18 +9624,18 @@
       <w:pPr>
         <w:pStyle w:val="ThesisHeading2numbered"/>
       </w:pPr>
-      <w:bookmarkStart w:id="30" w:name="_Toc485720525"/>
+      <w:bookmarkStart w:id="31" w:name="_Toc485720525"/>
       <w:r>
         <w:t>Tecnologias baixo consumo de energia</w:t>
       </w:r>
-      <w:bookmarkEnd w:id="30"/>
+      <w:bookmarkEnd w:id="31"/>
     </w:p>
     <w:p>
       <w:pPr>
         <w:pStyle w:val="ThesisHeading2numbered"/>
       </w:pPr>
-      <w:bookmarkStart w:id="31" w:name="_Toc485720526"/>
-      <w:bookmarkEnd w:id="31"/>
+      <w:bookmarkStart w:id="32" w:name="_Toc485720526"/>
+      <w:bookmarkEnd w:id="32"/>
     </w:p>
     <w:p>
       <w:pPr>
@@ -9311,11 +9645,11 @@
           <w:numId w:val="41"/>
         </w:numPr>
       </w:pPr>
-      <w:bookmarkStart w:id="32" w:name="_Toc485720527"/>
+      <w:bookmarkStart w:id="33" w:name="_Toc485720527"/>
       <w:r>
         <w:t>Síntese</w:t>
       </w:r>
-      <w:bookmarkEnd w:id="32"/>
+      <w:bookmarkEnd w:id="33"/>
     </w:p>
     <w:p>
       <w:pPr>
@@ -9370,8 +9704,8 @@
     <w:p>
       <w:pPr>
         <w:sectPr>
-          <w:headerReference w:type="even" r:id="rId41"/>
-          <w:footerReference w:type="even" r:id="rId42"/>
+          <w:headerReference w:type="even" r:id="rId42"/>
+          <w:footerReference w:type="even" r:id="rId43"/>
           <w:type w:val="oddPage"/>
           <w:pgSz w:w="11906" w:h="16838"/>
           <w:pgMar w:top="1440" w:right="1440" w:bottom="1440" w:left="1800" w:header="709" w:footer="709" w:gutter="567"/>
@@ -9389,18 +9723,18 @@
           <w:numId w:val="41"/>
         </w:numPr>
       </w:pPr>
-      <w:bookmarkStart w:id="33" w:name="_Toc485720528"/>
-      <w:bookmarkEnd w:id="33"/>
+      <w:bookmarkStart w:id="34" w:name="_Toc485720528"/>
+      <w:bookmarkEnd w:id="34"/>
     </w:p>
     <w:p>
       <w:pPr>
         <w:pStyle w:val="ThesisHeading1non-numbered"/>
       </w:pPr>
-      <w:bookmarkStart w:id="34" w:name="_Toc485720529"/>
-      <w:r>
-        <w:t>Arquitetura da Solução</w:t>
-      </w:r>
-      <w:bookmarkEnd w:id="34"/>
+      <w:bookmarkStart w:id="35" w:name="_Toc485720529"/>
+      <w:r>
+        <w:t>Arquitetura</w:t>
+      </w:r>
+      <w:bookmarkEnd w:id="35"/>
     </w:p>
     <w:p>
       <w:pPr>
@@ -9421,11 +9755,11 @@
           <w:numId w:val="41"/>
         </w:numPr>
       </w:pPr>
-      <w:bookmarkStart w:id="35" w:name="_Toc485720530"/>
+      <w:bookmarkStart w:id="36" w:name="_Toc485720530"/>
       <w:r>
         <w:t>Sensores e atuadores</w:t>
       </w:r>
-      <w:bookmarkEnd w:id="35"/>
+      <w:bookmarkEnd w:id="36"/>
     </w:p>
     <w:p>
       <w:pPr>
@@ -9480,24 +9814,24 @@
       <w:pPr>
         <w:pStyle w:val="ThesisHeading2numbered"/>
       </w:pPr>
-      <w:bookmarkStart w:id="36" w:name="_Toc485720531"/>
+      <w:bookmarkStart w:id="37" w:name="_Toc485720531"/>
       <w:r>
         <w:t>Rede</w:t>
       </w:r>
       <w:r>
         <w:t xml:space="preserve"> esp8266</w:t>
       </w:r>
-      <w:bookmarkEnd w:id="36"/>
+      <w:bookmarkEnd w:id="37"/>
     </w:p>
     <w:p>
       <w:pPr>
         <w:pStyle w:val="ThesisHeading2numbered"/>
       </w:pPr>
-      <w:bookmarkStart w:id="37" w:name="_Toc485720532"/>
+      <w:bookmarkStart w:id="38" w:name="_Toc485720532"/>
       <w:r>
         <w:t>Rede da casa</w:t>
       </w:r>
-      <w:bookmarkEnd w:id="37"/>
+      <w:bookmarkEnd w:id="38"/>
       <w:r>
         <w:t xml:space="preserve"> </w:t>
       </w:r>
@@ -9506,11 +9840,11 @@
       <w:pPr>
         <w:pStyle w:val="ThesisHeading2numbered"/>
       </w:pPr>
-      <w:bookmarkStart w:id="38" w:name="_Toc485720533"/>
+      <w:bookmarkStart w:id="39" w:name="_Toc485720533"/>
       <w:r>
         <w:t>Acesso à web (plataforma)</w:t>
       </w:r>
-      <w:bookmarkEnd w:id="38"/>
+      <w:bookmarkEnd w:id="39"/>
     </w:p>
     <w:p>
       <w:pPr>
@@ -9520,11 +9854,11 @@
           <w:numId w:val="41"/>
         </w:numPr>
       </w:pPr>
-      <w:bookmarkStart w:id="39" w:name="_Toc485720534"/>
+      <w:bookmarkStart w:id="40" w:name="_Toc485720534"/>
       <w:r>
         <w:t>Síntese</w:t>
       </w:r>
-      <w:bookmarkEnd w:id="39"/>
+      <w:bookmarkEnd w:id="40"/>
     </w:p>
     <w:p>
       <w:pPr>
@@ -9579,8 +9913,8 @@
     <w:p>
       <w:pPr>
         <w:sectPr>
-          <w:headerReference w:type="even" r:id="rId43"/>
-          <w:footerReference w:type="even" r:id="rId44"/>
+          <w:headerReference w:type="even" r:id="rId44"/>
+          <w:footerReference w:type="even" r:id="rId45"/>
           <w:type w:val="oddPage"/>
           <w:pgSz w:w="11906" w:h="16838"/>
           <w:pgMar w:top="1440" w:right="1440" w:bottom="1440" w:left="1800" w:header="709" w:footer="709" w:gutter="567"/>
@@ -9598,18 +9932,29 @@
           <w:numId w:val="41"/>
         </w:numPr>
       </w:pPr>
-      <w:bookmarkStart w:id="40" w:name="_Toc485720535"/>
-      <w:bookmarkEnd w:id="40"/>
+      <w:bookmarkStart w:id="41" w:name="_Toc485720535"/>
+      <w:bookmarkEnd w:id="41"/>
     </w:p>
     <w:p>
       <w:pPr>
         <w:pStyle w:val="ThesisHeading1non-numbered"/>
       </w:pPr>
-      <w:bookmarkStart w:id="41" w:name="_Toc485720536"/>
+      <w:bookmarkStart w:id="42" w:name="_Toc485720536"/>
+      <w:commentRangeStart w:id="43"/>
       <w:r>
         <w:t>Tecnologias</w:t>
       </w:r>
-      <w:bookmarkEnd w:id="41"/>
+      <w:bookmarkEnd w:id="42"/>
+      <w:commentRangeEnd w:id="43"/>
+      <w:r>
+        <w:rPr>
+          <w:rStyle w:val="CommentReference"/>
+          <w:rFonts w:asciiTheme="minorHAnsi" w:eastAsiaTheme="minorEastAsia" w:hAnsiTheme="minorHAnsi" w:cstheme="minorBidi"/>
+          <w:b w:val="0"/>
+          <w:bCs w:val="0"/>
+        </w:rPr>
+        <w:commentReference w:id="43"/>
+      </w:r>
     </w:p>
     <w:p>
       <w:pPr>
@@ -9653,11 +9998,11 @@
       <w:pPr>
         <w:pStyle w:val="ThesisHeading2numbered"/>
       </w:pPr>
-      <w:bookmarkStart w:id="42" w:name="_Toc485720537"/>
+      <w:bookmarkStart w:id="44" w:name="_Toc485720537"/>
       <w:r>
         <w:t>Requisitos tecnológicos</w:t>
       </w:r>
-      <w:bookmarkEnd w:id="42"/>
+      <w:bookmarkEnd w:id="44"/>
     </w:p>
     <w:p>
       <w:pPr>
@@ -9709,7 +10054,7 @@
           <w:b w:val="0"/>
         </w:rPr>
       </w:pPr>
-      <w:bookmarkStart w:id="43" w:name="_Toc485720538"/>
+      <w:bookmarkStart w:id="45" w:name="_Toc485720538"/>
       <w:r>
         <w:rPr>
           <w:rFonts w:eastAsiaTheme="minorEastAsia"/>
@@ -9717,7 +10062,7 @@
         </w:rPr>
         <w:t>Utilizar os sensores com arquitetura modular;</w:t>
       </w:r>
-      <w:bookmarkEnd w:id="43"/>
+      <w:bookmarkEnd w:id="45"/>
     </w:p>
     <w:p>
       <w:pPr>
@@ -9731,7 +10076,7 @@
           <w:b w:val="0"/>
         </w:rPr>
       </w:pPr>
-      <w:bookmarkStart w:id="44" w:name="_Toc485720539"/>
+      <w:bookmarkStart w:id="46" w:name="_Toc485720539"/>
       <w:r>
         <w:rPr>
           <w:rFonts w:eastAsiaTheme="minorEastAsia"/>
@@ -9746,7 +10091,7 @@
         </w:rPr>
         <w:t>;</w:t>
       </w:r>
-      <w:bookmarkEnd w:id="44"/>
+      <w:bookmarkEnd w:id="46"/>
     </w:p>
     <w:p>
       <w:pPr>
@@ -9760,7 +10105,7 @@
           <w:b w:val="0"/>
         </w:rPr>
       </w:pPr>
-      <w:bookmarkStart w:id="45" w:name="_Toc485720540"/>
+      <w:bookmarkStart w:id="47" w:name="_Toc485720540"/>
       <w:r>
         <w:rPr>
           <w:rFonts w:eastAsiaTheme="minorEastAsia"/>
@@ -9775,7 +10120,7 @@
         </w:rPr>
         <w:t>;</w:t>
       </w:r>
-      <w:bookmarkEnd w:id="45"/>
+      <w:bookmarkEnd w:id="47"/>
     </w:p>
     <w:p>
       <w:pPr>
@@ -9789,7 +10134,7 @@
           <w:b w:val="0"/>
         </w:rPr>
       </w:pPr>
-      <w:bookmarkStart w:id="46" w:name="_Toc485720541"/>
+      <w:bookmarkStart w:id="48" w:name="_Toc485720541"/>
       <w:r>
         <w:rPr>
           <w:rFonts w:eastAsiaTheme="minorEastAsia"/>
@@ -9812,7 +10157,7 @@
         </w:rPr>
         <w:t>;</w:t>
       </w:r>
-      <w:bookmarkEnd w:id="46"/>
+      <w:bookmarkEnd w:id="48"/>
     </w:p>
     <w:p>
       <w:pPr>
@@ -9931,18 +10276,24 @@
       <w:pPr>
         <w:pStyle w:val="ThesisHeading2numbered"/>
       </w:pPr>
-      <w:bookmarkStart w:id="47" w:name="_Toc485720543"/>
+      <w:bookmarkStart w:id="49" w:name="_Toc485720543"/>
       <w:r>
         <w:t xml:space="preserve">Tecnologias Rede Sensorial </w:t>
       </w:r>
-      <w:bookmarkEnd w:id="47"/>
+      <w:bookmarkEnd w:id="49"/>
     </w:p>
     <w:p>
       <w:pPr>
         <w:pStyle w:val="ThesisBodyText"/>
       </w:pPr>
       <w:r>
-        <w:t>Em qualquer solução de IOT os dispositivos exercem um papel fundamental</w:t>
+        <w:t>Em qualquer solução de I</w:t>
+      </w:r>
+      <w:r>
+        <w:t>o</w:t>
+      </w:r>
+      <w:r>
+        <w:t>T os dispositivos exercem um papel fundamental</w:t>
       </w:r>
       <w:r>
         <w:t xml:space="preserve"> na estruturação da solução,</w:t>
@@ -10037,7 +10388,7 @@
                                 <w:sz w:val="24"/>
                               </w:rPr>
                             </w:pPr>
-                            <w:bookmarkStart w:id="48" w:name="_Toc485720425"/>
+                            <w:bookmarkStart w:id="50" w:name="_Toc485751458"/>
                             <w:r>
                               <w:rPr>
                                 <w:rFonts w:ascii="Times New Roman" w:hAnsi="Times New Roman" w:cs="Times New Roman"/>
@@ -10088,7 +10439,7 @@
                               </w:rPr>
                               <w:t xml:space="preserve"> - Dispositivos por categoria</w:t>
                             </w:r>
-                            <w:bookmarkEnd w:id="48"/>
+                            <w:bookmarkEnd w:id="50"/>
                           </w:p>
                         </w:txbxContent>
                       </wps:txbx>
@@ -10120,7 +10471,7 @@
                           <w:sz w:val="24"/>
                         </w:rPr>
                       </w:pPr>
-                      <w:bookmarkStart w:id="49" w:name="_Toc485720425"/>
+                      <w:bookmarkStart w:id="51" w:name="_Toc485751458"/>
                       <w:r>
                         <w:rPr>
                           <w:rFonts w:ascii="Times New Roman" w:hAnsi="Times New Roman" w:cs="Times New Roman"/>
@@ -10171,7 +10522,7 @@
                         </w:rPr>
                         <w:t xml:space="preserve"> - Dispositivos por categoria</w:t>
                       </w:r>
-                      <w:bookmarkEnd w:id="49"/>
+                      <w:bookmarkEnd w:id="51"/>
                     </w:p>
                   </w:txbxContent>
                 </v:textbox>
@@ -10210,7 +10561,7 @@
                     <pic:cNvPicPr/>
                   </pic:nvPicPr>
                   <pic:blipFill>
-                    <a:blip r:embed="rId45">
+                    <a:blip r:embed="rId46">
                       <a:extLst>
                         <a:ext uri="{28A0092B-C50C-407E-A947-70E740481C1C}">
                           <a14:useLocalDpi xmlns:a14="http://schemas.microsoft.com/office/drawing/2010/main" val="0"/>
@@ -10259,13 +10610,7 @@
         <w:t xml:space="preserve">, </w:t>
       </w:r>
       <w:r>
-        <w:t>passamos, de seguida</w:t>
-      </w:r>
-      <w:r>
-        <w:t xml:space="preserve"> a apresentar as tecnologias que adotámos para o nosso projeto</w:t>
-      </w:r>
-      <w:r>
-        <w:t xml:space="preserve">, começando de baixo para cima em termos hierárquicos, dos sensores ao </w:t>
+        <w:t xml:space="preserve">passamos, de seguida a apresentar as tecnologias que adotámos para o nosso projeto, começando de baixo para cima em termos hierárquicos, dos sensores ao </w:t>
       </w:r>
       <w:r>
         <w:rPr>
@@ -10288,7 +10633,7 @@
         <w:fldChar w:fldCharType="begin" w:fldLock="1"/>
       </w:r>
       <w:r>
-        <w:instrText>ADDIN CSL_CITATION { "citationItems" : [ { "id" : "ITEM-1", "itemData" : { "URL" : "http://www.filipeflop.com/pd-137442-sensor-de-umidade-e-temperatura-am2302-dht22.html", "author" : [ { "dropping-particle" : "", "family" : "FilipeFlop", "given" : "", "non-dropping-particle" : "", "parse-names" : false, "suffix" : "" } ], "id" : "ITEM-1", "issued" : { "date-parts" : [ [ "0" ] ] }, "title" : "DHT22", "type" : "webpage" }, "uris" : [ "http://www.mendeley.com/documents/?uuid=e37862dc-b1d2-4be8-ae25-e2fa244f40c9" ] } ], "mendeley" : { "formattedCitation" : "[6]", "plainTextFormattedCitation" : "[6]", "previouslyFormattedCitation" : "[6]" }, "properties" : { "noteIndex" : 0 }, "schema" : "https://github.com/citation-style-language/schema/raw/master/csl-citation.json" }</w:instrText>
+        <w:instrText>ADDIN CSL_CITATION { "citationItems" : [ { "id" : "ITEM-1", "itemData" : { "URL" : "http://www.filipeflop.com/pd-137442-sensor-de-umidade-e-temperatura-am2302-dht22.html", "accessed" : { "date-parts" : [ [ "2017", "7", "19" ] ] }, "author" : [ { "dropping-particle" : "", "family" : "FilipeFlop", "given" : "", "non-dropping-particle" : "", "parse-names" : false, "suffix" : "" } ], "id" : "ITEM-1", "issued" : { "date-parts" : [ [ "0" ] ] }, "title" : "DHT22", "type" : "webpage" }, "uris" : [ "http://www.mendeley.com/documents/?uuid=e37862dc-b1d2-4be8-ae25-e2fa244f40c9" ] } ], "mendeley" : { "formattedCitation" : "[6]", "plainTextFormattedCitation" : "[6]", "previouslyFormattedCitation" : "[6]" }, "properties" : { "noteIndex" : 0 }, "schema" : "https://github.com/citation-style-language/schema/raw/master/csl-citation.json" }</w:instrText>
       </w:r>
       <w:r>
         <w:fldChar w:fldCharType="separate"/>
@@ -10385,7 +10730,7 @@
         <w:fldChar w:fldCharType="begin" w:fldLock="1"/>
       </w:r>
       <w:r>
-        <w:instrText>ADDIN CSL_CITATION { "citationItems" : [ { "id" : "ITEM-1", "itemData" : { "URL" : "http://www.filipeflop.com/pd-bcb5c-sensor-de-chama-fogo.html?ct=41d97&amp;p=4&amp;s=1", "author" : [ { "dropping-particle" : "", "family" : "FilipeFlop", "given" : "", "non-dropping-particle" : "", "parse-names" : false, "suffix" : "" } ], "id" : "ITEM-1", "issued" : { "date-parts" : [ [ "0" ] ] }, "title" : "Sensor Chanas", "type" : "webpage" }, "uris" : [ "http://www.mendeley.com/documents/?uuid=be6921f1-42d9-4748-8e57-ca632d1d376e" ] } ], "mendeley" : { "formattedCitation" : "[7]", "plainTextFormattedCitation" : "[7]", "previouslyFormattedCitation" : "[7]" }, "properties" : { "noteIndex" : 0 }, "schema" : "https://github.com/citation-style-language/schema/raw/master/csl-citation.json" }</w:instrText>
+        <w:instrText>ADDIN CSL_CITATION { "citationItems" : [ { "id" : "ITEM-1", "itemData" : { "URL" : "http://www.filipeflop.com/pd-bcb5c-sensor-de-chama-fogo.html?ct=41d97&amp;p=4&amp;s=1", "accessed" : { "date-parts" : [ [ "2017", "7", "19" ] ] }, "author" : [ { "dropping-particle" : "", "family" : "FilipeFlop", "given" : "", "non-dropping-particle" : "", "parse-names" : false, "suffix" : "" } ], "id" : "ITEM-1", "issued" : { "date-parts" : [ [ "0" ] ] }, "title" : "Sensor Chanas", "type" : "webpage" }, "uris" : [ "http://www.mendeley.com/documents/?uuid=be6921f1-42d9-4748-8e57-ca632d1d376e" ] } ], "mendeley" : { "formattedCitation" : "[7]", "plainTextFormattedCitation" : "[7]", "previouslyFormattedCitation" : "[7]" }, "properties" : { "noteIndex" : 0 }, "schema" : "https://github.com/citation-style-language/schema/raw/master/csl-citation.json" }</w:instrText>
       </w:r>
       <w:r>
         <w:fldChar w:fldCharType="separate"/>
@@ -10426,7 +10771,13 @@
         <w:t>detetar</w:t>
       </w:r>
       <w:r>
-        <w:t xml:space="preserve"> fontes de chama ou outras fontes de calor que possuam tamanho de onda entre 760 a 1100 nm</w:t>
+        <w:t xml:space="preserve"> fontes de chama ou outras fontes de calor que possuam t</w:t>
+      </w:r>
+      <w:r>
+        <w:t>amanho de onda entre 760-1100</w:t>
+      </w:r>
+      <w:r>
+        <w:t>nm</w:t>
       </w:r>
       <w:r>
         <w:t xml:space="preserve">, e o </w:t>
@@ -10449,13 +10800,22 @@
         <w:pStyle w:val="ThesisBodyText"/>
       </w:pPr>
       <w:r>
-        <w:t>Outra particularidade deste sensor é que as leituras podem ser realizadas recorrendo ao pin analógico ou ao pin digital, tal como a maioria dos sensores também é de fácil utilização com a maioria dos microcontroladores, opera tanto em 3.3</w:t>
+        <w:t xml:space="preserve">Outra particularidade deste sensor é que as leituras podem ser realizadas recorrendo ao pin analógico ou ao pin digital, tal como a maioria dos sensores também é de fácil utilização com a maioria dos microcontroladores, opera </w:t>
+      </w:r>
+      <w:r>
+        <w:t>entre</w:t>
+      </w:r>
+      <w:r>
+        <w:t xml:space="preserve"> 3.3</w:t>
       </w:r>
       <w:r>
         <w:t>V</w:t>
       </w:r>
       <w:r>
-        <w:t xml:space="preserve"> como em 5</w:t>
+        <w:t>-</w:t>
+      </w:r>
+      <w:r>
+        <w:t>5</w:t>
       </w:r>
       <w:r>
         <w:t>V</w:t>
@@ -10478,7 +10838,7 @@
         <w:fldChar w:fldCharType="begin" w:fldLock="1"/>
       </w:r>
       <w:r>
-        <w:instrText>ADDIN CSL_CITATION { "citationItems" : [ { "id" : "ITEM-1", "itemData" : { "URL" : "http://www.filipeflop.com/pd-10fd75-sensor-de-luz-ldr.html?ct=41d97&amp;p=2&amp;s=1", "author" : [ { "dropping-particle" : "", "family" : "FilipeFlop", "given" : "", "non-dropping-particle" : "", "parse-names" : false, "suffix" : "" } ], "id" : "ITEM-1", "issued" : { "date-parts" : [ [ "0" ] ] }, "title" : "Sensor de Luz", "type" : "webpage" }, "uris" : [ "http://www.mendeley.com/documents/?uuid=0b45c747-82d7-4a95-95c6-fd6a113b968c" ] } ], "mendeley" : { "formattedCitation" : "[8]", "plainTextFormattedCitation" : "[8]" }, "properties" : { "noteIndex" : 0 }, "schema" : "https://github.com/citation-style-language/schema/raw/master/csl-citation.json" }</w:instrText>
+        <w:instrText>ADDIN CSL_CITATION { "citationItems" : [ { "id" : "ITEM-1", "itemData" : { "URL" : "http://www.filipeflop.com/pd-10fd75-sensor-de-luz-ldr.html?ct=41d97&amp;p=2&amp;s=1", "accessed" : { "date-parts" : [ [ "2017", "7", "19" ] ] }, "author" : [ { "dropping-particle" : "", "family" : "FilipeFlop", "given" : "", "non-dropping-particle" : "", "parse-names" : false, "suffix" : "" } ], "id" : "ITEM-1", "issued" : { "date-parts" : [ [ "0" ] ] }, "title" : "Sensor de Luz", "type" : "webpage" }, "uris" : [ "http://www.mendeley.com/documents/?uuid=0b45c747-82d7-4a95-95c6-fd6a113b968c" ] } ], "mendeley" : { "formattedCitation" : "[8]", "plainTextFormattedCitation" : "[8]", "previouslyFormattedCitation" : "[8]" }, "properties" : { "noteIndex" : 0 }, "schema" : "https://github.com/citation-style-language/schema/raw/master/csl-citation.json" }</w:instrText>
       </w:r>
       <w:r>
         <w:fldChar w:fldCharType="separate"/>
@@ -10517,42 +10877,1559 @@
         <w:pStyle w:val="ThesisBodyText"/>
       </w:pPr>
       <w:r>
-        <w:t>Em termos de características gerais, este sensor executa as leituras são feitas através do pin digital, pode operar tanto em 3,3V como em 5V, dependendo dos modelos pode-se ajustar a sensibilidade recorrendo ao potenciómetro que possui na sua placa, e acompanhando a generalidade dos sensores é de fácil utilização.</w:t>
+        <w:t xml:space="preserve">Em termos de características gerais, as leituras são </w:t>
+      </w:r>
+      <w:r>
+        <w:t>executadas</w:t>
+      </w:r>
+      <w:r>
+        <w:t xml:space="preserve"> através do pin digital, pode operar </w:t>
+      </w:r>
+      <w:r>
+        <w:t>entre 3,3V-</w:t>
+      </w:r>
+      <w:r>
+        <w:t>5V, dependendo dos modelos pode-se ajustar a sensibilidade recorrendo ao potenciómetro que possui na sua placa, e acompanhando a generalidade dos sensores é de fácil utilização.</w:t>
+      </w:r>
+    </w:p>
+    <w:p>
+      <w:pPr>
+        <w:pStyle w:val="ThesisBodyText"/>
+      </w:pPr>
+    </w:p>
+    <w:p>
+      <w:pPr>
+        <w:pStyle w:val="ThesisHeading3numbered"/>
+      </w:pPr>
+      <w:r>
+        <w:lastRenderedPageBreak/>
+        <w:t>Sensor de Movimento e Presença (PIR)</w:t>
+      </w:r>
+      <w:r>
+        <w:t xml:space="preserve"> </w:t>
+      </w:r>
+      <w:r>
+        <w:fldChar w:fldCharType="begin" w:fldLock="1"/>
+      </w:r>
+      <w:r>
+        <w:instrText>ADDIN CSL_CITATION { "citationItems" : [ { "id" : "ITEM-1", "itemData" : { "URL" : "http://www.filipeflop.com/pd-6b901-sensor-de-movimento-presenca-pir.html?ct=41d97&amp;p=1&amp;s=1", "accessed" : { "date-parts" : [ [ "2017", "7", "19" ] ] }, "author" : [ { "dropping-particle" : "", "family" : "FilipeFlop", "given" : "", "non-dropping-particle" : "", "parse-names" : false, "suffix" : "" } ], "id" : "ITEM-1", "issued" : { "date-parts" : [ [ "0" ] ] }, "title" : "Sensor Movimento - PIR", "type" : "webpage" }, "uris" : [ "http://www.mendeley.com/documents/?uuid=752a8171-06d3-406c-b37c-52689dfbaa3f" ] } ], "mendeley" : { "formattedCitation" : "[9]", "plainTextFormattedCitation" : "[9]", "previouslyFormattedCitation" : "[9]" }, "properties" : { "noteIndex" : 0 }, "schema" : "https://github.com/citation-style-language/schema/raw/master/csl-citation.json" }</w:instrText>
+      </w:r>
+      <w:r>
+        <w:fldChar w:fldCharType="separate"/>
+      </w:r>
+      <w:r>
+        <w:rPr>
+          <w:b w:val="0"/>
+          <w:noProof/>
+        </w:rPr>
+        <w:t>[9]</w:t>
+      </w:r>
+      <w:r>
+        <w:fldChar w:fldCharType="end"/>
+      </w:r>
+    </w:p>
+    <w:p>
+      <w:pPr>
+        <w:pStyle w:val="ThesisBodyText"/>
+      </w:pPr>
+      <w:bookmarkStart w:id="52" w:name="_Toc485720544"/>
+      <w:r>
+        <w:t>O Sensor de Movimento</w:t>
+      </w:r>
+      <w:r>
+        <w:t xml:space="preserve"> e Presença</w:t>
+      </w:r>
+      <w:r>
+        <w:t xml:space="preserve"> PIR</w:t>
+      </w:r>
+      <w:r>
+        <w:t xml:space="preserve"> (Passive Infrared) </w:t>
+      </w:r>
+      <w:r>
+        <w:t>consegue detetar o movimento de</w:t>
+      </w:r>
+      <w:r>
+        <w:t xml:space="preserve"> pessoas ou </w:t>
+      </w:r>
+      <w:r>
+        <w:t xml:space="preserve">objetos que estejam </w:t>
+      </w:r>
+      <w:r>
+        <w:t>numa área de até 7 metros, atuando em conjunto com o sensor de luz, torna-se bastante útil pois consegue-se deste modo automatizar o sistema de iluminação sempre que há movimento nas divisões onde o sensor está configurado.</w:t>
+      </w:r>
+    </w:p>
+    <w:p>
+      <w:pPr>
+        <w:pStyle w:val="ThesisBodyText"/>
+      </w:pPr>
+      <w:r>
+        <w:t xml:space="preserve">Neste sensor pode-se ainda </w:t>
+      </w:r>
+      <w:r>
+        <w:t xml:space="preserve">ajustar a </w:t>
+      </w:r>
+      <w:r>
+        <w:t xml:space="preserve">sua sensibilidade (pode variar entre 5-200 seg.) de atuação bem como a </w:t>
+      </w:r>
+      <w:r>
+        <w:t xml:space="preserve">duração do tempo de espera para estabilização do PIR através do potenciômetro </w:t>
+      </w:r>
+      <w:r>
+        <w:t>que possui na sua placa.</w:t>
+      </w:r>
+    </w:p>
+    <w:p>
+      <w:pPr>
+        <w:pStyle w:val="ThesisBodyText"/>
+      </w:pPr>
+      <w:r>
+        <w:t xml:space="preserve">Em termos de características gerais opera entre 4,5V-20V, é um sensor de infravermelhos, </w:t>
+      </w:r>
+      <w:r>
+        <w:t>consegue-se ajustar tempo e sensibilidade, estado Alto significa indícios de movimento, mantendo-se em desse modo alguns momentos, mesmo após a deteção do movimento e estado baixo quando não é detetado qualquer movimento.</w:t>
+      </w:r>
+    </w:p>
+    <w:p>
+      <w:pPr>
+        <w:pStyle w:val="ThesisHeading3numbered"/>
+      </w:pPr>
+      <w:r>
+        <w:t>Sensor de Água</w:t>
+      </w:r>
+      <w:r>
+        <w:fldChar w:fldCharType="begin" w:fldLock="1"/>
+      </w:r>
+      <w:r>
+        <w:instrText>ADDIN CSL_CITATION { "citationItems" : [ { "id" : "ITEM-1", "itemData" : { "URL" : "https://www.electrofun.pt/sensor-profundidade-agua", "accessed" : { "date-parts" : [ [ "2017", "7", "19" ] ] }, "author" : [ { "dropping-particle" : "", "family" : "ELECTROFUN", "given" : "", "non-dropping-particle" : "", "parse-names" : false, "suffix" : "" } ], "id" : "ITEM-1", "issued" : { "date-parts" : [ [ "0" ] ] }, "title" : "Sensor de \u00c1gua", "type" : "webpage" }, "uris" : [ "http://www.mendeley.com/documents/?uuid=8dfc2dba-39d5-4217-b989-cbd4fe860cb3" ] } ], "mendeley" : { "formattedCitation" : "[10]", "plainTextFormattedCitation" : "[10]", "previouslyFormattedCitation" : "[10]" }, "properties" : { "noteIndex" : 0 }, "schema" : "https://github.com/citation-style-language/schema/raw/master/csl-citation.json" }</w:instrText>
+      </w:r>
+      <w:r>
+        <w:fldChar w:fldCharType="separate"/>
+      </w:r>
+      <w:r>
+        <w:rPr>
+          <w:b w:val="0"/>
+          <w:noProof/>
+        </w:rPr>
+        <w:t>[10]</w:t>
+      </w:r>
+      <w:r>
+        <w:fldChar w:fldCharType="end"/>
+      </w:r>
+    </w:p>
+    <w:p>
+      <w:pPr>
+        <w:pStyle w:val="ThesisBodyText"/>
+      </w:pPr>
+      <w:r>
+        <w:t>O sensor de água serve para monitorizar os níveis de água, de profundidade ou pode mesmo ser usado como sensor de chuva, no nosso caso, este sensor vai ser usado como detetor de inundações, sendo configurado na cozinha, uma vez que pode haver eletrodoméstico propensos a causar tais situações.</w:t>
+      </w:r>
+    </w:p>
+    <w:p>
+      <w:pPr>
+        <w:pStyle w:val="ThesisBodyText"/>
+      </w:pPr>
+      <w:r>
+        <w:t>Este sensor é analógico, pode operar com alimentação entre 3.3V-5V, a tensão de saída varia entre 0V (completamente seco) e ~2.3V (completamente embebido), é um sensor de baixo custo de fácil utilização.</w:t>
+      </w:r>
+    </w:p>
+    <w:p>
+      <w:pPr>
+        <w:pStyle w:val="ThesisHeading3numbered"/>
+        <w:rPr>
+          <w:rFonts w:eastAsiaTheme="minorEastAsia"/>
+        </w:rPr>
+      </w:pPr>
+      <w:r>
+        <w:t xml:space="preserve">Sensor de Gás </w:t>
+      </w:r>
+      <w:r>
+        <w:fldChar w:fldCharType="begin" w:fldLock="1"/>
+      </w:r>
+      <w:r>
+        <w:instrText>ADDIN CSL_CITATION { "citationItems" : [ { "id" : "ITEM-1", "itemData" : { "URL" : "http://www.filipeflop.com/pd-41bad5-sensor-de-gas-mq-5-glp-e-gas-natural.html?ct=41d97&amp;p=3&amp;s=1", "accessed" : { "date-parts" : [ [ "2017", "7", "19" ] ] }, "author" : [ { "dropping-particle" : "", "family" : "FilipeFlop", "given" : "", "non-dropping-particle" : "", "parse-names" : false, "suffix" : "" } ], "id" : "ITEM-1", "issued" : { "date-parts" : [ [ "0" ] ] }, "title" : "Sensor de G\u00e1s MQ-5", "type" : "webpage" }, "uris" : [ "http://www.mendeley.com/documents/?uuid=2b1560c1-115d-41bc-b56e-90831c46b7a9" ] } ], "mendeley" : { "formattedCitation" : "[11]", "plainTextFormattedCitation" : "[11]", "previouslyFormattedCitation" : "[11]" }, "properties" : { "noteIndex" : 0 }, "schema" : "https://github.com/citation-style-language/schema/raw/master/csl-citation.json" }</w:instrText>
+      </w:r>
+      <w:r>
+        <w:fldChar w:fldCharType="separate"/>
+      </w:r>
+      <w:r>
+        <w:rPr>
+          <w:b w:val="0"/>
+          <w:noProof/>
+        </w:rPr>
+        <w:t>[11]</w:t>
+      </w:r>
+      <w:r>
+        <w:fldChar w:fldCharType="end"/>
+      </w:r>
+    </w:p>
+    <w:p>
+      <w:pPr>
+        <w:pStyle w:val="ThesisBodyText"/>
+      </w:pPr>
+      <w:r>
+        <w:t xml:space="preserve">O </w:t>
+      </w:r>
+      <w:r>
+        <w:t xml:space="preserve">Sensor de gás </w:t>
+      </w:r>
+      <w:r>
+        <w:t xml:space="preserve">vai monitorizar a deteção dos diversos gases que podem provocar incidentes graves, nomeadamente gás de cozinha, gás natural, etc., é um sensor de </w:t>
+      </w:r>
+      <w:r>
+        <w:t xml:space="preserve">resposta rápida e alta sensibilidade para GLP (gás de cozinha) e gás natural, e baixa sensibilidade para álcool e </w:t>
+      </w:r>
+      <w:r>
+        <w:t>fumo, no nosso caso será configurado na cozinha, local este mais sujeito a incidentes com estes diversos tipos de gases.</w:t>
+      </w:r>
+    </w:p>
+    <w:p>
+      <w:pPr>
+        <w:pStyle w:val="ThesisBodyText"/>
+      </w:pPr>
+      <w:r>
+        <w:lastRenderedPageBreak/>
+        <w:t>Este s</w:t>
+      </w:r>
+      <w:r>
+        <w:t xml:space="preserve">ensor </w:t>
+      </w:r>
+      <w:r>
+        <w:t xml:space="preserve">pode ser </w:t>
+      </w:r>
+      <w:r>
+        <w:t xml:space="preserve">ligado </w:t>
+      </w:r>
+      <w:r>
+        <w:t>a diversos</w:t>
+      </w:r>
+      <w:r>
+        <w:t xml:space="preserve"> microcontroladores como </w:t>
+      </w:r>
+      <w:r>
+        <w:t>Arduíno</w:t>
+      </w:r>
+      <w:r>
+        <w:t xml:space="preserve"> e </w:t>
+      </w:r>
+      <w:r>
+        <w:t xml:space="preserve">esp8266, </w:t>
+      </w:r>
+      <w:r>
+        <w:t>possui saída digital e analógica, opera com alimentação a 5V e pode-se ajustar a sensibilidade recorrendo ao potenciómetro que possui na sua placa.</w:t>
+      </w:r>
+      <w:r>
+        <w:t xml:space="preserve"> </w:t>
+      </w:r>
+    </w:p>
+    <w:p>
+      <w:pPr>
+        <w:pStyle w:val="ThesisHeading3numbered"/>
+        <w:rPr>
+          <w:sz w:val="28"/>
+          <w:szCs w:val="26"/>
+        </w:rPr>
+      </w:pPr>
+      <w:r>
+        <w:t>Sensor Magnético</w:t>
+      </w:r>
+      <w:r>
+        <w:t xml:space="preserve"> </w:t>
+      </w:r>
+      <w:r>
+        <w:fldChar w:fldCharType="begin" w:fldLock="1"/>
+      </w:r>
+      <w:r>
+        <w:instrText>ADDIN CSL_CITATION { "citationItems" : [ { "id" : "ITEM-1", "itemData" : { "URL" : "https://www.eletronicadachina.com.br/loja/sensores-mc-38-com-fio-sistema-de-alarme-home-para-arduino-porta-janela-sensor-interruptor-magnetico/", "accessed" : { "date-parts" : [ [ "2017", "7", "19" ] ] }, "author" : [ { "dropping-particle" : "", "family" : "Electr\u00f3nicos", "given" : "Componentes", "non-dropping-particle" : "", "parse-names" : false, "suffix" : "" } ], "id" : "ITEM-1", "issued" : { "date-parts" : [ [ "0" ] ] }, "title" : "Sensor Magn\u00e9tico", "type" : "webpage" }, "uris" : [ "http://www.mendeley.com/documents/?uuid=57e30933-628c-4cf6-a4ab-04c41bb0d7ae" ] } ], "mendeley" : { "formattedCitation" : "[12]", "plainTextFormattedCitation" : "[12]", "previouslyFormattedCitation" : "[12]" }, "properties" : { "noteIndex" : 0 }, "schema" : "https://github.com/citation-style-language/schema/raw/master/csl-citation.json" }</w:instrText>
+      </w:r>
+      <w:r>
+        <w:fldChar w:fldCharType="separate"/>
+      </w:r>
+      <w:r>
+        <w:rPr>
+          <w:b w:val="0"/>
+          <w:noProof/>
+        </w:rPr>
+        <w:t>[12]</w:t>
+      </w:r>
+      <w:r>
+        <w:fldChar w:fldCharType="end"/>
+      </w:r>
+    </w:p>
+    <w:p>
+      <w:pPr>
+        <w:pStyle w:val="ThesisBodyText"/>
+      </w:pPr>
+      <w:r>
+        <w:t xml:space="preserve">O sensor magnético serve para a deteção de intrusos na casa, </w:t>
+      </w:r>
+      <w:r>
+        <w:t xml:space="preserve">o sensor monitoriza a abertura de portas e janelas, </w:t>
+      </w:r>
+      <w:r>
+        <w:t xml:space="preserve">elevando assim o nível </w:t>
+      </w:r>
+      <w:r>
+        <w:t>de segurança</w:t>
+      </w:r>
+      <w:r>
+        <w:t>, no nosso caso será aplicado na porta de entrada e na janela de um quarto.</w:t>
+      </w:r>
+    </w:p>
+    <w:p>
+      <w:pPr>
+        <w:pStyle w:val="ThesisBodyText"/>
+      </w:pPr>
+      <w:r>
+        <w:t>O sensor é composto por duas peças que geram um campo magnético entre elas, e quando esse campo é quebrado é sinal que o objeto a que está adstrito foi sujeito a abertura e caso o sistema de alarme esteja ligado disparará o alarme alertando para a possível presença de intrusos.</w:t>
+      </w:r>
+    </w:p>
+    <w:p>
+      <w:pPr>
+        <w:pStyle w:val="ThesisBodyText"/>
+      </w:pPr>
+      <w:r>
+        <w:t>Em termos de características gerais é do tipo de vibração, é um sensor de saída analógica.</w:t>
+      </w:r>
+    </w:p>
+    <w:p>
+      <w:pPr>
+        <w:pStyle w:val="ThesisHeading3numbered"/>
+      </w:pPr>
+      <w:r>
+        <w:t>Buzzer</w:t>
+      </w:r>
+      <w:r>
+        <w:t xml:space="preserve"> </w:t>
+      </w:r>
+      <w:r>
+        <w:fldChar w:fldCharType="begin" w:fldLock="1"/>
+      </w:r>
+      <w:r>
+        <w:instrText>ADDIN CSL_CITATION { "citationItems" : [ { "id" : "ITEM-1", "itemData" : { "URL" : "http://www.filipeflop.com/pd-6b583-modulo-buzzer-5v-passivo.html?ct=&amp;p=1&amp;s=1", "accessed" : { "date-parts" : [ [ "2017", "7", "19" ] ] }, "author" : [ { "dropping-particle" : "", "family" : "FilipeFlop", "given" : "", "non-dropping-particle" : "", "parse-names" : false, "suffix" : "" } ], "id" : "ITEM-1", "issued" : { "date-parts" : [ [ "0" ] ] }, "title" : "Buzzer", "type" : "webpage" }, "uris" : [ "http://www.mendeley.com/documents/?uuid=ac252a30-3569-4c80-b7bd-1fa78d449293" ] } ], "mendeley" : { "formattedCitation" : "[13]", "plainTextFormattedCitation" : "[13]", "previouslyFormattedCitation" : "[13]" }, "properties" : { "noteIndex" : 0 }, "schema" : "https://github.com/citation-style-language/schema/raw/master/csl-citation.json" }</w:instrText>
+      </w:r>
+      <w:r>
+        <w:fldChar w:fldCharType="separate"/>
+      </w:r>
+      <w:r>
+        <w:rPr>
+          <w:b w:val="0"/>
+          <w:noProof/>
+        </w:rPr>
+        <w:t>[13]</w:t>
+      </w:r>
+      <w:r>
+        <w:fldChar w:fldCharType="end"/>
+      </w:r>
+    </w:p>
+    <w:p>
+      <w:pPr>
+        <w:pStyle w:val="ThesisBodyText"/>
+      </w:pPr>
+      <w:r>
+        <w:t xml:space="preserve">O </w:t>
+      </w:r>
+      <w:r>
+        <w:rPr>
+          <w:i/>
+        </w:rPr>
+        <w:t>Buzzer</w:t>
+      </w:r>
+      <w:r>
+        <w:t xml:space="preserve"> serve de campainha de alarme ou para os mais diversos alertas, atuando de acordo os valores dos variados sensores, disparando som quando alguma das leituras efetuadas </w:t>
+      </w:r>
+      <w:r>
+        <w:t>devolveu alguma anomalia.</w:t>
+      </w:r>
+    </w:p>
+    <w:p>
+      <w:pPr>
+        <w:pStyle w:val="ThesisBodyText"/>
+      </w:pPr>
+      <w:r>
+        <w:t>Este atuador opera com alimentação a 5V e é do tipo passivo.</w:t>
+      </w:r>
+    </w:p>
+    <w:p>
+      <w:pPr>
+        <w:pStyle w:val="ThesisHeading3numbered"/>
+      </w:pPr>
+      <w:r>
+        <w:t xml:space="preserve">Leds </w:t>
+      </w:r>
+      <w:r>
+        <w:fldChar w:fldCharType="begin" w:fldLock="1"/>
+      </w:r>
+      <w:r>
+        <w:instrText>ADDIN CSL_CITATION { "citationItems" : [ { "id" : "ITEM-1", "itemData" : { "URL" : "http://www.filipeflop.com/pd-3f0fda-kit-led-5mm-200x-unidades-10-cores.html?ct=&amp;p=1&amp;s=1", "accessed" : { "date-parts" : [ [ "2017", "7", "19" ] ] }, "author" : [ { "dropping-particle" : "", "family" : "FilipeFlop", "given" : "", "non-dropping-particle" : "", "parse-names" : false, "suffix" : "" } ], "id" : "ITEM-1", "issued" : { "date-parts" : [ [ "0" ] ] }, "title" : "LED", "type" : "webpage" }, "uris" : [ "http://www.mendeley.com/documents/?uuid=935fdd5b-3e91-4455-963a-d484d81700b3" ] } ], "mendeley" : { "formattedCitation" : "[14]", "plainTextFormattedCitation" : "[14]", "previouslyFormattedCitation" : "[14]" }, "properties" : { "noteIndex" : 0 }, "schema" : "https://github.com/citation-style-language/schema/raw/master/csl-citation.json" }</w:instrText>
+      </w:r>
+      <w:r>
+        <w:fldChar w:fldCharType="separate"/>
+      </w:r>
+      <w:r>
+        <w:rPr>
+          <w:b w:val="0"/>
+          <w:noProof/>
+        </w:rPr>
+        <w:t>[14]</w:t>
+      </w:r>
+      <w:r>
+        <w:fldChar w:fldCharType="end"/>
+      </w:r>
+    </w:p>
+    <w:p>
+      <w:pPr>
+        <w:pStyle w:val="ThesisBodyText"/>
+        <w:rPr>
+          <w:rFonts w:cs="Times New Roman"/>
+        </w:rPr>
+      </w:pPr>
+      <w:r>
+        <w:t>Os Leds servem como simulação do sistema de iluminação da casa, estando configurados nas divisões da casa, estes atuadores operam numa tensão máxima de 2,2V e uma corrente máxima de 20mA, geralmente são utilizados em conjunto com uma resistência de 220</w:t>
+      </w:r>
+      <w:r>
+        <w:rPr>
+          <w:rFonts w:cs="Times New Roman"/>
+        </w:rPr>
+        <w:t>Ω para evitar a sobrecarga de energia e a consequente danificação.</w:t>
+      </w:r>
+    </w:p>
+    <w:p>
+      <w:pPr>
+        <w:pStyle w:val="ThesisHeading3numbered"/>
+        <w:rPr>
+          <w:lang w:val="en-US"/>
+        </w:rPr>
+      </w:pPr>
+      <w:r>
+        <w:rPr>
+          <w:lang w:val="en-US"/>
+        </w:rPr>
+        <w:t>Liquid Crystal Display (LCD)</w:t>
+      </w:r>
+    </w:p>
+    <w:p>
+      <w:pPr>
+        <w:pStyle w:val="ThesisBodyText"/>
+      </w:pPr>
+      <w:r>
+        <w:t xml:space="preserve">O </w:t>
+      </w:r>
+      <w:r>
+        <w:rPr>
+          <w:i/>
+        </w:rPr>
+        <w:t>display</w:t>
+      </w:r>
+      <w:r>
+        <w:t xml:space="preserve"> LCD serve para similar </w:t>
+      </w:r>
+      <w:r>
+        <w:t>a consola de informação da casa, podendo ser consultada informação em tempo real dos valores captados pelos sensores, os alertas gerados também são mostrados no display.</w:t>
+      </w:r>
+    </w:p>
+    <w:p>
+      <w:pPr>
+        <w:pStyle w:val="ThesisBodyText"/>
+      </w:pPr>
+      <w:r>
+        <w:lastRenderedPageBreak/>
+        <w:t xml:space="preserve">No nosso caso este </w:t>
+      </w:r>
+      <w:r>
+        <w:rPr>
+          <w:i/>
+        </w:rPr>
+        <w:t>display</w:t>
+      </w:r>
+      <w:r>
+        <w:t xml:space="preserve"> estará fixo na base da maquete construída para o efeito, para ser de fácil leitura.</w:t>
+      </w:r>
+    </w:p>
+    <w:p>
+      <w:pPr>
+        <w:pStyle w:val="ThesisBodyText"/>
+      </w:pPr>
+      <w:r>
+        <w:t>Este atuador</w:t>
+      </w:r>
+      <w:r>
+        <w:t xml:space="preserve"> tem 20 colunas por 4 linhas, cor do fundo azul e cor da escrita branco, pode-se regular o contraste do display recorrendo ao potenciómetro que possui na sua placa, e para facilitar as ligações aos diversos microcontroladores, o </w:t>
+      </w:r>
+      <w:r>
+        <w:rPr>
+          <w:i/>
+        </w:rPr>
+        <w:t>display</w:t>
+      </w:r>
+      <w:r>
+        <w:t xml:space="preserve"> vem acoplado a um</w:t>
+      </w:r>
+      <w:r>
+        <w:t xml:space="preserve"> módulo de comunicação </w:t>
+      </w:r>
+      <w:r>
+        <w:t>I2C</w:t>
+      </w:r>
+      <w:r>
+        <w:t xml:space="preserve"> (</w:t>
+      </w:r>
+      <w:r>
+        <w:rPr>
+          <w:i/>
+          <w:lang w:val="en-US"/>
+        </w:rPr>
+        <w:t>Integrated Circuit</w:t>
+      </w:r>
+      <w:r>
+        <w:t>)</w:t>
+      </w:r>
+      <w:r>
+        <w:t xml:space="preserve"> que permite que as ligações sejam efetuadas recorrendo apenas a 4 </w:t>
+      </w:r>
+      <w:r>
+        <w:t>ligações</w:t>
+      </w:r>
+      <w:r>
+        <w:t xml:space="preserve"> (VCC, GND, SDA e SCL).</w:t>
+      </w:r>
+    </w:p>
+    <w:p>
+      <w:pPr>
+        <w:pStyle w:val="ThesisHeading3numbered"/>
+      </w:pPr>
+      <w:r>
+        <w:t>Node MCU E</w:t>
+      </w:r>
+      <w:r>
+        <w:t>SP</w:t>
+      </w:r>
+      <w:r>
+        <w:t>8266</w:t>
+      </w:r>
+      <w:r>
+        <w:t xml:space="preserve"> </w:t>
+      </w:r>
+      <w:r>
+        <w:fldChar w:fldCharType="begin" w:fldLock="1"/>
+      </w:r>
+      <w:r>
+        <w:instrText>ADDIN CSL_CITATION { "citationItems" : [ { "id" : "ITEM-1", "itemData" : { "URL" : "https://frightanic.com/iot/comparison-of-esp8266-nodemcu-development-boards/", "accessed" : { "date-parts" : [ [ "2017", "7", "19" ] ] }, "author" : [ { "dropping-particle" : "", "family" : "Marcel St\u00f6r", "given" : "", "non-dropping-particle" : "", "parse-names" : false, "suffix" : "" } ], "id" : "ITEM-1", "issued" : { "date-parts" : [ [ "2015" ] ] }, "title" : "Comparison of ESP8266 NodeMCU development boards", "type" : "webpage" }, "uris" : [ "http://www.mendeley.com/documents/?uuid=8b4950a3-fd2a-4a3e-8340-63a62a39d886" ] } ], "mendeley" : { "formattedCitation" : "[15]", "plainTextFormattedCitation" : "[15]", "previouslyFormattedCitation" : "[15]" }, "properties" : { "noteIndex" : 0 }, "schema" : "https://github.com/citation-style-language/schema/raw/master/csl-citation.json" }</w:instrText>
+      </w:r>
+      <w:r>
+        <w:fldChar w:fldCharType="separate"/>
+      </w:r>
+      <w:r>
+        <w:rPr>
+          <w:b w:val="0"/>
+          <w:noProof/>
+        </w:rPr>
+        <w:t>[15]</w:t>
+      </w:r>
+      <w:r>
+        <w:fldChar w:fldCharType="end"/>
+      </w:r>
+    </w:p>
+    <w:p>
+      <w:pPr>
+        <w:pStyle w:val="ThesisBodyText"/>
+      </w:pPr>
+      <w:r>
+        <w:t xml:space="preserve">Esta placa microcontroladora desempenha papel fundamental na arquitetura modelar que projetámos, visto cada </w:t>
+      </w:r>
+      <w:r>
+        <w:t>dispositivo poder</w:t>
+      </w:r>
+      <w:r>
+        <w:t xml:space="preserve"> acopl</w:t>
+      </w:r>
+      <w:r>
+        <w:t>ar os sensores de for</w:t>
+      </w:r>
+      <w:r>
+        <w:t>m</w:t>
+      </w:r>
+      <w:r>
+        <w:t>a</w:t>
+      </w:r>
+      <w:r>
+        <w:t xml:space="preserve"> simples e de fácil escalabilidade</w:t>
+      </w:r>
+      <w:r>
+        <w:t xml:space="preserve">, </w:t>
+      </w:r>
+      <w:r>
+        <w:t>podendo à medida das necessidades</w:t>
+      </w:r>
+      <w:r>
+        <w:t xml:space="preserve"> ir acrescentando sensores sem alterar a forma da arquitetura</w:t>
+      </w:r>
+      <w:r>
+        <w:t>.</w:t>
+      </w:r>
+    </w:p>
+    <w:p>
+      <w:pPr>
+        <w:pStyle w:val="ThesisBodyText"/>
+      </w:pPr>
+      <w:r>
+        <w:t>Esta placa possui microcontroladora possui três versões, embora no projeto só utilizamos as versões 2 e 3, que entre elas têm pequenas diferenças</w:t>
+      </w:r>
+      <w:r>
+        <w:t>, que passamos a identificar.</w:t>
+      </w:r>
+    </w:p>
+    <w:p>
+      <w:pPr>
+        <w:pStyle w:val="ThesisBodyText"/>
+      </w:pPr>
+      <w:r>
+        <w:t xml:space="preserve">A versão dois surgiu para corrigir algumas pequenas deficiências da versão um, aparecendo com um tamanho mais reduzido, mais indicado para incluir nas </w:t>
+      </w:r>
+      <w:r>
+        <w:rPr>
+          <w:i/>
+        </w:rPr>
+        <w:t>breadboards</w:t>
+      </w:r>
+      <w:r>
+        <w:t>, para uma utilização mais fácil e o chip foi atualizado para a versão ESP-12E.</w:t>
+      </w:r>
+    </w:p>
+    <w:p>
+      <w:pPr>
+        <w:pStyle w:val="ThesisBodyText"/>
+      </w:pPr>
+      <w:r>
+        <w:t xml:space="preserve">A versão três não surge como uma versão oficial, mas sim como uma </w:t>
+      </w:r>
+      <w:r>
+        <w:t>invenção</w:t>
+      </w:r>
+      <w:r>
+        <w:t xml:space="preserve"> do autor </w:t>
+      </w:r>
+      <w:r>
+        <w:t>LoLin</w:t>
+      </w:r>
+      <w:r>
+        <w:fldChar w:fldCharType="begin" w:fldLock="1"/>
+      </w:r>
+      <w:r>
+        <w:instrText>ADDIN CSL_CITATION { "citationItems" : [ { "id" : "ITEM-1", "itemData" : { "URL" : "https://www.wemos.cc/", "accessed" : { "date-parts" : [ [ "2017", "6", "19" ] ] }, "author" : [ { "dropping-particle" : "", "family" : "Lolin", "given" : "", "non-dropping-particle" : "", "parse-names" : false, "suffix" : "" } ], "id" : "ITEM-1", "issued" : { "date-parts" : [ [ "0" ] ] }, "title" : "Lolin32", "type" : "webpage" }, "uris" : [ "http://www.mendeley.com/documents/?uuid=188b0ff4-bc36-4de5-885f-7af1883748d0" ] } ], "mendeley" : { "formattedCitation" : "[16]", "plainTextFormattedCitation" : "[16]", "previouslyFormattedCitation" : "[16]" }, "properties" : { "noteIndex" : 0 }, "schema" : "https://github.com/citation-style-language/schema/raw/master/csl-citation.json" }</w:instrText>
+      </w:r>
+      <w:r>
+        <w:fldChar w:fldCharType="separate"/>
+      </w:r>
+      <w:r>
+        <w:rPr>
+          <w:noProof/>
+        </w:rPr>
+        <w:t>[16]</w:t>
+      </w:r>
+      <w:r>
+        <w:fldChar w:fldCharType="end"/>
+      </w:r>
+      <w:r>
+        <w:t xml:space="preserve"> que melhorou algumas funcionalidades em relação à versão dois. As mudanças mais significas e visíveis são a nível do tamanho, esta versão é consideravelmente maior que a sua antecessora, também houve algumas alterações a nível do </w:t>
+      </w:r>
+      <w:r>
+        <w:rPr>
+          <w:i/>
+        </w:rPr>
+        <w:t>pinout</w:t>
+      </w:r>
+      <w:r>
+        <w:rPr>
+          <w:i/>
+        </w:rPr>
+        <w:t xml:space="preserve">, </w:t>
+      </w:r>
+      <w:r>
+        <w:t xml:space="preserve">tendo utilizado um dos </w:t>
+      </w:r>
+      <w:r>
+        <w:rPr>
+          <w:i/>
+        </w:rPr>
+        <w:t>pins</w:t>
+      </w:r>
+      <w:r>
+        <w:t xml:space="preserve"> reservados para energia USB e outro para terra.</w:t>
+      </w:r>
+    </w:p>
+    <w:p>
+      <w:pPr>
+        <w:pStyle w:val="ThesisBodyText"/>
+      </w:pPr>
+    </w:p>
+    <w:p>
+      <w:pPr>
+        <w:pStyle w:val="ThesisBodyText"/>
+      </w:pPr>
+    </w:p>
+    <w:p>
+      <w:pPr>
+        <w:pStyle w:val="ThesisBodyText"/>
+      </w:pPr>
+    </w:p>
+    <w:p>
+      <w:pPr>
+        <w:pStyle w:val="ThesisBodyText"/>
+      </w:pPr>
+      <w:r>
+        <w:lastRenderedPageBreak/>
+        <w:t xml:space="preserve">Na imagem seguinte estão representadas as diferenças no pinou de </w:t>
+      </w:r>
+      <w:r>
+        <w:t>ambas</w:t>
+      </w:r>
+      <w:r>
+        <w:t xml:space="preserve"> as versões do NodeMCU ESP8266.</w:t>
+      </w:r>
+    </w:p>
+    <w:p>
+      <w:pPr>
+        <w:pStyle w:val="ThesisBodyText"/>
+      </w:pPr>
+      <w:r>
+        <w:rPr>
+          <w:noProof/>
+        </w:rPr>
+        <mc:AlternateContent>
+          <mc:Choice Requires="wps">
+            <w:drawing>
+              <wp:anchor distT="0" distB="0" distL="114300" distR="114300" simplePos="0" relativeHeight="251669504" behindDoc="0" locked="0" layoutInCell="1" allowOverlap="1" wp14:anchorId="60763510" wp14:editId="7561851C">
+                <wp:simplePos x="0" y="0"/>
+                <wp:positionH relativeFrom="page">
+                  <wp:align>center</wp:align>
+                </wp:positionH>
+                <wp:positionV relativeFrom="paragraph">
+                  <wp:posOffset>2980359</wp:posOffset>
+                </wp:positionV>
+                <wp:extent cx="5142865" cy="214630"/>
+                <wp:effectExtent l="0" t="0" r="635" b="0"/>
+                <wp:wrapTopAndBottom/>
+                <wp:docPr id="10" name="Text Box 10"/>
+                <wp:cNvGraphicFramePr/>
+                <a:graphic xmlns:a="http://schemas.openxmlformats.org/drawingml/2006/main">
+                  <a:graphicData uri="http://schemas.microsoft.com/office/word/2010/wordprocessingShape">
+                    <wps:wsp>
+                      <wps:cNvSpPr txBox="1"/>
+                      <wps:spPr>
+                        <a:xfrm>
+                          <a:off x="0" y="0"/>
+                          <a:ext cx="5142865" cy="214630"/>
+                        </a:xfrm>
+                        <a:prstGeom prst="rect">
+                          <a:avLst/>
+                        </a:prstGeom>
+                        <a:solidFill>
+                          <a:prstClr val="white"/>
+                        </a:solidFill>
+                        <a:ln>
+                          <a:noFill/>
+                        </a:ln>
+                      </wps:spPr>
+                      <wps:txbx>
+                        <w:txbxContent>
+                          <w:p>
+                            <w:pPr>
+                              <w:pStyle w:val="Caption"/>
+                              <w:jc w:val="center"/>
+                              <w:rPr>
+                                <w:color w:val="auto"/>
+                              </w:rPr>
+                            </w:pPr>
+                            <w:bookmarkStart w:id="53" w:name="_Toc485751459"/>
+                            <w:r>
+                              <w:rPr>
+                                <w:rFonts w:ascii="Times New Roman" w:hAnsi="Times New Roman" w:cs="Times New Roman"/>
+                                <w:color w:val="auto"/>
+                              </w:rPr>
+                              <w:t xml:space="preserve">Figura </w:t>
+                            </w:r>
+                            <w:r>
+                              <w:rPr>
+                                <w:rFonts w:ascii="Times New Roman" w:hAnsi="Times New Roman" w:cs="Times New Roman"/>
+                                <w:color w:val="auto"/>
+                              </w:rPr>
+                              <w:fldChar w:fldCharType="begin"/>
+                            </w:r>
+                            <w:r>
+                              <w:rPr>
+                                <w:rFonts w:ascii="Times New Roman" w:hAnsi="Times New Roman" w:cs="Times New Roman"/>
+                                <w:color w:val="auto"/>
+                              </w:rPr>
+                              <w:instrText xml:space="preserve"> SEQ Figura \* ARABIC </w:instrText>
+                            </w:r>
+                            <w:r>
+                              <w:rPr>
+                                <w:rFonts w:ascii="Times New Roman" w:hAnsi="Times New Roman" w:cs="Times New Roman"/>
+                                <w:color w:val="auto"/>
+                              </w:rPr>
+                              <w:fldChar w:fldCharType="separate"/>
+                            </w:r>
+                            <w:r>
+                              <w:rPr>
+                                <w:rFonts w:ascii="Times New Roman" w:hAnsi="Times New Roman" w:cs="Times New Roman"/>
+                                <w:noProof/>
+                                <w:color w:val="auto"/>
+                              </w:rPr>
+                              <w:t>3</w:t>
+                            </w:r>
+                            <w:r>
+                              <w:rPr>
+                                <w:rFonts w:ascii="Times New Roman" w:hAnsi="Times New Roman" w:cs="Times New Roman"/>
+                                <w:color w:val="auto"/>
+                              </w:rPr>
+                              <w:fldChar w:fldCharType="end"/>
+                            </w:r>
+                            <w:r>
+                              <w:rPr>
+                                <w:rFonts w:ascii="Times New Roman" w:hAnsi="Times New Roman" w:cs="Times New Roman"/>
+                                <w:color w:val="auto"/>
+                              </w:rPr>
+                              <w:t xml:space="preserve"> - Comparaç</w:t>
+                            </w:r>
+                            <w:r>
+                              <w:rPr>
+                                <w:rFonts w:ascii="Times New Roman" w:hAnsi="Times New Roman" w:cs="Times New Roman"/>
+                                <w:color w:val="auto"/>
+                              </w:rPr>
+                              <w:t>ão d</w:t>
+                            </w:r>
+                            <w:r>
+                              <w:rPr>
+                                <w:rFonts w:ascii="Times New Roman" w:hAnsi="Times New Roman" w:cs="Times New Roman"/>
+                                <w:color w:val="auto"/>
+                              </w:rPr>
+                              <w:t>as duas versões do microcontrolador NodeMCU ESP8266</w:t>
+                            </w:r>
+                            <w:bookmarkEnd w:id="53"/>
+                          </w:p>
+                          <w:p/>
+                          <w:p/>
+                        </w:txbxContent>
+                      </wps:txbx>
+                      <wps:bodyPr rot="0" spcFirstLastPara="0" vertOverflow="overflow" horzOverflow="overflow" vert="horz" wrap="square" lIns="0" tIns="0" rIns="0" bIns="0" numCol="1" spcCol="0" rtlCol="0" fromWordArt="0" anchor="t" anchorCtr="0" forceAA="0" compatLnSpc="1">
+                        <a:prstTxWarp prst="textNoShape">
+                          <a:avLst/>
+                        </a:prstTxWarp>
+                        <a:noAutofit/>
+                      </wps:bodyPr>
+                    </wps:wsp>
+                  </a:graphicData>
+                </a:graphic>
+                <wp14:sizeRelV relativeFrom="margin">
+                  <wp14:pctHeight>0</wp14:pctHeight>
+                </wp14:sizeRelV>
+              </wp:anchor>
+            </w:drawing>
+          </mc:Choice>
+          <mc:Fallback>
+            <w:pict>
+              <v:shape w14:anchorId="60763510" id="Text Box 10" o:spid="_x0000_s1028" type="#_x0000_t202" style="position:absolute;left:0;text-align:left;margin-left:0;margin-top:234.65pt;width:404.95pt;height:16.9pt;z-index:251669504;visibility:visible;mso-wrap-style:square;mso-height-percent:0;mso-wrap-distance-left:9pt;mso-wrap-distance-top:0;mso-wrap-distance-right:9pt;mso-wrap-distance-bottom:0;mso-position-horizontal:center;mso-position-horizontal-relative:page;mso-position-vertical:absolute;mso-position-vertical-relative:text;mso-height-percent:0;mso-height-relative:margin;v-text-anchor:top" o:gfxdata="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" stroked="f">
+                <v:textbox inset="0,0,0,0">
+                  <w:txbxContent>
+                    <w:p>
+                      <w:pPr>
+                        <w:pStyle w:val="Caption"/>
+                        <w:jc w:val="center"/>
+                        <w:rPr>
+                          <w:color w:val="auto"/>
+                        </w:rPr>
+                      </w:pPr>
+                      <w:bookmarkStart w:id="54" w:name="_Toc485751459"/>
+                      <w:r>
+                        <w:rPr>
+                          <w:rFonts w:ascii="Times New Roman" w:hAnsi="Times New Roman" w:cs="Times New Roman"/>
+                          <w:color w:val="auto"/>
+                        </w:rPr>
+                        <w:t xml:space="preserve">Figura </w:t>
+                      </w:r>
+                      <w:r>
+                        <w:rPr>
+                          <w:rFonts w:ascii="Times New Roman" w:hAnsi="Times New Roman" w:cs="Times New Roman"/>
+                          <w:color w:val="auto"/>
+                        </w:rPr>
+                        <w:fldChar w:fldCharType="begin"/>
+                      </w:r>
+                      <w:r>
+                        <w:rPr>
+                          <w:rFonts w:ascii="Times New Roman" w:hAnsi="Times New Roman" w:cs="Times New Roman"/>
+                          <w:color w:val="auto"/>
+                        </w:rPr>
+                        <w:instrText xml:space="preserve"> SEQ Figura \* ARABIC </w:instrText>
+                      </w:r>
+                      <w:r>
+                        <w:rPr>
+                          <w:rFonts w:ascii="Times New Roman" w:hAnsi="Times New Roman" w:cs="Times New Roman"/>
+                          <w:color w:val="auto"/>
+                        </w:rPr>
+                        <w:fldChar w:fldCharType="separate"/>
+                      </w:r>
+                      <w:r>
+                        <w:rPr>
+                          <w:rFonts w:ascii="Times New Roman" w:hAnsi="Times New Roman" w:cs="Times New Roman"/>
+                          <w:noProof/>
+                          <w:color w:val="auto"/>
+                        </w:rPr>
+                        <w:t>3</w:t>
+                      </w:r>
+                      <w:r>
+                        <w:rPr>
+                          <w:rFonts w:ascii="Times New Roman" w:hAnsi="Times New Roman" w:cs="Times New Roman"/>
+                          <w:color w:val="auto"/>
+                        </w:rPr>
+                        <w:fldChar w:fldCharType="end"/>
+                      </w:r>
+                      <w:r>
+                        <w:rPr>
+                          <w:rFonts w:ascii="Times New Roman" w:hAnsi="Times New Roman" w:cs="Times New Roman"/>
+                          <w:color w:val="auto"/>
+                        </w:rPr>
+                        <w:t xml:space="preserve"> - Comparaç</w:t>
+                      </w:r>
+                      <w:r>
+                        <w:rPr>
+                          <w:rFonts w:ascii="Times New Roman" w:hAnsi="Times New Roman" w:cs="Times New Roman"/>
+                          <w:color w:val="auto"/>
+                        </w:rPr>
+                        <w:t>ão d</w:t>
+                      </w:r>
+                      <w:r>
+                        <w:rPr>
+                          <w:rFonts w:ascii="Times New Roman" w:hAnsi="Times New Roman" w:cs="Times New Roman"/>
+                          <w:color w:val="auto"/>
+                        </w:rPr>
+                        <w:t>as duas versões do microcontrolador NodeMCU ESP8266</w:t>
+                      </w:r>
+                      <w:bookmarkEnd w:id="54"/>
+                    </w:p>
+                    <w:p/>
+                    <w:p/>
+                  </w:txbxContent>
+                </v:textbox>
+                <w10:wrap type="topAndBottom" anchorx="page"/>
+              </v:shape>
+            </w:pict>
+          </mc:Fallback>
+        </mc:AlternateContent>
+      </w:r>
+      <w:r>
+        <w:rPr>
+          <w:noProof/>
+          <w:lang w:eastAsia="pt-PT"/>
+        </w:rPr>
+        <w:drawing>
+          <wp:anchor distT="0" distB="0" distL="114300" distR="114300" simplePos="0" relativeHeight="251667456" behindDoc="0" locked="0" layoutInCell="1" allowOverlap="1" wp14:anchorId="76BDAF14" wp14:editId="36149DF8">
+            <wp:simplePos x="0" y="0"/>
+            <wp:positionH relativeFrom="page">
+              <wp:align>center</wp:align>
+            </wp:positionH>
+            <wp:positionV relativeFrom="paragraph">
+              <wp:posOffset>191852</wp:posOffset>
+            </wp:positionV>
+            <wp:extent cx="5142865" cy="2835910"/>
+            <wp:effectExtent l="0" t="0" r="635" b="2540"/>
+            <wp:wrapTopAndBottom/>
+            <wp:docPr id="9" name="Picture 9"/>
+            <wp:cNvGraphicFramePr>
+              <a:graphicFrameLocks xmlns:a="http://schemas.openxmlformats.org/drawingml/2006/main" noChangeAspect="1"/>
+            </wp:cNvGraphicFramePr>
+            <a:graphic xmlns:a="http://schemas.openxmlformats.org/drawingml/2006/main">
+              <a:graphicData uri="http://schemas.openxmlformats.org/drawingml/2006/picture">
+                <pic:pic xmlns:pic="http://schemas.openxmlformats.org/drawingml/2006/picture">
+                  <pic:nvPicPr>
+                    <pic:cNvPr id="9" name="esp8266v2_v3.png"/>
+                    <pic:cNvPicPr/>
+                  </pic:nvPicPr>
+                  <pic:blipFill>
+                    <a:blip r:embed="rId47" cstate="print">
+                      <a:extLst>
+                        <a:ext uri="{28A0092B-C50C-407E-A947-70E740481C1C}">
+                          <a14:useLocalDpi xmlns:a14="http://schemas.microsoft.com/office/drawing/2010/main" val="0"/>
+                        </a:ext>
+                      </a:extLst>
+                    </a:blip>
+                    <a:stretch>
+                      <a:fillRect/>
+                    </a:stretch>
+                  </pic:blipFill>
+                  <pic:spPr>
+                    <a:xfrm>
+                      <a:off x="0" y="0"/>
+                      <a:ext cx="5142865" cy="2835910"/>
+                    </a:xfrm>
+                    <a:prstGeom prst="rect">
+                      <a:avLst/>
+                    </a:prstGeom>
+                  </pic:spPr>
+                </pic:pic>
+              </a:graphicData>
+            </a:graphic>
+          </wp:anchor>
+        </w:drawing>
+      </w:r>
+    </w:p>
+    <w:p>
+      <w:pPr>
+        <w:pStyle w:val="ThesisBodyText"/>
+      </w:pPr>
+    </w:p>
+    <w:p>
+      <w:pPr>
+        <w:pStyle w:val="ThesisHeading3numbered"/>
+      </w:pPr>
+      <w:commentRangeStart w:id="55"/>
+      <w:r>
+        <w:t>Raspberry Pi 3</w:t>
+      </w:r>
+      <w:commentRangeEnd w:id="55"/>
+      <w:r>
+        <w:rPr>
+          <w:rStyle w:val="CommentReference"/>
+          <w:rFonts w:asciiTheme="minorHAnsi" w:eastAsiaTheme="minorEastAsia" w:hAnsiTheme="minorHAnsi" w:cstheme="minorBidi"/>
+          <w:b w:val="0"/>
+          <w:bCs w:val="0"/>
+        </w:rPr>
+        <w:commentReference w:id="55"/>
+      </w:r>
+    </w:p>
+    <w:p>
+      <w:pPr>
+        <w:pStyle w:val="ThesisBodyText"/>
+      </w:pPr>
+      <w:r>
+        <w:t xml:space="preserve">O minicomputador raspberry pi 3 tem um papel fulcral na nossa arquitetura, sendo utilizado como </w:t>
+      </w:r>
+      <w:r>
+        <w:rPr>
+          <w:i/>
+        </w:rPr>
+        <w:t>gateway</w:t>
+      </w:r>
+      <w:r>
+        <w:t xml:space="preserve"> de todas as comunicações internas, fazendo a ponte</w:t>
+      </w:r>
+      <w:r>
+        <w:t xml:space="preserve"> entre todos os sensores com </w:t>
+      </w:r>
+      <w:r>
+        <w:t xml:space="preserve">a plataforma </w:t>
+      </w:r>
+      <w:r>
+        <w:t>controlo</w:t>
+      </w:r>
+      <w:r>
+        <w:t xml:space="preserve"> </w:t>
+      </w:r>
+      <w:r>
+        <w:t>e</w:t>
+      </w:r>
+      <w:r>
+        <w:t xml:space="preserve"> monitorização, </w:t>
+      </w:r>
+      <w:r>
+        <w:t>configurada</w:t>
+      </w:r>
+      <w:r>
+        <w:t xml:space="preserve"> no próprio </w:t>
+      </w:r>
+      <w:r>
+        <w:rPr>
+          <w:i/>
+        </w:rPr>
+        <w:t>raspberry</w:t>
+      </w:r>
+      <w:r>
+        <w:t xml:space="preserve"> e </w:t>
+      </w:r>
+      <w:r>
+        <w:t xml:space="preserve">também </w:t>
+      </w:r>
+      <w:r>
+        <w:t xml:space="preserve">com o exterior </w:t>
+      </w:r>
+      <w:r>
+        <w:t xml:space="preserve">estando dando a capacidade à solução de poder comunicar </w:t>
+      </w:r>
+      <w:r>
+        <w:t xml:space="preserve">com uma eventual plataforma de </w:t>
+      </w:r>
+      <w:r>
+        <w:rPr>
+          <w:i/>
+        </w:rPr>
+        <w:t>frontend</w:t>
+      </w:r>
+      <w:r>
+        <w:rPr>
+          <w:i/>
+        </w:rPr>
+        <w:t xml:space="preserve">, </w:t>
+      </w:r>
+      <w:r>
+        <w:t>esta a ser desenvolvida no módulo 3</w:t>
+      </w:r>
+      <w:r>
+        <w:t>.</w:t>
+      </w:r>
+    </w:p>
+    <w:p>
+      <w:pPr>
+        <w:pStyle w:val="ThesisBodyText"/>
+      </w:pPr>
+      <w:r>
+        <w:t xml:space="preserve">No </w:t>
+      </w:r>
+      <w:r>
+        <w:rPr>
+          <w:i/>
+        </w:rPr>
+        <w:t>raspberry</w:t>
+      </w:r>
+      <w:r>
+        <w:t xml:space="preserve"> está configurado o Mosquito</w:t>
+      </w:r>
+      <w:r>
+        <w:fldChar w:fldCharType="begin" w:fldLock="1"/>
+      </w:r>
+      <w:r>
+        <w:instrText>ADDIN CSL_CITATION { "citationItems" : [ { "id" : "ITEM-1", "itemData" : { "URL" : "https://mosquitto.org/", "accessed" : { "date-parts" : [ [ "2017", "6", "19" ] ] }, "author" : [ { "dropping-particle" : "", "family" : "Eclipse.org", "given" : "", "non-dropping-particle" : "", "parse-names" : false, "suffix" : "" } ], "id" : "ITEM-1", "issued" : { "date-parts" : [ [ "0" ] ] }, "title" : "Mosquito", "type" : "webpage" }, "uris" : [ "http://www.mendeley.com/documents/?uuid=814d5b4c-4266-4ae7-b51f-6a939f5ef67f" ] } ], "mendeley" : { "formattedCitation" : "[17]", "plainTextFormattedCitation" : "[17]", "previouslyFormattedCitation" : "[17]" }, "properties" : { "noteIndex" : 0 }, "schema" : "https://github.com/citation-style-language/schema/raw/master/csl-citation.json" }</w:instrText>
+      </w:r>
+      <w:r>
+        <w:fldChar w:fldCharType="separate"/>
+      </w:r>
+      <w:r>
+        <w:rPr>
+          <w:noProof/>
+        </w:rPr>
+        <w:t>[17]</w:t>
+      </w:r>
+      <w:r>
+        <w:fldChar w:fldCharType="end"/>
+      </w:r>
+      <w:r>
+        <w:t xml:space="preserve"> broker de MQTT responsável por subscrever as mensagens dos sensores recebendo assim os dados das leituras.</w:t>
       </w:r>
     </w:p>
     <w:p>
       <w:pPr>
         <w:pStyle w:val="ThesisHeading2numbered"/>
       </w:pPr>
-      <w:bookmarkStart w:id="50" w:name="_Toc485720544"/>
+      <w:r>
+        <w:t>Redes de comunicação</w:t>
+      </w:r>
+      <w:bookmarkEnd w:id="52"/>
+    </w:p>
+    <w:p>
+      <w:pPr>
+        <w:pStyle w:val="ThesisHeading3numbered"/>
+      </w:pPr>
+      <w:r>
+        <w:t>Comunicação Rede Sensorial com Gateway</w:t>
+      </w:r>
+    </w:p>
+    <w:p>
+      <w:pPr>
+        <w:pStyle w:val="ThesisBodyText"/>
+      </w:pPr>
+      <w:r>
+        <w:t>Por forma a seguirmos de acordo com um dos objetivos principais, que era dotar a solução de modularidade, desenhámos a arquitetura para recorrer ao uso da rede sem fios (</w:t>
+      </w:r>
+      <w:r>
+        <w:rPr>
+          <w:i/>
+        </w:rPr>
+        <w:t>wi-fi</w:t>
+      </w:r>
+      <w:r>
+        <w:t xml:space="preserve">), para a comunicação entre os microcontroladores e o </w:t>
+      </w:r>
+      <w:r>
+        <w:rPr>
+          <w:i/>
+        </w:rPr>
+        <w:t>gateway</w:t>
+      </w:r>
+      <w:r>
+        <w:t xml:space="preserve">, de modo a </w:t>
+      </w:r>
       <w:r>
         <w:lastRenderedPageBreak/>
-        <w:t>Redes de comunicação</w:t>
-      </w:r>
-      <w:bookmarkEnd w:id="50"/>
+        <w:t>permitir a escalabilidade de uma forma simples e rápida, assim como todas as eventuais comunicações com o exterior também serão efetuadas recorrendo a este tipo de comunicação.</w:t>
+      </w:r>
+    </w:p>
+    <w:p>
+      <w:pPr>
+        <w:pStyle w:val="ThesisHeading3numbered"/>
+      </w:pPr>
+      <w:r>
+        <w:t>Protocolo de comunicação MQTT</w:t>
+      </w:r>
+      <w:r>
+        <w:fldChar w:fldCharType="begin" w:fldLock="1"/>
+      </w:r>
+      <w:r>
+        <w:instrText>ADDIN CSL_CITATION { "citationItems" : [ { "id" : "ITEM-1", "itemData" : { "URL" : "http://mqtt.org/", "accessed" : { "date-parts" : [ [ "2017", "6", "19" ] ] }, "author" : [ { "dropping-particle" : "", "family" : "MQTT.ORG", "given" : "", "non-dropping-particle" : "", "parse-names" : false, "suffix" : "" } ], "id" : "ITEM-1", "issued" : { "date-parts" : [ [ "0" ] ] }, "title" : "MQTT", "type" : "webpage" }, "uris" : [ "http://www.mendeley.com/documents/?uuid=09e754e6-7ac2-4b57-8051-e508a75e6184" ] } ], "mendeley" : { "formattedCitation" : "[18]", "plainTextFormattedCitation" : "[18]", "previouslyFormattedCitation" : "[18]" }, "properties" : { "noteIndex" : 0 }, "schema" : "https://github.com/citation-style-language/schema/raw/master/csl-citation.json" }</w:instrText>
+      </w:r>
+      <w:r>
+        <w:fldChar w:fldCharType="separate"/>
+      </w:r>
+      <w:r>
+        <w:rPr>
+          <w:b w:val="0"/>
+          <w:noProof/>
+        </w:rPr>
+        <w:t>[18]</w:t>
+      </w:r>
+      <w:r>
+        <w:fldChar w:fldCharType="end"/>
+      </w:r>
+    </w:p>
+    <w:p>
+      <w:pPr>
+        <w:pStyle w:val="ThesisBodyText"/>
+      </w:pPr>
+      <w:r>
+        <w:t>O</w:t>
+      </w:r>
+      <w:r>
+        <w:t xml:space="preserve"> protocolo </w:t>
+      </w:r>
+      <w:r>
+        <w:t xml:space="preserve">MQTT é um protocolo </w:t>
+      </w:r>
+      <w:r>
+        <w:t>de ligação</w:t>
+      </w:r>
+      <w:r>
+        <w:t xml:space="preserve"> máquina-a-máquina (M2M) </w:t>
+      </w:r>
+      <w:r>
+        <w:t xml:space="preserve">ideal para aplicar em soluções de </w:t>
+      </w:r>
+      <w:r>
+        <w:t xml:space="preserve">"Internet das coisas". Foi </w:t>
+      </w:r>
+      <w:r>
+        <w:t xml:space="preserve">idealizado para </w:t>
+      </w:r>
+      <w:r>
+        <w:t>transporte de mensagens</w:t>
+      </w:r>
+      <w:r>
+        <w:t xml:space="preserve"> </w:t>
+      </w:r>
+      <w:r>
+        <w:rPr>
+          <w:i/>
+        </w:rPr>
+        <w:t>publish/subscriber</w:t>
+      </w:r>
+      <w:r>
+        <w:t xml:space="preserve">, tornando-o um protocolo </w:t>
+      </w:r>
+      <w:r>
+        <w:t>extremamente leve</w:t>
+      </w:r>
+      <w:r>
+        <w:t>, consumindo poucos recursos do sistema.</w:t>
+      </w:r>
+    </w:p>
+    <w:p>
+      <w:pPr>
+        <w:pStyle w:val="ThesisBodyText"/>
+      </w:pPr>
+      <w:r>
+        <w:t xml:space="preserve">Foi concebido </w:t>
+      </w:r>
+      <w:r>
+        <w:t xml:space="preserve">para dispositivos restritos e redes </w:t>
+      </w:r>
+      <w:r>
+        <w:t>com baixa largura de banda, E</w:t>
+      </w:r>
+      <w:r>
+        <w:t xml:space="preserve">ste protocolo também é bastante usado </w:t>
+      </w:r>
+      <w:r>
+        <w:t>para aplicações móveis devido ao seu pequeno tamanho,</w:t>
+      </w:r>
+      <w:r>
+        <w:t xml:space="preserve"> com baixo consumo de </w:t>
+      </w:r>
+      <w:r>
+        <w:t xml:space="preserve">energia, </w:t>
+      </w:r>
+      <w:r>
+        <w:t>utilizando pequenos pacotes de dados</w:t>
+      </w:r>
+      <w:r>
+        <w:t xml:space="preserve"> e </w:t>
+      </w:r>
+      <w:r>
+        <w:t xml:space="preserve">possuindo uma </w:t>
+      </w:r>
+      <w:r>
+        <w:t xml:space="preserve">distribuição eficiente de informações </w:t>
+      </w:r>
+      <w:r>
+        <w:t xml:space="preserve">para </w:t>
+      </w:r>
+      <w:r>
+        <w:t xml:space="preserve">um ou vários </w:t>
+      </w:r>
+      <w:r>
+        <w:t>recetores</w:t>
+      </w:r>
+      <w:r>
+        <w:t>.</w:t>
+      </w:r>
+    </w:p>
+    <w:p>
+      <w:pPr>
+        <w:pStyle w:val="ThesisBodyText"/>
+      </w:pPr>
+      <w:bookmarkStart w:id="56" w:name="_Toc485720545"/>
+      <w:r>
+        <w:t xml:space="preserve">Este protocolo foi desenhado com o intuito de </w:t>
+      </w:r>
+      <w:r>
+        <w:t xml:space="preserve">minimizar </w:t>
+      </w:r>
+      <w:r>
+        <w:t>ligações com baixa</w:t>
+      </w:r>
+      <w:r>
+        <w:t xml:space="preserve"> largura de banda </w:t>
+      </w:r>
+      <w:r>
+        <w:t>e para dispositivos com poucos recursos</w:t>
+      </w:r>
+      <w:r>
+        <w:t xml:space="preserve">, </w:t>
+      </w:r>
+      <w:r>
+        <w:t>tentando</w:t>
+      </w:r>
+      <w:r>
+        <w:t xml:space="preserve"> garantir a confiabilidade e</w:t>
+      </w:r>
+      <w:r>
+        <w:t xml:space="preserve"> com</w:t>
+      </w:r>
+      <w:r>
+        <w:t xml:space="preserve"> algum grau de garantia de entrega. </w:t>
+      </w:r>
+    </w:p>
+    <w:p>
+      <w:pPr>
+        <w:pStyle w:val="ThesisBodyText"/>
+      </w:pPr>
+      <w:r>
+        <w:t>O MQTT funciona sobre TCP/IP no porto 1883</w:t>
+      </w:r>
+      <w:r>
+        <w:t xml:space="preserve"> por omissão,</w:t>
+      </w:r>
+      <w:r>
+        <w:t xml:space="preserve"> reservado na IANA</w:t>
+      </w:r>
+      <w:r>
+        <w:fldChar w:fldCharType="begin" w:fldLock="1"/>
+      </w:r>
+      <w:r>
+        <w:instrText>ADDIN CSL_CITATION { "citationItems" : [ { "id" : "ITEM-1", "itemData" : { "URL" : "https://www.iana.org", "accessed" : { "date-parts" : [ [ "2017", "6", "19" ] ] }, "author" : [ { "dropping-particle" : "", "family" : "IANA.ORG", "given" : "", "non-dropping-particle" : "", "parse-names" : false, "suffix" : "" } ], "id" : "ITEM-1", "issued" : { "date-parts" : [ [ "0" ] ] }, "title" : "IANA", "type" : "webpage" }, "uris" : [ "http://www.mendeley.com/documents/?uuid=787f3183-5b3f-4658-8b77-f68d6ad99087" ] } ], "mendeley" : { "formattedCitation" : "[19]", "plainTextFormattedCitation" : "[19]", "previouslyFormattedCitation" : "[19]" }, "properties" : { "noteIndex" : 0 }, "schema" : "https://github.com/citation-style-language/schema/raw/master/csl-citation.json" }</w:instrText>
+      </w:r>
+      <w:r>
+        <w:fldChar w:fldCharType="separate"/>
+      </w:r>
+      <w:r>
+        <w:rPr>
+          <w:noProof/>
+        </w:rPr>
+        <w:t>[19]</w:t>
+      </w:r>
+      <w:r>
+        <w:fldChar w:fldCharType="end"/>
+      </w:r>
+      <w:r>
+        <w:t xml:space="preserve">, </w:t>
+      </w:r>
+      <w:r>
+        <w:t xml:space="preserve">e </w:t>
+      </w:r>
+      <w:r>
+        <w:t>tem também o porto 8883 reservado para ligações sobre SSL</w:t>
+      </w:r>
+      <w:r>
+        <w:fldChar w:fldCharType="begin" w:fldLock="1"/>
+      </w:r>
+      <w:r>
+        <w:instrText>ADDIN CSL_CITATION { "citationItems" : [ { "id" : "ITEM-1", "itemData" : { "URL" : "https://www.digicert.com/ssl/", "accessed" : { "date-parts" : [ [ "2017", "6", "19" ] ] }, "author" : [ { "dropping-particle" : "", "family" : "Digicert", "given" : "", "non-dropping-particle" : "", "parse-names" : false, "suffix" : "" } ], "id" : "ITEM-1", "issued" : { "date-parts" : [ [ "0" ] ] }, "title" : "SSL", "type" : "webpage" }, "uris" : [ "http://www.mendeley.com/documents/?uuid=428631e8-27c8-4056-acc6-01cc7a739132" ] } ], "mendeley" : { "formattedCitation" : "[20]", "plainTextFormattedCitation" : "[20]", "previouslyFormattedCitation" : "[20]" }, "properties" : { "noteIndex" : 0 }, "schema" : "https://github.com/citation-style-language/schema/raw/master/csl-citation.json" }</w:instrText>
+      </w:r>
+      <w:r>
+        <w:fldChar w:fldCharType="separate"/>
+      </w:r>
+      <w:r>
+        <w:rPr>
+          <w:noProof/>
+        </w:rPr>
+        <w:t>[20]</w:t>
+      </w:r>
+      <w:r>
+        <w:fldChar w:fldCharType="end"/>
+      </w:r>
+      <w:r>
+        <w:t xml:space="preserve">. </w:t>
+      </w:r>
+    </w:p>
+    <w:p>
+      <w:pPr>
+        <w:pStyle w:val="ThesisBodyText"/>
+      </w:pPr>
+      <w:r>
+        <w:t>Na nossa solução os dados das leituras recolhidas pelos sensores, são transmitid</w:t>
+      </w:r>
+      <w:r>
+        <w:t>o</w:t>
+      </w:r>
+      <w:r>
+        <w:t xml:space="preserve">s pelos microcontroladores ESP8266, para o </w:t>
+      </w:r>
+      <w:r>
+        <w:rPr>
+          <w:i/>
+        </w:rPr>
+        <w:t>gateway</w:t>
+      </w:r>
+      <w:r>
+        <w:t xml:space="preserve"> recorrendo a este protocolo, sendo que cada sensor publica uma mensagem, onde o </w:t>
+      </w:r>
+      <w:r>
+        <w:rPr>
+          <w:i/>
+        </w:rPr>
+        <w:t>gateway</w:t>
+      </w:r>
+      <w:r>
+        <w:t xml:space="preserve"> subscreve todas as mensagens enviadas pelos diversos sensores da solução.</w:t>
+      </w:r>
+    </w:p>
+    <w:p>
+      <w:pPr>
+        <w:pStyle w:val="ThesisHeading3numbered"/>
+      </w:pPr>
+      <w:r>
+        <w:t>Sistemas de controle</w:t>
+      </w:r>
+      <w:bookmarkEnd w:id="56"/>
+      <w:r>
+        <w:t xml:space="preserve"> </w:t>
+      </w:r>
+      <w:r>
+        <w:t xml:space="preserve">e </w:t>
+      </w:r>
+      <w:r>
+        <w:t>monitorização</w:t>
+      </w:r>
+    </w:p>
+    <w:p>
+      <w:pPr>
+        <w:pStyle w:val="ThesisBodyText"/>
+      </w:pPr>
+      <w:r>
+        <w:t xml:space="preserve">O sistema de controlo e monitorização está a ser desenvolvido pelo Módulo II, </w:t>
+      </w:r>
+      <w:r>
+        <w:t>e será o responsável pela coordenação da integração dos dados dos sensores da casa do Módulo I, em que vai possibilitar a consulta e gestão de todas as valências da casa anytime/anywhere.</w:t>
+      </w:r>
+    </w:p>
+    <w:p>
+      <w:pPr>
+        <w:pStyle w:val="ThesisBodyText"/>
+      </w:pPr>
+      <w:r>
+        <w:t xml:space="preserve">Após pesquisa de várias soluções de plataformas IoT para controlo e monitorização, por parte dos elementos do Módulo II, os elementos de todos os módulos em consenso decidiram-se pela utilização da plataforma </w:t>
+      </w:r>
+      <w:r>
+        <w:rPr>
+          <w:i/>
+        </w:rPr>
+        <w:t>Home Assistant</w:t>
+      </w:r>
+      <w:r>
+        <w:rPr>
+          <w:i/>
+        </w:rPr>
+        <w:fldChar w:fldCharType="begin" w:fldLock="1"/>
+      </w:r>
+      <w:r>
+        <w:rPr>
+          <w:i/>
+        </w:rPr>
+        <w:instrText>ADDIN CSL_CITATION { "citationItems" : [ { "id" : "ITEM-1", "itemData" : { "URL" : "https://home-assistant.io/", "accessed" : { "date-parts" : [ [ "2017", "6", "19" ] ] }, "id" : "ITEM-1", "issued" : { "date-parts" : [ [ "0" ] ] }, "title" : "Home Assistant", "type" : "webpage" }, "uris" : [ "http://www.mendeley.com/documents/?uuid=a8d3aec0-c018-4bfc-ae32-24d043b8d607" ] } ], "mendeley" : { "formattedCitation" : "[21]", "plainTextFormattedCitation" : "[21]", "previouslyFormattedCitation" : "[21]" }, "properties" : { "noteIndex" : 0 }, "schema" : "https://github.com/citation-style-language/schema/raw/master/csl-citation.json" }</w:instrText>
+      </w:r>
+      <w:r>
+        <w:rPr>
+          <w:i/>
+        </w:rPr>
+        <w:fldChar w:fldCharType="separate"/>
+      </w:r>
+      <w:r>
+        <w:rPr>
+          <w:noProof/>
+        </w:rPr>
+        <w:t>[21]</w:t>
+      </w:r>
+      <w:r>
+        <w:rPr>
+          <w:i/>
+        </w:rPr>
+        <w:fldChar w:fldCharType="end"/>
+      </w:r>
+      <w:r>
+        <w:rPr>
+          <w:i/>
+        </w:rPr>
+        <w:t xml:space="preserve">, </w:t>
+      </w:r>
+      <w:r>
+        <w:t xml:space="preserve">sendo esta </w:t>
+      </w:r>
+      <w:r>
+        <w:lastRenderedPageBreak/>
+        <w:t>a que melhor ia de encontro aos requisitos e objetivos delineados para o nosso projeto</w:t>
+      </w:r>
+      <w:r>
+        <w:t>, sendo a modularidade o ponto fulcral</w:t>
+      </w:r>
+      <w:r>
+        <w:t>.</w:t>
+      </w:r>
     </w:p>
     <w:p>
       <w:pPr>
         <w:pStyle w:val="ThesisHeading2numbered"/>
       </w:pPr>
-      <w:bookmarkStart w:id="51" w:name="_Toc485720545"/>
-      <w:r>
-        <w:t>Sistemas de controle</w:t>
-      </w:r>
-      <w:bookmarkEnd w:id="51"/>
-    </w:p>
-    <w:p>
-      <w:pPr>
-        <w:pStyle w:val="ThesisHeading2numbered"/>
-      </w:pPr>
-      <w:bookmarkStart w:id="52" w:name="_Toc485720546"/>
+      <w:r>
+        <w:t>Outras Tecnologias</w:t>
+      </w:r>
+    </w:p>
+    <w:p>
+      <w:pPr>
+        <w:pStyle w:val="ThesisHeading3numbered"/>
+      </w:pPr>
+      <w:bookmarkStart w:id="57" w:name="_Toc485720546"/>
       <w:r>
         <w:t>I</w:t>
       </w:r>
       <w:r>
         <w:t>DE</w:t>
       </w:r>
-      <w:bookmarkEnd w:id="52"/>
+      <w:bookmarkEnd w:id="57"/>
       <w:r>
         <w:t xml:space="preserve"> </w:t>
       </w:r>
@@ -10562,7 +12439,16 @@
         <w:pStyle w:val="ThesisBodyText"/>
       </w:pPr>
       <w:r>
-        <w:t>O IDE (Integrated Development Environment) é o software utilizado para</w:t>
+        <w:t>O IDE (</w:t>
+      </w:r>
+      <w:r>
+        <w:rPr>
+          <w:lang w:val="en-US"/>
+        </w:rPr>
+        <w:t>Integrated Development Environment</w:t>
+      </w:r>
+      <w:r>
+        <w:t>) é o software utilizado para</w:t>
       </w:r>
       <w:r>
         <w:t xml:space="preserve"> </w:t>
@@ -10600,13 +12486,19 @@
         <w:t xml:space="preserve"> que configuraram os microcontroladores de modo a executarem as ações pretendidas</w:t>
       </w:r>
       <w:r>
-        <w:t>. O Visual Studio Enterprise 2017</w:t>
+        <w:t xml:space="preserve">. O </w:t>
+      </w:r>
+      <w:r>
+        <w:t>Visual Studio Enterprise</w:t>
+      </w:r>
+      <w:r>
+        <w:t xml:space="preserve"> 2017</w:t>
       </w:r>
       <w:r>
         <w:fldChar w:fldCharType="begin" w:fldLock="1"/>
       </w:r>
       <w:r>
-        <w:instrText>ADDIN CSL_CITATION { "citationItems" : [ { "id" : "ITEM-1", "itemData" : { "URL" : "https://www.visualstudio.com/vs/", "author" : [ { "dropping-particle" : "", "family" : "Microsoft", "given" : "", "non-dropping-particle" : "", "parse-names" : false, "suffix" : "" } ], "container-title" : "www.microsoft.com", "id" : "ITEM-1", "issued" : { "date-parts" : [ [ "2017" ] ] }, "title" : "Visual Studio Enterprise 2017", "type" : "webpage" }, "uris" : [ "http://www.mendeley.com/documents/?uuid=3e4f91b8-f54b-4e1b-97cd-eac4b95172d8" ] } ], "mendeley" : { "formattedCitation" : "[9]", "plainTextFormattedCitation" : "[9]", "previouslyFormattedCitation" : "[8]" }, "properties" : { "noteIndex" : 0 }, "schema" : "https://github.com/citation-style-language/schema/raw/master/csl-citation.json" }</w:instrText>
+        <w:instrText>ADDIN CSL_CITATION { "citationItems" : [ { "id" : "ITEM-1", "itemData" : { "URL" : "https://www.visualstudio.com/vs/", "accessed" : { "date-parts" : [ [ "2017", "7", "19" ] ] }, "author" : [ { "dropping-particle" : "", "family" : "Microsoft", "given" : "", "non-dropping-particle" : "", "parse-names" : false, "suffix" : "" } ], "container-title" : "www.microsoft.com", "id" : "ITEM-1", "issued" : { "date-parts" : [ [ "2017" ] ] }, "title" : "Visual Studio Enterprise 2017", "type" : "webpage" }, "uris" : [ "http://www.mendeley.com/documents/?uuid=3e4f91b8-f54b-4e1b-97cd-eac4b95172d8" ] } ], "mendeley" : { "formattedCitation" : "[22]", "plainTextFormattedCitation" : "[22]", "previouslyFormattedCitation" : "[22]" }, "properties" : { "noteIndex" : 0 }, "schema" : "https://github.com/citation-style-language/schema/raw/master/csl-citation.json" }</w:instrText>
       </w:r>
       <w:r>
         <w:fldChar w:fldCharType="separate"/>
@@ -10615,19 +12507,25 @@
         <w:rPr>
           <w:noProof/>
         </w:rPr>
-        <w:t>[9]</w:t>
+        <w:t>[22]</w:t>
       </w:r>
       <w:r>
         <w:fldChar w:fldCharType="end"/>
       </w:r>
       <w:r>
-        <w:t>, com utilização de licença oficial, resultado da parceria da escola com a Microsoft, e o Arduino IDE</w:t>
+        <w:t xml:space="preserve">, com utilização de licença oficial, resultado da parceria da escola com a Microsoft, e o </w:t>
+      </w:r>
+      <w:r>
+        <w:t>Arduíno</w:t>
+      </w:r>
+      <w:r>
+        <w:t xml:space="preserve"> IDE</w:t>
       </w:r>
       <w:r>
         <w:fldChar w:fldCharType="begin" w:fldLock="1"/>
       </w:r>
       <w:r>
-        <w:instrText>ADDIN CSL_CITATION { "citationItems" : [ { "id" : "ITEM-1", "itemData" : { "URL" : "https://www.arduino.cc/en/main/software", "author" : [ { "dropping-particle" : "", "family" : "Www.arduino.cc", "given" : "", "non-dropping-particle" : "", "parse-names" : false, "suffix" : "" } ], "id" : "ITEM-1", "issued" : { "date-parts" : [ [ "2017" ] ] }, "title" : "Arduino IDE", "type" : "webpage" }, "uris" : [ "http://www.mendeley.com/documents/?uuid=5500b3f9-692f-4d47-bdc2-28e2c7d94cbe" ] } ], "mendeley" : { "formattedCitation" : "[10]", "plainTextFormattedCitation" : "[10]", "previouslyFormattedCitation" : "[9]" }, "properties" : { "noteIndex" : 0 }, "schema" : "https://github.com/citation-style-language/schema/raw/master/csl-citation.json" }</w:instrText>
+        <w:instrText>ADDIN CSL_CITATION { "citationItems" : [ { "id" : "ITEM-1", "itemData" : { "URL" : "https://www.arduino.cc/en/main/software", "accessed" : { "date-parts" : [ [ "2017", "7", "19" ] ] }, "author" : [ { "dropping-particle" : "", "family" : "Www.arduino.cc", "given" : "", "non-dropping-particle" : "", "parse-names" : false, "suffix" : "" } ], "id" : "ITEM-1", "issued" : { "date-parts" : [ [ "2017" ] ] }, "title" : "Arduino IDE", "type" : "webpage" }, "uris" : [ "http://www.mendeley.com/documents/?uuid=5500b3f9-692f-4d47-bdc2-28e2c7d94cbe" ] } ], "mendeley" : { "formattedCitation" : "[23]", "plainTextFormattedCitation" : "[23]", "previouslyFormattedCitation" : "[23]" }, "properties" : { "noteIndex" : 0 }, "schema" : "https://github.com/citation-style-language/schema/raw/master/csl-citation.json" }</w:instrText>
       </w:r>
       <w:r>
         <w:fldChar w:fldCharType="separate"/>
@@ -10636,7 +12534,7 @@
         <w:rPr>
           <w:noProof/>
         </w:rPr>
-        <w:t>[10]</w:t>
+        <w:t>[23]</w:t>
       </w:r>
       <w:r>
         <w:fldChar w:fldCharType="end"/>
@@ -10648,18 +12546,25 @@
         <w:rPr>
           <w:i/>
         </w:rPr>
-        <w:t>Open Source</w:t>
+        <w:t xml:space="preserve">Open </w:t>
+      </w:r>
+      <w:r>
+        <w:rPr>
+          <w:i/>
+        </w:rPr>
+        <w:t>Source</w:t>
       </w:r>
       <w:r>
         <w:t>.</w:t>
       </w:r>
+      <w:r>
+        <w:t>1</w:t>
+      </w:r>
     </w:p>
     <w:p>
       <w:pPr>
         <w:pStyle w:val="ThesisBodyText"/>
       </w:pPr>
-      <w:bookmarkStart w:id="53" w:name="_GoBack"/>
-      <w:bookmarkEnd w:id="53"/>
       <w:r>
         <w:t>Estas escolhas foram efetuadas de acordo com as nossas preferências</w:t>
       </w:r>
@@ -10749,7 +12654,7 @@
                                 <w:color w:val="000000" w:themeColor="text1"/>
                               </w:rPr>
                             </w:pPr>
-                            <w:bookmarkStart w:id="54" w:name="_Toc485720426"/>
+                            <w:bookmarkStart w:id="58" w:name="_Toc485751460"/>
                             <w:r>
                               <w:rPr>
                                 <w:rFonts w:ascii="Times New Roman" w:hAnsi="Times New Roman" w:cs="Times New Roman"/>
@@ -10784,7 +12689,7 @@
                                 <w:noProof/>
                                 <w:color w:val="000000" w:themeColor="text1"/>
                               </w:rPr>
-                              <w:t>3</w:t>
+                              <w:t>4</w:t>
                             </w:r>
                             <w:r>
                               <w:rPr>
@@ -10800,7 +12705,7 @@
                               </w:rPr>
                               <w:t xml:space="preserve"> - Visual Studio Enterprise 2017</w:t>
                             </w:r>
-                            <w:bookmarkEnd w:id="54"/>
+                            <w:bookmarkEnd w:id="58"/>
                           </w:p>
                         </w:txbxContent>
                       </wps:txbx>
@@ -10818,7 +12723,7 @@
           </mc:Choice>
           <mc:Fallback>
             <w:pict>
-              <v:shape w14:anchorId="2305D45A" id="Text Box 4" o:spid="_x0000_s1028" type="#_x0000_t202" style="position:absolute;left:0;text-align:left;margin-left:-.05pt;margin-top:232.95pt;width:404.95pt;height:.05pt;z-index:251660288;visibility:visible;mso-wrap-style:square;mso-wrap-distance-left:9pt;mso-wrap-distance-top:0;mso-wrap-distance-right:9pt;mso-wrap-distance-bottom:0;mso-position-horizontal:absolute;mso-position-horizontal-relative:text;mso-position-vertical:absolute;mso-position-vertical-relative:text;v-text-anchor:top" o:gfxdata="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" stroked="f">
+              <v:shape w14:anchorId="2305D45A" id="Text Box 4" o:spid="_x0000_s1029" type="#_x0000_t202" style="position:absolute;left:0;text-align:left;margin-left:-.05pt;margin-top:232.95pt;width:404.95pt;height:.05pt;z-index:251660288;visibility:visible;mso-wrap-style:square;mso-wrap-distance-left:9pt;mso-wrap-distance-top:0;mso-wrap-distance-right:9pt;mso-wrap-distance-bottom:0;mso-position-horizontal:absolute;mso-position-horizontal-relative:text;mso-position-vertical:absolute;mso-position-vertical-relative:text;v-text-anchor:top" o:gfxdata="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" stroked="f">
                 <v:textbox style="mso-fit-shape-to-text:t" inset="0,0,0,0">
                   <w:txbxContent>
                     <w:p>
@@ -10831,7 +12736,7 @@
                           <w:color w:val="000000" w:themeColor="text1"/>
                         </w:rPr>
                       </w:pPr>
-                      <w:bookmarkStart w:id="55" w:name="_Toc485720426"/>
+                      <w:bookmarkStart w:id="59" w:name="_Toc485751460"/>
                       <w:r>
                         <w:rPr>
                           <w:rFonts w:ascii="Times New Roman" w:hAnsi="Times New Roman" w:cs="Times New Roman"/>
@@ -10866,7 +12771,7 @@
                           <w:noProof/>
                           <w:color w:val="000000" w:themeColor="text1"/>
                         </w:rPr>
-                        <w:t>3</w:t>
+                        <w:t>4</w:t>
                       </w:r>
                       <w:r>
                         <w:rPr>
@@ -10882,7 +12787,7 @@
                         </w:rPr>
                         <w:t xml:space="preserve"> - Visual Studio Enterprise 2017</w:t>
                       </w:r>
-                      <w:bookmarkEnd w:id="55"/>
+                      <w:bookmarkEnd w:id="59"/>
                     </w:p>
                   </w:txbxContent>
                 </v:textbox>
@@ -10923,7 +12828,7 @@
                     <pic:cNvPicPr/>
                   </pic:nvPicPr>
                   <pic:blipFill rotWithShape="1">
-                    <a:blip r:embed="rId46" cstate="print">
+                    <a:blip r:embed="rId48" cstate="print">
                       <a:extLst>
                         <a:ext uri="{28A0092B-C50C-407E-A947-70E740481C1C}">
                           <a14:useLocalDpi xmlns:a14="http://schemas.microsoft.com/office/drawing/2010/main" val="0"/>
@@ -10983,7 +12888,7 @@
                     <pic:cNvPicPr/>
                   </pic:nvPicPr>
                   <pic:blipFill rotWithShape="1">
-                    <a:blip r:embed="rId47"/>
+                    <a:blip r:embed="rId49"/>
                     <a:srcRect b="2981"/>
                     <a:stretch/>
                   </pic:blipFill>
@@ -11020,7 +12925,7 @@
           <w:color w:val="000000" w:themeColor="text1"/>
         </w:rPr>
       </w:pPr>
-      <w:bookmarkStart w:id="56" w:name="_Toc485720427"/>
+      <w:bookmarkStart w:id="60" w:name="_Toc485751461"/>
       <w:r>
         <w:rPr>
           <w:rFonts w:ascii="Times New Roman" w:hAnsi="Times New Roman" w:cs="Times New Roman"/>
@@ -11055,7 +12960,7 @@
           <w:noProof/>
           <w:color w:val="000000" w:themeColor="text1"/>
         </w:rPr>
-        <w:t>4</w:t>
+        <w:t>5</w:t>
       </w:r>
       <w:r>
         <w:rPr>
@@ -11071,7 +12976,7 @@
         </w:rPr>
         <w:t xml:space="preserve"> - Arduino IDE</w:t>
       </w:r>
-      <w:bookmarkEnd w:id="56"/>
+      <w:bookmarkEnd w:id="60"/>
     </w:p>
     <w:p>
       <w:pPr>
@@ -11083,21 +12988,17 @@
       <w:r>
         <w:rPr>
           <w:i/>
-        </w:rPr>
-        <w:t>V</w:t>
+          <w:lang w:val="en-US"/>
+        </w:rPr>
+        <w:t>Visual Studio</w:t>
+      </w:r>
+      <w:r>
+        <w:t xml:space="preserve"> tem uma interface poderosa, que ajuda bastante no desenvolvimento do código, o </w:t>
       </w:r>
       <w:r>
         <w:rPr>
           <w:i/>
-        </w:rPr>
-        <w:t>isual Studio</w:t>
-      </w:r>
-      <w:r>
-        <w:t xml:space="preserve"> tem uma interface poderosa, que ajuda bastante no desenvolvimento do código, o </w:t>
-      </w:r>
-      <w:r>
-        <w:rPr>
-          <w:i/>
+          <w:lang w:val="en-US"/>
         </w:rPr>
         <w:t>code completion</w:t>
       </w:r>
@@ -11128,7 +13029,13 @@
         <w:t>á</w:t>
       </w:r>
       <w:r>
-        <w:t xml:space="preserve">mo-nos com alguns problemas de incompatibilidade, pelo que recorremos ao Arduino IDE, este bastante mais simples de utilizar e </w:t>
+        <w:t xml:space="preserve">mo-nos com alguns problemas de incompatibilidade, pelo que recorremos ao </w:t>
+      </w:r>
+      <w:r>
+        <w:t>Arduíno</w:t>
+      </w:r>
+      <w:r>
+        <w:t xml:space="preserve"> IDE, este bastante mais simples de utilizar e </w:t>
       </w:r>
       <w:r>
         <w:t xml:space="preserve">consumindo </w:t>
@@ -11149,13 +13056,227 @@
     </w:p>
     <w:p>
       <w:pPr>
+        <w:pStyle w:val="ThesisHeading3numbered"/>
+      </w:pPr>
+      <w:r>
+        <w:t>Controlo de Versões</w:t>
+      </w:r>
+    </w:p>
+    <w:p>
+      <w:pPr>
+        <w:pStyle w:val="ThesisBodyText"/>
+      </w:pPr>
+      <w:r>
+        <w:t>O controlo de versões é um sistema</w:t>
+      </w:r>
+      <w:r>
+        <w:t xml:space="preserve"> usado por equipas de desenvolvimento para registar todas as mudanças efetuadas num ficheiro ou conjuntos de ficheiros, visto todas as alterações serem registad</w:t>
+      </w:r>
+      <w:r>
+        <w:t xml:space="preserve">as. </w:t>
+      </w:r>
+      <w:r>
+        <w:t xml:space="preserve"> Uma das grandes vantagens é poder recuperar versões anteriores caso haja alguma anomalia na versão em que a equipa de desenvolvimento trabalha atualmente.</w:t>
+      </w:r>
+    </w:p>
+    <w:p>
+      <w:pPr>
+        <w:pStyle w:val="ThesisBodyText"/>
+      </w:pPr>
+      <w:r>
+        <w:t>Ao utilizar um sistema de controlo de ver</w:t>
+      </w:r>
+      <w:r>
+        <w:t>sões</w:t>
+      </w:r>
+      <w:r>
+        <w:t xml:space="preserve">, </w:t>
+      </w:r>
+      <w:r>
+        <w:t xml:space="preserve">conseguimos ter acesso a um </w:t>
+      </w:r>
+      <w:r>
+        <w:t xml:space="preserve">repositório central para os vários </w:t>
+      </w:r>
+      <w:r>
+        <w:t>utilizadores de uma determinada solução, sendo  de extrema importância para o desenvolvimento de qualquer trabalho em equipa, onde todos os elementos têm sempre acesso à última versão</w:t>
+      </w:r>
+      <w:r>
+        <w:t>,</w:t>
+      </w:r>
+      <w:r>
+        <w:t xml:space="preserve"> uma vez que o sistema sempre que algum dos utilizadores faz um </w:t>
+      </w:r>
+      <w:r>
+        <w:rPr>
+          <w:i/>
+        </w:rPr>
+        <w:t>push</w:t>
+      </w:r>
+      <w:r>
+        <w:t xml:space="preserve">, automaticamente faz oc </w:t>
+      </w:r>
+      <w:r>
+        <w:rPr>
+          <w:i/>
+        </w:rPr>
+        <w:t>merge</w:t>
+      </w:r>
+      <w:r>
+        <w:t xml:space="preserve"> das mudanças </w:t>
+      </w:r>
+      <w:r>
+        <w:t>efetuadas</w:t>
+      </w:r>
+      <w:r>
+        <w:t xml:space="preserve"> para o repositório central, caso não haja qualquer tipo de conflito, caso contrário os conflitos terão de ser resolvidos antes de se efetuar o </w:t>
+      </w:r>
+      <w:r>
+        <w:rPr>
+          <w:i/>
+        </w:rPr>
+        <w:t>push</w:t>
+      </w:r>
+      <w:r>
+        <w:t xml:space="preserve">. </w:t>
+      </w:r>
+    </w:p>
+    <w:p>
+      <w:pPr>
+        <w:pStyle w:val="ThesisBodyText"/>
+      </w:pPr>
+      <w:r>
+        <w:t xml:space="preserve">Cada versão da solução no repositório central contem um log de todas as alterações efetuadas por cada um dos elementos da equipa, </w:t>
+      </w:r>
+      <w:r>
+        <w:t>indicando</w:t>
+      </w:r>
+      <w:r>
+        <w:t xml:space="preserve"> assim a toda a equipa todas as modificações efetuadas e os locais onde tiveram efeito</w:t>
+      </w:r>
+      <w:r>
+        <w:t>.</w:t>
+      </w:r>
+    </w:p>
+    <w:p>
+      <w:pPr>
+        <w:pStyle w:val="ThesisBodyText"/>
+      </w:pPr>
+      <w:r>
+        <w:t>N</w:t>
+      </w:r>
+      <w:r>
+        <w:t>o nosso</w:t>
+      </w:r>
+      <w:r>
+        <w:t xml:space="preserve"> projeto </w:t>
+      </w:r>
+      <w:r>
+        <w:t>recorremos a</w:t>
+      </w:r>
+      <w:r>
+        <w:t>o SourceTree</w:t>
+      </w:r>
+      <w:r>
+        <w:fldChar w:fldCharType="begin" w:fldLock="1"/>
+      </w:r>
+      <w:r>
+        <w:instrText>ADDIN CSL_CITATION { "citationItems" : [ { "id" : "ITEM-1", "itemData" : { "URL" : "https://www.sourcetreeapp.com/", "accessed" : { "date-parts" : [ [ "2017", "6", "19" ] ] }, "author" : [ { "dropping-particle" : "", "family" : "Atlassian", "given" : "", "non-dropping-particle" : "", "parse-names" : false, "suffix" : "" } ], "id" : "ITEM-1", "issued" : { "date-parts" : [ [ "0" ] ] }, "title" : "SourceTree", "type" : "webpage" }, "uris" : [ "http://www.mendeley.com/documents/?uuid=0667deb1-b0f0-44bb-b156-904932515e89" ] } ], "mendeley" : { "formattedCitation" : "[24]", "plainTextFormattedCitation" : "[24]", "previouslyFormattedCitation" : "[24]" }, "properties" : { "noteIndex" : 0 }, "schema" : "https://github.com/citation-style-language/schema/raw/master/csl-citation.json" }</w:instrText>
+      </w:r>
+      <w:r>
+        <w:fldChar w:fldCharType="separate"/>
+      </w:r>
+      <w:r>
+        <w:rPr>
+          <w:noProof/>
+        </w:rPr>
+        <w:t>[24]</w:t>
+      </w:r>
+      <w:r>
+        <w:fldChar w:fldCharType="end"/>
+      </w:r>
+      <w:r>
+        <w:t xml:space="preserve">, </w:t>
+      </w:r>
+      <w:r>
+        <w:t xml:space="preserve">visto ser </w:t>
+      </w:r>
+      <w:r>
+        <w:t>um sistema de controlo de versões</w:t>
+      </w:r>
+      <w:r>
+        <w:t xml:space="preserve"> </w:t>
+      </w:r>
+      <w:r>
+        <w:t xml:space="preserve">Open-Source </w:t>
+      </w:r>
+      <w:r>
+        <w:t>trabalhando</w:t>
+      </w:r>
+      <w:r>
+        <w:t xml:space="preserve"> diretamente com o repositório GitHub</w:t>
+      </w:r>
+      <w:r>
+        <w:fldChar w:fldCharType="begin" w:fldLock="1"/>
+      </w:r>
+      <w:r>
+        <w:instrText>ADDIN CSL_CITATION { "citationItems" : [ { "id" : "ITEM-1", "itemData" : { "URL" : "https://github.com/", "accessed" : { "date-parts" : [ [ "2017", "6", "19" ] ] }, "author" : [ { "dropping-particle" : "", "family" : "GitHub.inc", "given" : "", "non-dropping-particle" : "", "parse-names" : false, "suffix" : "" } ], "id" : "ITEM-1", "issued" : { "date-parts" : [ [ "0" ] ] }, "title" : "GitHub", "type" : "webpage" }, "uris" : [ "http://www.mendeley.com/documents/?uuid=e4c1f529-c5dd-4377-b89e-db8c5654ac1f" ] } ], "mendeley" : { "formattedCitation" : "[25]", "plainTextFormattedCitation" : "[25]" }, "properties" : { "noteIndex" : 0 }, "schema" : "https://github.com/citation-style-language/schema/raw/master/csl-citation.json" }</w:instrText>
+      </w:r>
+      <w:r>
+        <w:fldChar w:fldCharType="separate"/>
+      </w:r>
+      <w:r>
+        <w:rPr>
+          <w:noProof/>
+        </w:rPr>
+        <w:t>[25]</w:t>
+      </w:r>
+      <w:r>
+        <w:fldChar w:fldCharType="end"/>
+      </w:r>
+      <w:r>
+        <w:t>, onde</w:t>
+      </w:r>
+      <w:r>
+        <w:t xml:space="preserve"> todas</w:t>
+      </w:r>
+      <w:r>
+        <w:t xml:space="preserve"> as versões</w:t>
+      </w:r>
+      <w:r>
+        <w:t xml:space="preserve"> da solução </w:t>
+      </w:r>
+      <w:r>
+        <w:t xml:space="preserve">são alojadas e guardadas. É um sistema </w:t>
+      </w:r>
+      <w:r>
+        <w:t>que consome poucos recursos</w:t>
+      </w:r>
+      <w:r>
+        <w:t xml:space="preserve"> e</w:t>
+      </w:r>
+      <w:r>
+        <w:t xml:space="preserve"> bastante </w:t>
+      </w:r>
+      <w:r>
+        <w:t>eficaz de utilizar e configurar,</w:t>
+      </w:r>
+      <w:r>
+        <w:t xml:space="preserve"> </w:t>
+      </w:r>
+      <w:r>
+        <w:t>suportando as funções essenciais para um controlo de versões.</w:t>
+      </w:r>
+    </w:p>
+    <w:p>
+      <w:pPr>
         <w:pStyle w:val="ThesisHeading2numbered"/>
       </w:pPr>
-      <w:bookmarkStart w:id="57" w:name="_Toc485720547"/>
+      <w:bookmarkStart w:id="61" w:name="_Toc485720547"/>
       <w:r>
         <w:t>Síntese</w:t>
       </w:r>
-      <w:bookmarkEnd w:id="57"/>
+      <w:bookmarkEnd w:id="61"/>
     </w:p>
     <w:p>
       <w:pPr>
@@ -11170,50 +13291,27 @@
           <w:iCs/>
           <w:lang w:eastAsia="en-US"/>
         </w:rPr>
-        <w:t>Este capítulo sintetizou</w:t>
-      </w:r>
+        <w:t>Este capítulo é representativo das tecnologias adotadas no nosso projeto, mostrando também as opções tomadas aquando da seleção</w:t>
+      </w:r>
+      <w:bookmarkStart w:id="62" w:name="_GoBack"/>
+      <w:bookmarkEnd w:id="62"/>
       <w:r>
         <w:rPr>
           <w:iCs/>
           <w:lang w:eastAsia="en-US"/>
         </w:rPr>
-        <w:t xml:space="preserve"> os </w:t>
-      </w:r>
-      <w:r>
-        <w:rPr>
-          <w:iCs/>
-          <w:lang w:eastAsia="en-US"/>
-        </w:rPr>
-        <w:t>algoritmos</w:t>
-      </w:r>
-      <w:r>
-        <w:rPr>
-          <w:iCs/>
-          <w:lang w:eastAsia="en-US"/>
-        </w:rPr>
-        <w:t xml:space="preserve"> </w:t>
-      </w:r>
-      <w:r>
-        <w:rPr>
-          <w:iCs/>
-          <w:lang w:eastAsia="en-US"/>
-        </w:rPr>
-        <w:t>xpto …..</w:t>
+        <w:t xml:space="preserve"> das tecnologias, umas por concluirmos serem as mais indicadas, tendo em conta os requisitos e objetivos do projeto, e outras por mera opção pessoal.</w:t>
       </w:r>
     </w:p>
     <w:p/>
     <w:p/>
     <w:p/>
     <w:p/>
-    <w:p/>
-    <w:p/>
-    <w:p/>
-    <w:p/>
     <w:p>
       <w:pPr>
         <w:sectPr>
-          <w:headerReference w:type="even" r:id="rId48"/>
-          <w:footerReference w:type="even" r:id="rId49"/>
+          <w:headerReference w:type="even" r:id="rId50"/>
+          <w:footerReference w:type="even" r:id="rId51"/>
           <w:type w:val="oddPage"/>
           <w:pgSz w:w="11906" w:h="16838"/>
           <w:pgMar w:top="1440" w:right="1440" w:bottom="1440" w:left="1800" w:header="709" w:footer="709" w:gutter="567"/>
@@ -11231,18 +13329,21 @@
           <w:numId w:val="41"/>
         </w:numPr>
       </w:pPr>
-      <w:bookmarkStart w:id="58" w:name="_Toc485720548"/>
-      <w:bookmarkEnd w:id="58"/>
+      <w:bookmarkStart w:id="63" w:name="_Toc485720548"/>
+      <w:bookmarkEnd w:id="63"/>
     </w:p>
     <w:p>
       <w:pPr>
         <w:pStyle w:val="ThesisHeading1non-numbered"/>
       </w:pPr>
-      <w:bookmarkStart w:id="59" w:name="_Toc485720549"/>
+      <w:bookmarkStart w:id="64" w:name="_Toc485720549"/>
       <w:r>
         <w:t>Desenvolvimento</w:t>
       </w:r>
-      <w:bookmarkEnd w:id="59"/>
+      <w:bookmarkEnd w:id="64"/>
+      <w:r>
+        <w:t xml:space="preserve"> e Implementação</w:t>
+      </w:r>
     </w:p>
     <w:p>
       <w:pPr>
@@ -11259,11 +13360,11 @@
       <w:pPr>
         <w:pStyle w:val="ThesisHeading2numbered"/>
       </w:pPr>
-      <w:bookmarkStart w:id="60" w:name="_Toc485720550"/>
+      <w:bookmarkStart w:id="65" w:name="_Toc485720550"/>
       <w:r>
         <w:t>Maquete</w:t>
       </w:r>
-      <w:bookmarkEnd w:id="60"/>
+      <w:bookmarkEnd w:id="65"/>
     </w:p>
     <w:p>
       <w:pPr>
@@ -11318,7 +13419,7 @@
       <w:pPr>
         <w:pStyle w:val="ThesisHeading2numbered"/>
       </w:pPr>
-      <w:bookmarkStart w:id="61" w:name="_Toc485720551"/>
+      <w:bookmarkStart w:id="66" w:name="_Toc485720551"/>
       <w:r>
         <w:lastRenderedPageBreak/>
         <w:t>Plataforma</w:t>
@@ -11326,183 +13427,183 @@
       <w:r>
         <w:t xml:space="preserve"> Web</w:t>
       </w:r>
-      <w:bookmarkEnd w:id="61"/>
+      <w:bookmarkEnd w:id="66"/>
     </w:p>
     <w:p>
       <w:pPr>
         <w:pStyle w:val="ThesisHeading3numbered"/>
       </w:pPr>
-      <w:bookmarkStart w:id="62" w:name="_Toc485720552"/>
+      <w:bookmarkStart w:id="67" w:name="_Toc485720552"/>
       <w:r>
         <w:t>Mockups</w:t>
       </w:r>
-      <w:bookmarkEnd w:id="62"/>
+      <w:bookmarkEnd w:id="67"/>
     </w:p>
     <w:p>
       <w:pPr>
         <w:pStyle w:val="ThesisHeading3numbered"/>
       </w:pPr>
-      <w:bookmarkStart w:id="63" w:name="_Toc485720553"/>
+      <w:bookmarkStart w:id="68" w:name="_Toc485720553"/>
       <w:r>
         <w:t>Funcionalidades</w:t>
       </w:r>
-      <w:bookmarkEnd w:id="63"/>
+      <w:bookmarkEnd w:id="68"/>
     </w:p>
     <w:p>
       <w:pPr>
         <w:pStyle w:val="ThesisHeading3numbered"/>
       </w:pPr>
-      <w:bookmarkStart w:id="64" w:name="_Toc485720554"/>
+      <w:bookmarkStart w:id="69" w:name="_Toc485720554"/>
       <w:r>
         <w:t>Pagina principal</w:t>
       </w:r>
-      <w:bookmarkEnd w:id="64"/>
+      <w:bookmarkEnd w:id="69"/>
     </w:p>
     <w:p>
       <w:pPr>
         <w:pStyle w:val="ThesisHeading3numbered"/>
       </w:pPr>
-      <w:bookmarkStart w:id="65" w:name="_Toc485720555"/>
+      <w:bookmarkStart w:id="70" w:name="_Toc485720555"/>
       <w:r>
         <w:t>Pagina área da casa</w:t>
       </w:r>
-      <w:bookmarkEnd w:id="65"/>
+      <w:bookmarkEnd w:id="70"/>
     </w:p>
     <w:p>
       <w:pPr>
         <w:pStyle w:val="ThesisHeading3numbered"/>
       </w:pPr>
-      <w:bookmarkStart w:id="66" w:name="_Toc485720556"/>
+      <w:bookmarkStart w:id="71" w:name="_Toc485720556"/>
       <w:r>
         <w:t>Pagina sensores</w:t>
       </w:r>
-      <w:bookmarkEnd w:id="66"/>
+      <w:bookmarkEnd w:id="71"/>
     </w:p>
     <w:p>
       <w:pPr>
         <w:pStyle w:val="ThesisHeading2numbered"/>
       </w:pPr>
-      <w:bookmarkStart w:id="67" w:name="_Toc485720557"/>
+      <w:bookmarkStart w:id="72" w:name="_Toc485720557"/>
       <w:r>
         <w:t>Estrutura de sensores</w:t>
       </w:r>
-      <w:bookmarkEnd w:id="67"/>
+      <w:bookmarkEnd w:id="72"/>
     </w:p>
     <w:p>
       <w:pPr>
         <w:pStyle w:val="ThesisHeading3numbered"/>
       </w:pPr>
-      <w:bookmarkStart w:id="68" w:name="_Toc485720558"/>
+      <w:bookmarkStart w:id="73" w:name="_Toc485720558"/>
       <w:r>
         <w:t>Sensor de temperatura</w:t>
       </w:r>
-      <w:bookmarkEnd w:id="68"/>
+      <w:bookmarkEnd w:id="73"/>
     </w:p>
     <w:p>
       <w:pPr>
         <w:pStyle w:val="ThesisHeading3numbered"/>
       </w:pPr>
-      <w:bookmarkStart w:id="69" w:name="_Toc485720559"/>
+      <w:bookmarkStart w:id="74" w:name="_Toc485720559"/>
       <w:r>
         <w:t>Sensor de água</w:t>
       </w:r>
-      <w:bookmarkEnd w:id="69"/>
+      <w:bookmarkEnd w:id="74"/>
     </w:p>
     <w:p>
       <w:pPr>
         <w:pStyle w:val="ThesisHeading3numbered"/>
       </w:pPr>
-      <w:bookmarkStart w:id="70" w:name="_Toc485720560"/>
+      <w:bookmarkStart w:id="75" w:name="_Toc485720560"/>
       <w:r>
         <w:t>Sensor de gás</w:t>
       </w:r>
-      <w:bookmarkEnd w:id="70"/>
+      <w:bookmarkEnd w:id="75"/>
     </w:p>
     <w:p>
       <w:pPr>
         <w:pStyle w:val="ThesisHeading3numbered"/>
       </w:pPr>
-      <w:bookmarkStart w:id="71" w:name="_Toc485720561"/>
+      <w:bookmarkStart w:id="76" w:name="_Toc485720561"/>
       <w:r>
         <w:t>Sensor de chamas</w:t>
       </w:r>
-      <w:bookmarkEnd w:id="71"/>
+      <w:bookmarkEnd w:id="76"/>
     </w:p>
     <w:p>
       <w:pPr>
         <w:pStyle w:val="ThesisHeading3numbered"/>
       </w:pPr>
-      <w:bookmarkStart w:id="72" w:name="_Toc485720562"/>
+      <w:bookmarkStart w:id="77" w:name="_Toc485720562"/>
       <w:r>
         <w:t>Sensor de luz</w:t>
       </w:r>
-      <w:bookmarkEnd w:id="72"/>
+      <w:bookmarkEnd w:id="77"/>
     </w:p>
     <w:p>
       <w:pPr>
         <w:pStyle w:val="ThesisHeading3numbered"/>
       </w:pPr>
-      <w:bookmarkStart w:id="73" w:name="_Toc485720563"/>
+      <w:bookmarkStart w:id="78" w:name="_Toc485720563"/>
       <w:r>
         <w:t>Sensor magnético</w:t>
       </w:r>
-      <w:bookmarkEnd w:id="73"/>
+      <w:bookmarkEnd w:id="78"/>
     </w:p>
     <w:p>
       <w:pPr>
         <w:pStyle w:val="ThesisHeading3numbered"/>
       </w:pPr>
-      <w:bookmarkStart w:id="74" w:name="_Toc485720564"/>
+      <w:bookmarkStart w:id="79" w:name="_Toc485720564"/>
       <w:r>
         <w:t>Sensor de movimento</w:t>
       </w:r>
-      <w:bookmarkEnd w:id="74"/>
+      <w:bookmarkEnd w:id="79"/>
     </w:p>
     <w:p>
       <w:pPr>
         <w:pStyle w:val="ThesisHeading2numbered"/>
       </w:pPr>
-      <w:bookmarkStart w:id="75" w:name="_Toc485720565"/>
+      <w:bookmarkStart w:id="80" w:name="_Toc485720565"/>
       <w:r>
         <w:t>Estrutura de atuadores e elementos de output</w:t>
       </w:r>
-      <w:bookmarkEnd w:id="75"/>
+      <w:bookmarkEnd w:id="80"/>
     </w:p>
     <w:p>
       <w:pPr>
         <w:pStyle w:val="ThesisHeading3numbered"/>
       </w:pPr>
-      <w:bookmarkStart w:id="76" w:name="_Toc485720566"/>
+      <w:bookmarkStart w:id="81" w:name="_Toc485720566"/>
       <w:r>
         <w:t>LCD</w:t>
       </w:r>
-      <w:bookmarkEnd w:id="76"/>
+      <w:bookmarkEnd w:id="81"/>
     </w:p>
     <w:p>
       <w:pPr>
         <w:pStyle w:val="ThesisHeading3numbered"/>
       </w:pPr>
-      <w:bookmarkStart w:id="77" w:name="_Toc485720567"/>
+      <w:bookmarkStart w:id="82" w:name="_Toc485720567"/>
       <w:r>
         <w:t>Buzzer</w:t>
       </w:r>
-      <w:bookmarkEnd w:id="77"/>
+      <w:bookmarkEnd w:id="82"/>
     </w:p>
     <w:p>
       <w:pPr>
         <w:pStyle w:val="ThesisHeading3numbered"/>
       </w:pPr>
-      <w:bookmarkStart w:id="78" w:name="_Toc485720568"/>
+      <w:bookmarkStart w:id="83" w:name="_Toc485720568"/>
       <w:r>
         <w:t>keypad</w:t>
       </w:r>
-      <w:bookmarkEnd w:id="78"/>
+      <w:bookmarkEnd w:id="83"/>
     </w:p>
     <w:p>
       <w:pPr>
         <w:pStyle w:val="ThesisHeading2numbered"/>
       </w:pPr>
-      <w:bookmarkStart w:id="79" w:name="_Toc485720569"/>
+      <w:bookmarkStart w:id="84" w:name="_Toc485720569"/>
       <w:r>
         <w:t xml:space="preserve">estrutura de </w:t>
       </w:r>
@@ -11512,68 +13613,68 @@
       <w:r>
         <w:t xml:space="preserve"> microcontroladores e gateway</w:t>
       </w:r>
-      <w:bookmarkEnd w:id="79"/>
+      <w:bookmarkEnd w:id="84"/>
     </w:p>
     <w:p>
       <w:pPr>
         <w:pStyle w:val="ThesisHeading3numbered"/>
       </w:pPr>
-      <w:bookmarkStart w:id="80" w:name="_Toc485720570"/>
+      <w:bookmarkStart w:id="85" w:name="_Toc485720570"/>
       <w:r>
         <w:lastRenderedPageBreak/>
         <w:t>esp32</w:t>
       </w:r>
-      <w:bookmarkEnd w:id="80"/>
+      <w:bookmarkEnd w:id="85"/>
     </w:p>
     <w:p>
       <w:pPr>
         <w:pStyle w:val="ThesisHeading3numbered"/>
       </w:pPr>
-      <w:bookmarkStart w:id="81" w:name="_Toc485720571"/>
+      <w:bookmarkStart w:id="86" w:name="_Toc485720571"/>
       <w:r>
         <w:t>esp8266</w:t>
       </w:r>
-      <w:bookmarkEnd w:id="81"/>
+      <w:bookmarkEnd w:id="86"/>
     </w:p>
     <w:p>
       <w:pPr>
         <w:pStyle w:val="ThesisHeading3numbered"/>
       </w:pPr>
-      <w:bookmarkStart w:id="82" w:name="_Toc485720572"/>
+      <w:bookmarkStart w:id="87" w:name="_Toc485720572"/>
       <w:r>
         <w:t>arduíno nano</w:t>
       </w:r>
-      <w:bookmarkEnd w:id="82"/>
+      <w:bookmarkEnd w:id="87"/>
     </w:p>
     <w:p>
       <w:pPr>
         <w:pStyle w:val="ThesisHeading3numbered"/>
       </w:pPr>
-      <w:bookmarkStart w:id="83" w:name="_Toc485720573"/>
+      <w:bookmarkStart w:id="88" w:name="_Toc485720573"/>
       <w:r>
         <w:t>raspberry Pi 3</w:t>
       </w:r>
-      <w:bookmarkEnd w:id="83"/>
+      <w:bookmarkEnd w:id="88"/>
     </w:p>
     <w:p>
       <w:pPr>
         <w:pStyle w:val="ThesisHeading3numbered"/>
       </w:pPr>
-      <w:bookmarkStart w:id="84" w:name="_Toc485720574"/>
+      <w:bookmarkStart w:id="89" w:name="_Toc485720574"/>
       <w:r>
         <w:t>raspberry pi zero W</w:t>
       </w:r>
-      <w:bookmarkEnd w:id="84"/>
+      <w:bookmarkEnd w:id="89"/>
     </w:p>
     <w:p>
       <w:pPr>
         <w:pStyle w:val="ThesisHeading2numbered"/>
       </w:pPr>
-      <w:bookmarkStart w:id="85" w:name="_Toc485720575"/>
+      <w:bookmarkStart w:id="90" w:name="_Toc485720575"/>
       <w:r>
         <w:t>Síntese</w:t>
       </w:r>
-      <w:bookmarkEnd w:id="85"/>
+      <w:bookmarkEnd w:id="90"/>
     </w:p>
     <w:p>
       <w:pPr>
@@ -11628,8 +13729,8 @@
     <w:p>
       <w:pPr>
         <w:sectPr>
-          <w:headerReference w:type="even" r:id="rId50"/>
-          <w:footerReference w:type="even" r:id="rId51"/>
+          <w:headerReference w:type="even" r:id="rId52"/>
+          <w:footerReference w:type="even" r:id="rId53"/>
           <w:type w:val="oddPage"/>
           <w:pgSz w:w="11906" w:h="16838"/>
           <w:pgMar w:top="1440" w:right="1440" w:bottom="1440" w:left="1800" w:header="709" w:footer="709" w:gutter="567"/>
@@ -11647,18 +13748,18 @@
           <w:numId w:val="41"/>
         </w:numPr>
       </w:pPr>
-      <w:bookmarkStart w:id="86" w:name="_Toc485720576"/>
-      <w:bookmarkEnd w:id="86"/>
+      <w:bookmarkStart w:id="91" w:name="_Toc485720576"/>
+      <w:bookmarkEnd w:id="91"/>
     </w:p>
     <w:p>
       <w:pPr>
         <w:pStyle w:val="ThesisHeading1non-numbered"/>
       </w:pPr>
-      <w:bookmarkStart w:id="87" w:name="_Toc485720577"/>
+      <w:bookmarkStart w:id="92" w:name="_Toc485720577"/>
       <w:r>
         <w:t>Testes e Resultados</w:t>
       </w:r>
-      <w:bookmarkEnd w:id="87"/>
+      <w:bookmarkEnd w:id="92"/>
     </w:p>
     <w:p>
       <w:pPr>
@@ -11682,11 +13783,11 @@
           <w:numId w:val="41"/>
         </w:numPr>
       </w:pPr>
-      <w:bookmarkStart w:id="88" w:name="_Toc485720578"/>
+      <w:bookmarkStart w:id="93" w:name="_Toc485720578"/>
       <w:r>
         <w:t>Leituras dos sensores</w:t>
       </w:r>
-      <w:bookmarkEnd w:id="88"/>
+      <w:bookmarkEnd w:id="93"/>
     </w:p>
     <w:p>
       <w:pPr>
@@ -11741,31 +13842,31 @@
       <w:pPr>
         <w:pStyle w:val="ThesisHeading2numbered"/>
       </w:pPr>
-      <w:bookmarkStart w:id="89" w:name="_Toc485720579"/>
+      <w:bookmarkStart w:id="94" w:name="_Toc485720579"/>
       <w:r>
         <w:t>Comunicação sensores - microcontrolador - gateway</w:t>
       </w:r>
-      <w:bookmarkEnd w:id="89"/>
+      <w:bookmarkEnd w:id="94"/>
     </w:p>
     <w:p>
       <w:pPr>
         <w:pStyle w:val="ThesisHeading2numbered"/>
       </w:pPr>
-      <w:bookmarkStart w:id="90" w:name="_Toc485720580"/>
+      <w:bookmarkStart w:id="95" w:name="_Toc485720580"/>
       <w:r>
         <w:t>Post das leituas dos sensores na plataforma web</w:t>
       </w:r>
-      <w:bookmarkEnd w:id="90"/>
+      <w:bookmarkEnd w:id="95"/>
     </w:p>
     <w:p>
       <w:pPr>
         <w:pStyle w:val="ThesisHeading2numbered"/>
       </w:pPr>
-      <w:bookmarkStart w:id="91" w:name="_Toc485720581"/>
+      <w:bookmarkStart w:id="96" w:name="_Toc485720581"/>
       <w:r>
         <w:t>Automação</w:t>
       </w:r>
-      <w:bookmarkEnd w:id="91"/>
+      <w:bookmarkEnd w:id="96"/>
       <w:r>
         <w:t xml:space="preserve"> </w:t>
       </w:r>
@@ -11778,11 +13879,11 @@
           <w:numId w:val="41"/>
         </w:numPr>
       </w:pPr>
-      <w:bookmarkStart w:id="92" w:name="_Toc485720582"/>
+      <w:bookmarkStart w:id="97" w:name="_Toc485720582"/>
       <w:r>
         <w:t>Síntese</w:t>
       </w:r>
-      <w:bookmarkEnd w:id="92"/>
+      <w:bookmarkEnd w:id="97"/>
     </w:p>
     <w:p>
       <w:pPr>
@@ -11837,8 +13938,8 @@
     <w:p>
       <w:pPr>
         <w:sectPr>
-          <w:headerReference w:type="even" r:id="rId52"/>
-          <w:footerReference w:type="even" r:id="rId53"/>
+          <w:headerReference w:type="even" r:id="rId54"/>
+          <w:footerReference w:type="even" r:id="rId55"/>
           <w:type w:val="oddPage"/>
           <w:pgSz w:w="11906" w:h="16838"/>
           <w:pgMar w:top="1440" w:right="1440" w:bottom="1440" w:left="1800" w:header="709" w:footer="709" w:gutter="567"/>
@@ -11856,18 +13957,18 @@
           <w:numId w:val="41"/>
         </w:numPr>
       </w:pPr>
-      <w:bookmarkStart w:id="93" w:name="_Toc485720583"/>
-      <w:bookmarkEnd w:id="93"/>
+      <w:bookmarkStart w:id="98" w:name="_Toc485720583"/>
+      <w:bookmarkEnd w:id="98"/>
     </w:p>
     <w:p>
       <w:pPr>
         <w:pStyle w:val="ThesisHeading1non-numbered"/>
       </w:pPr>
-      <w:bookmarkStart w:id="94" w:name="_Toc485720584"/>
+      <w:bookmarkStart w:id="99" w:name="_Toc485720584"/>
       <w:r>
         <w:t>Conclusão</w:t>
       </w:r>
-      <w:bookmarkEnd w:id="94"/>
+      <w:bookmarkEnd w:id="99"/>
     </w:p>
     <w:p>
       <w:pPr>
@@ -11963,7 +14064,25 @@
         <w:pStyle w:val="ThesisTOCText"/>
       </w:pPr>
       <w:r>
-        <w:t>De forma a permitir a modularidade da arquitetura recorremos aos microcontroladores ESP8266, de forma a dotar cada sensor de comunicação sem fios, permitindo adicionar mais sensores, com enorme facilidade, sendo que a comunicação com a gateway seria sempre efetuada recorrendo ao MQTT, estando o broker alojado na própria gateway.</w:t>
+        <w:t xml:space="preserve">De forma a permitir a modularidade da arquitetura recorremos aos microcontroladores ESP8266, de forma a dotar cada sensor de comunicação sem fios, permitindo adicionar mais sensores, com enorme facilidade, sendo que a comunicação com a </w:t>
+      </w:r>
+      <w:r>
+        <w:rPr>
+          <w:i/>
+        </w:rPr>
+        <w:t>gateway</w:t>
+      </w:r>
+      <w:r>
+        <w:t xml:space="preserve"> seria sempre efetuada recorrendo ao MQTT, estando o broker alojado na própria </w:t>
+      </w:r>
+      <w:r>
+        <w:rPr>
+          <w:i/>
+        </w:rPr>
+        <w:t>gateway</w:t>
+      </w:r>
+      <w:r>
+        <w:t>.</w:t>
       </w:r>
     </w:p>
     <w:p>
@@ -12465,14 +14584,14 @@
       <w:pPr>
         <w:pStyle w:val="ThesisHeading2numbered"/>
       </w:pPr>
-      <w:bookmarkStart w:id="95" w:name="_Toc485720585"/>
+      <w:bookmarkStart w:id="100" w:name="_Toc485720585"/>
       <w:r>
         <w:t>De</w:t>
       </w:r>
       <w:r>
         <w:t>senvolvimento Futuro</w:t>
       </w:r>
-      <w:bookmarkEnd w:id="95"/>
+      <w:bookmarkEnd w:id="100"/>
     </w:p>
     <w:p>
       <w:pPr>
@@ -12639,7 +14758,7 @@
         </w:sectPr>
       </w:pPr>
     </w:p>
-    <w:bookmarkStart w:id="96" w:name="_Toc485720586" w:displacedByCustomXml="next"/>
+    <w:bookmarkStart w:id="101" w:name="_Toc485720586" w:displacedByCustomXml="next"/>
     <w:sdt>
       <w:sdtPr>
         <w:rPr>
@@ -12669,7 +14788,7 @@
             </w:rPr>
             <w:t>Bibliografia</w:t>
           </w:r>
-          <w:bookmarkEnd w:id="96"/>
+          <w:bookmarkEnd w:id="101"/>
         </w:p>
         <w:sdt>
           <w:sdtPr>
@@ -12970,7 +15089,7 @@
                         <w:szCs w:val="24"/>
                       </w:rPr>
                       <w:tab/>
-                      <w:t>D. Ricardo, “A Internet das Coisas (IoT) nas nossas vidas,” 2017. [Online]. Available: https://hojemacau.com.mo/2017/02/16/a-internet-das-coisas-iot-nas-nossas-vidas/.</w:t>
+                      <w:t>D. Ricardo, “A Internet das Coisas (IoT) nas nossas vidas,” 2017. [Online]. Available: https://hojemacau.com.mo/2017/02/16/a-internet-das-coisas-iot-nas-nossas-vidas/. [Accessed: 19-Jul-2017].</w:t>
                     </w:r>
                   </w:p>
                   <w:p>
@@ -13002,7 +15121,7 @@
                         <w:szCs w:val="24"/>
                       </w:rPr>
                       <w:tab/>
-                      <w:t>FilipeFlop, “DHT22.” [Online]. Available: http://www.filipeflop.com/pd-137442-sensor-de-umidade-e-temperatura-am2302-dht22.html.</w:t>
+                      <w:t>FilipeFlop, “DHT22.” [Online]. Available: http://www.filipeflop.com/pd-137442-sensor-de-umidade-e-temperatura-am2302-dht22.html. [Accessed: 19-Jul-2017].</w:t>
                     </w:r>
                   </w:p>
                   <w:p>
@@ -13034,7 +15153,7 @@
                         <w:szCs w:val="24"/>
                       </w:rPr>
                       <w:tab/>
-                      <w:t>FilipeFlop, “Sensor Chanas.” [Online]. Available: http://www.filipeflop.com/pd-bcb5c-sensor-de-chama-fogo.html?ct=41d97&amp;p=4&amp;s=1.</w:t>
+                      <w:t>FilipeFlop, “Sensor Chanas.” [Online]. Available: http://www.filipeflop.com/pd-bcb5c-sensor-de-chama-fogo.html?ct=41d97&amp;p=4&amp;s=1. [Accessed: 19-Jul-2017].</w:t>
                     </w:r>
                   </w:p>
                   <w:p>
@@ -13066,7 +15185,7 @@
                         <w:szCs w:val="24"/>
                       </w:rPr>
                       <w:tab/>
-                      <w:t>FilipeFlop, “Sensor de Luz.” [Online]. Available: http://www.filipeflop.com/pd-10fd75-sensor-de-luz-ldr.html?ct=41d97&amp;p=2&amp;s=1.</w:t>
+                      <w:t>FilipeFlop, “Sensor de Luz.” [Online]. Available: http://www.filipeflop.com/pd-10fd75-sensor-de-luz-ldr.html?ct=41d97&amp;p=2&amp;s=1. [Accessed: 19-Jul-2017].</w:t>
                     </w:r>
                   </w:p>
                   <w:p>
@@ -13098,6 +15217,423 @@
                         <w:szCs w:val="24"/>
                       </w:rPr>
                       <w:tab/>
+                      <w:t>FilipeFlop, “Sensor Movimento - PIR.” [Online]. Available: http://www.filipeflop.com/pd-6b901-sensor-de-movimento-presenca-pir.html?ct=41d97&amp;p=1&amp;s=1. [Accessed: 19-Jul-2017].</w:t>
+                    </w:r>
+                  </w:p>
+                  <w:p>
+                    <w:pPr>
+                      <w:widowControl w:val="0"/>
+                      <w:autoSpaceDE w:val="0"/>
+                      <w:autoSpaceDN w:val="0"/>
+                      <w:adjustRightInd w:val="0"/>
+                      <w:spacing w:line="240" w:lineRule="auto"/>
+                      <w:ind w:left="640" w:hanging="640"/>
+                      <w:rPr>
+                        <w:rFonts w:ascii="Calibri" w:hAnsi="Calibri" w:cs="Calibri"/>
+                        <w:noProof/>
+                        <w:szCs w:val="24"/>
+                      </w:rPr>
+                    </w:pPr>
+                    <w:r>
+                      <w:rPr>
+                        <w:rFonts w:ascii="Calibri" w:hAnsi="Calibri" w:cs="Calibri"/>
+                        <w:noProof/>
+                        <w:szCs w:val="24"/>
+                      </w:rPr>
+                      <w:t>[10]</w:t>
+                    </w:r>
+                    <w:r>
+                      <w:rPr>
+                        <w:rFonts w:ascii="Calibri" w:hAnsi="Calibri" w:cs="Calibri"/>
+                        <w:noProof/>
+                        <w:szCs w:val="24"/>
+                      </w:rPr>
+                      <w:tab/>
+                      <w:t>ELECTROFUN, “Sensor de Água.” [Online]. Available: https://www.electrofun.pt/sensor-profundidade-agua. [Accessed: 19-Jul-2017].</w:t>
+                    </w:r>
+                  </w:p>
+                  <w:p>
+                    <w:pPr>
+                      <w:widowControl w:val="0"/>
+                      <w:autoSpaceDE w:val="0"/>
+                      <w:autoSpaceDN w:val="0"/>
+                      <w:adjustRightInd w:val="0"/>
+                      <w:spacing w:line="240" w:lineRule="auto"/>
+                      <w:ind w:left="640" w:hanging="640"/>
+                      <w:rPr>
+                        <w:rFonts w:ascii="Calibri" w:hAnsi="Calibri" w:cs="Calibri"/>
+                        <w:noProof/>
+                        <w:szCs w:val="24"/>
+                      </w:rPr>
+                    </w:pPr>
+                    <w:r>
+                      <w:rPr>
+                        <w:rFonts w:ascii="Calibri" w:hAnsi="Calibri" w:cs="Calibri"/>
+                        <w:noProof/>
+                        <w:szCs w:val="24"/>
+                      </w:rPr>
+                      <w:t>[11]</w:t>
+                    </w:r>
+                    <w:r>
+                      <w:rPr>
+                        <w:rFonts w:ascii="Calibri" w:hAnsi="Calibri" w:cs="Calibri"/>
+                        <w:noProof/>
+                        <w:szCs w:val="24"/>
+                      </w:rPr>
+                      <w:tab/>
+                      <w:t>FilipeFlop, “Sensor de Gás MQ-5.” [Online]. Available: http://www.filipeflop.com/pd-41bad5-sensor-de-gas-mq-5-glp-e-gas-natural.html?ct=41d97&amp;p=3&amp;s=1. [Accessed: 19-Jul-2017].</w:t>
+                    </w:r>
+                  </w:p>
+                  <w:p>
+                    <w:pPr>
+                      <w:widowControl w:val="0"/>
+                      <w:autoSpaceDE w:val="0"/>
+                      <w:autoSpaceDN w:val="0"/>
+                      <w:adjustRightInd w:val="0"/>
+                      <w:spacing w:line="240" w:lineRule="auto"/>
+                      <w:ind w:left="640" w:hanging="640"/>
+                      <w:rPr>
+                        <w:rFonts w:ascii="Calibri" w:hAnsi="Calibri" w:cs="Calibri"/>
+                        <w:noProof/>
+                        <w:szCs w:val="24"/>
+                      </w:rPr>
+                    </w:pPr>
+                    <w:r>
+                      <w:rPr>
+                        <w:rFonts w:ascii="Calibri" w:hAnsi="Calibri" w:cs="Calibri"/>
+                        <w:noProof/>
+                        <w:szCs w:val="24"/>
+                      </w:rPr>
+                      <w:t>[12]</w:t>
+                    </w:r>
+                    <w:r>
+                      <w:rPr>
+                        <w:rFonts w:ascii="Calibri" w:hAnsi="Calibri" w:cs="Calibri"/>
+                        <w:noProof/>
+                        <w:szCs w:val="24"/>
+                      </w:rPr>
+                      <w:tab/>
+                      <w:t>C. Electrónicos, “Sensor Magnético.” [Online]. Available: https://www.eletronicadachina.com.br/loja/sensores-mc-38-com-fio-sistema-de-alarme-home-para-arduino-porta-janela-sensor-interruptor-magnetico/. [Accessed: 19-Jul-2017].</w:t>
+                    </w:r>
+                  </w:p>
+                  <w:p>
+                    <w:pPr>
+                      <w:widowControl w:val="0"/>
+                      <w:autoSpaceDE w:val="0"/>
+                      <w:autoSpaceDN w:val="0"/>
+                      <w:adjustRightInd w:val="0"/>
+                      <w:spacing w:line="240" w:lineRule="auto"/>
+                      <w:ind w:left="640" w:hanging="640"/>
+                      <w:rPr>
+                        <w:rFonts w:ascii="Calibri" w:hAnsi="Calibri" w:cs="Calibri"/>
+                        <w:noProof/>
+                        <w:szCs w:val="24"/>
+                      </w:rPr>
+                    </w:pPr>
+                    <w:r>
+                      <w:rPr>
+                        <w:rFonts w:ascii="Calibri" w:hAnsi="Calibri" w:cs="Calibri"/>
+                        <w:noProof/>
+                        <w:szCs w:val="24"/>
+                      </w:rPr>
+                      <w:t>[13]</w:t>
+                    </w:r>
+                    <w:r>
+                      <w:rPr>
+                        <w:rFonts w:ascii="Calibri" w:hAnsi="Calibri" w:cs="Calibri"/>
+                        <w:noProof/>
+                        <w:szCs w:val="24"/>
+                      </w:rPr>
+                      <w:tab/>
+                      <w:t>FilipeFlop, “Buzzer.” [Online]. Available: http://www.filipeflop.com/pd-6b583-modulo-buzzer-5v-passivo.html?ct=&amp;p=1&amp;s=1. [Accessed: 19-Jul-2017].</w:t>
+                    </w:r>
+                  </w:p>
+                  <w:p>
+                    <w:pPr>
+                      <w:widowControl w:val="0"/>
+                      <w:autoSpaceDE w:val="0"/>
+                      <w:autoSpaceDN w:val="0"/>
+                      <w:adjustRightInd w:val="0"/>
+                      <w:spacing w:line="240" w:lineRule="auto"/>
+                      <w:ind w:left="640" w:hanging="640"/>
+                      <w:rPr>
+                        <w:rFonts w:ascii="Calibri" w:hAnsi="Calibri" w:cs="Calibri"/>
+                        <w:noProof/>
+                        <w:szCs w:val="24"/>
+                      </w:rPr>
+                    </w:pPr>
+                    <w:r>
+                      <w:rPr>
+                        <w:rFonts w:ascii="Calibri" w:hAnsi="Calibri" w:cs="Calibri"/>
+                        <w:noProof/>
+                        <w:szCs w:val="24"/>
+                      </w:rPr>
+                      <w:t>[14]</w:t>
+                    </w:r>
+                    <w:r>
+                      <w:rPr>
+                        <w:rFonts w:ascii="Calibri" w:hAnsi="Calibri" w:cs="Calibri"/>
+                        <w:noProof/>
+                        <w:szCs w:val="24"/>
+                      </w:rPr>
+                      <w:tab/>
+                      <w:t>FilipeFlop, “LED.” [Online]. Available: http://www.filipeflop.com/pd-3f0fda-kit-led-5mm-200x-unidades-10-cores.html?ct=&amp;p=1&amp;s=1. [Accessed: 19-Jul-2017].</w:t>
+                    </w:r>
+                  </w:p>
+                  <w:p>
+                    <w:pPr>
+                      <w:widowControl w:val="0"/>
+                      <w:autoSpaceDE w:val="0"/>
+                      <w:autoSpaceDN w:val="0"/>
+                      <w:adjustRightInd w:val="0"/>
+                      <w:spacing w:line="240" w:lineRule="auto"/>
+                      <w:ind w:left="640" w:hanging="640"/>
+                      <w:rPr>
+                        <w:rFonts w:ascii="Calibri" w:hAnsi="Calibri" w:cs="Calibri"/>
+                        <w:noProof/>
+                        <w:szCs w:val="24"/>
+                      </w:rPr>
+                    </w:pPr>
+                    <w:r>
+                      <w:rPr>
+                        <w:rFonts w:ascii="Calibri" w:hAnsi="Calibri" w:cs="Calibri"/>
+                        <w:noProof/>
+                        <w:szCs w:val="24"/>
+                      </w:rPr>
+                      <w:lastRenderedPageBreak/>
+                      <w:t>[15]</w:t>
+                    </w:r>
+                    <w:r>
+                      <w:rPr>
+                        <w:rFonts w:ascii="Calibri" w:hAnsi="Calibri" w:cs="Calibri"/>
+                        <w:noProof/>
+                        <w:szCs w:val="24"/>
+                      </w:rPr>
+                      <w:tab/>
+                      <w:t>Marcel Stör, “Comparison of ESP8266 NodeMCU development boards,” 2015. [Online]. Available: https://frightanic.com/iot/comparison-of-esp8266-nodemcu-development-boards/. [Accessed: 19-Jul-2017].</w:t>
+                    </w:r>
+                  </w:p>
+                  <w:p>
+                    <w:pPr>
+                      <w:widowControl w:val="0"/>
+                      <w:autoSpaceDE w:val="0"/>
+                      <w:autoSpaceDN w:val="0"/>
+                      <w:adjustRightInd w:val="0"/>
+                      <w:spacing w:line="240" w:lineRule="auto"/>
+                      <w:ind w:left="640" w:hanging="640"/>
+                      <w:rPr>
+                        <w:rFonts w:ascii="Calibri" w:hAnsi="Calibri" w:cs="Calibri"/>
+                        <w:noProof/>
+                        <w:szCs w:val="24"/>
+                      </w:rPr>
+                    </w:pPr>
+                    <w:r>
+                      <w:rPr>
+                        <w:rFonts w:ascii="Calibri" w:hAnsi="Calibri" w:cs="Calibri"/>
+                        <w:noProof/>
+                        <w:szCs w:val="24"/>
+                      </w:rPr>
+                      <w:t>[16]</w:t>
+                    </w:r>
+                    <w:r>
+                      <w:rPr>
+                        <w:rFonts w:ascii="Calibri" w:hAnsi="Calibri" w:cs="Calibri"/>
+                        <w:noProof/>
+                        <w:szCs w:val="24"/>
+                      </w:rPr>
+                      <w:tab/>
+                      <w:t>Lolin, “Lolin32.” [Online]. Available: https://www.wemos.cc/. [Accessed: 19-Jun-2017].</w:t>
+                    </w:r>
+                  </w:p>
+                  <w:p>
+                    <w:pPr>
+                      <w:widowControl w:val="0"/>
+                      <w:autoSpaceDE w:val="0"/>
+                      <w:autoSpaceDN w:val="0"/>
+                      <w:adjustRightInd w:val="0"/>
+                      <w:spacing w:line="240" w:lineRule="auto"/>
+                      <w:ind w:left="640" w:hanging="640"/>
+                      <w:rPr>
+                        <w:rFonts w:ascii="Calibri" w:hAnsi="Calibri" w:cs="Calibri"/>
+                        <w:noProof/>
+                        <w:szCs w:val="24"/>
+                      </w:rPr>
+                    </w:pPr>
+                    <w:r>
+                      <w:rPr>
+                        <w:rFonts w:ascii="Calibri" w:hAnsi="Calibri" w:cs="Calibri"/>
+                        <w:noProof/>
+                        <w:szCs w:val="24"/>
+                      </w:rPr>
+                      <w:t>[17]</w:t>
+                    </w:r>
+                    <w:r>
+                      <w:rPr>
+                        <w:rFonts w:ascii="Calibri" w:hAnsi="Calibri" w:cs="Calibri"/>
+                        <w:noProof/>
+                        <w:szCs w:val="24"/>
+                      </w:rPr>
+                      <w:tab/>
+                      <w:t>Eclipse.org, “Mosquito.” [Online]. Available: https://mosquitto.org/. [Accessed: 19-Jun-2017].</w:t>
+                    </w:r>
+                  </w:p>
+                  <w:p>
+                    <w:pPr>
+                      <w:widowControl w:val="0"/>
+                      <w:autoSpaceDE w:val="0"/>
+                      <w:autoSpaceDN w:val="0"/>
+                      <w:adjustRightInd w:val="0"/>
+                      <w:spacing w:line="240" w:lineRule="auto"/>
+                      <w:ind w:left="640" w:hanging="640"/>
+                      <w:rPr>
+                        <w:rFonts w:ascii="Calibri" w:hAnsi="Calibri" w:cs="Calibri"/>
+                        <w:noProof/>
+                        <w:szCs w:val="24"/>
+                      </w:rPr>
+                    </w:pPr>
+                    <w:r>
+                      <w:rPr>
+                        <w:rFonts w:ascii="Calibri" w:hAnsi="Calibri" w:cs="Calibri"/>
+                        <w:noProof/>
+                        <w:szCs w:val="24"/>
+                      </w:rPr>
+                      <w:t>[18]</w:t>
+                    </w:r>
+                    <w:r>
+                      <w:rPr>
+                        <w:rFonts w:ascii="Calibri" w:hAnsi="Calibri" w:cs="Calibri"/>
+                        <w:noProof/>
+                        <w:szCs w:val="24"/>
+                      </w:rPr>
+                      <w:tab/>
+                      <w:t>MQTT.ORG, “MQTT.” [Online]. Available: http://mqtt.org/. [Accessed: 19-Jun-2017].</w:t>
+                    </w:r>
+                  </w:p>
+                  <w:p>
+                    <w:pPr>
+                      <w:widowControl w:val="0"/>
+                      <w:autoSpaceDE w:val="0"/>
+                      <w:autoSpaceDN w:val="0"/>
+                      <w:adjustRightInd w:val="0"/>
+                      <w:spacing w:line="240" w:lineRule="auto"/>
+                      <w:ind w:left="640" w:hanging="640"/>
+                      <w:rPr>
+                        <w:rFonts w:ascii="Calibri" w:hAnsi="Calibri" w:cs="Calibri"/>
+                        <w:noProof/>
+                        <w:szCs w:val="24"/>
+                      </w:rPr>
+                    </w:pPr>
+                    <w:r>
+                      <w:rPr>
+                        <w:rFonts w:ascii="Calibri" w:hAnsi="Calibri" w:cs="Calibri"/>
+                        <w:noProof/>
+                        <w:szCs w:val="24"/>
+                      </w:rPr>
+                      <w:t>[19]</w:t>
+                    </w:r>
+                    <w:r>
+                      <w:rPr>
+                        <w:rFonts w:ascii="Calibri" w:hAnsi="Calibri" w:cs="Calibri"/>
+                        <w:noProof/>
+                        <w:szCs w:val="24"/>
+                      </w:rPr>
+                      <w:tab/>
+                      <w:t>IANA.ORG, “IANA.” [Online]. Available: https://www.iana.org. [Accessed: 19-Jun-2017].</w:t>
+                    </w:r>
+                  </w:p>
+                  <w:p>
+                    <w:pPr>
+                      <w:widowControl w:val="0"/>
+                      <w:autoSpaceDE w:val="0"/>
+                      <w:autoSpaceDN w:val="0"/>
+                      <w:adjustRightInd w:val="0"/>
+                      <w:spacing w:line="240" w:lineRule="auto"/>
+                      <w:ind w:left="640" w:hanging="640"/>
+                      <w:rPr>
+                        <w:rFonts w:ascii="Calibri" w:hAnsi="Calibri" w:cs="Calibri"/>
+                        <w:noProof/>
+                        <w:szCs w:val="24"/>
+                      </w:rPr>
+                    </w:pPr>
+                    <w:r>
+                      <w:rPr>
+                        <w:rFonts w:ascii="Calibri" w:hAnsi="Calibri" w:cs="Calibri"/>
+                        <w:noProof/>
+                        <w:szCs w:val="24"/>
+                      </w:rPr>
+                      <w:t>[20]</w:t>
+                    </w:r>
+                    <w:r>
+                      <w:rPr>
+                        <w:rFonts w:ascii="Calibri" w:hAnsi="Calibri" w:cs="Calibri"/>
+                        <w:noProof/>
+                        <w:szCs w:val="24"/>
+                      </w:rPr>
+                      <w:tab/>
+                      <w:t>Digicert, “SSL.” [Online]. Available: https://www.digicert.com/ssl/. [Accessed: 19-Jun-2017].</w:t>
+                    </w:r>
+                  </w:p>
+                  <w:p>
+                    <w:pPr>
+                      <w:widowControl w:val="0"/>
+                      <w:autoSpaceDE w:val="0"/>
+                      <w:autoSpaceDN w:val="0"/>
+                      <w:adjustRightInd w:val="0"/>
+                      <w:spacing w:line="240" w:lineRule="auto"/>
+                      <w:ind w:left="640" w:hanging="640"/>
+                      <w:rPr>
+                        <w:rFonts w:ascii="Calibri" w:hAnsi="Calibri" w:cs="Calibri"/>
+                        <w:noProof/>
+                        <w:szCs w:val="24"/>
+                      </w:rPr>
+                    </w:pPr>
+                    <w:r>
+                      <w:rPr>
+                        <w:rFonts w:ascii="Calibri" w:hAnsi="Calibri" w:cs="Calibri"/>
+                        <w:noProof/>
+                        <w:szCs w:val="24"/>
+                      </w:rPr>
+                      <w:t>[21]</w:t>
+                    </w:r>
+                    <w:r>
+                      <w:rPr>
+                        <w:rFonts w:ascii="Calibri" w:hAnsi="Calibri" w:cs="Calibri"/>
+                        <w:noProof/>
+                        <w:szCs w:val="24"/>
+                      </w:rPr>
+                      <w:tab/>
+                      <w:t>“Home Assistant.” [Online]. Available: https://home-assistant.io/. [Accessed: 19-Jun-2017].</w:t>
+                    </w:r>
+                  </w:p>
+                  <w:p>
+                    <w:pPr>
+                      <w:widowControl w:val="0"/>
+                      <w:autoSpaceDE w:val="0"/>
+                      <w:autoSpaceDN w:val="0"/>
+                      <w:adjustRightInd w:val="0"/>
+                      <w:spacing w:line="240" w:lineRule="auto"/>
+                      <w:ind w:left="640" w:hanging="640"/>
+                      <w:rPr>
+                        <w:rFonts w:ascii="Calibri" w:hAnsi="Calibri" w:cs="Calibri"/>
+                        <w:noProof/>
+                        <w:szCs w:val="24"/>
+                      </w:rPr>
+                    </w:pPr>
+                    <w:r>
+                      <w:rPr>
+                        <w:rFonts w:ascii="Calibri" w:hAnsi="Calibri" w:cs="Calibri"/>
+                        <w:noProof/>
+                        <w:szCs w:val="24"/>
+                      </w:rPr>
+                      <w:t>[22]</w:t>
+                    </w:r>
+                    <w:r>
+                      <w:rPr>
+                        <w:rFonts w:ascii="Calibri" w:hAnsi="Calibri" w:cs="Calibri"/>
+                        <w:noProof/>
+                        <w:szCs w:val="24"/>
+                      </w:rPr>
+                      <w:tab/>
                       <w:t xml:space="preserve">Microsoft, “Visual Studio Enterprise 2017,” </w:t>
                     </w:r>
                     <w:r>
@@ -13116,7 +15652,71 @@
                         <w:noProof/>
                         <w:szCs w:val="24"/>
                       </w:rPr>
-                      <w:t>, 2017. [Online]. Available: https://www.visualstudio.com/vs/.</w:t>
+                      <w:t>, 2017. [Online]. Available: https://www.visualstudio.com/vs/. [Accessed: 19-Jul-2017].</w:t>
+                    </w:r>
+                  </w:p>
+                  <w:p>
+                    <w:pPr>
+                      <w:widowControl w:val="0"/>
+                      <w:autoSpaceDE w:val="0"/>
+                      <w:autoSpaceDN w:val="0"/>
+                      <w:adjustRightInd w:val="0"/>
+                      <w:spacing w:line="240" w:lineRule="auto"/>
+                      <w:ind w:left="640" w:hanging="640"/>
+                      <w:rPr>
+                        <w:rFonts w:ascii="Calibri" w:hAnsi="Calibri" w:cs="Calibri"/>
+                        <w:noProof/>
+                        <w:szCs w:val="24"/>
+                      </w:rPr>
+                    </w:pPr>
+                    <w:r>
+                      <w:rPr>
+                        <w:rFonts w:ascii="Calibri" w:hAnsi="Calibri" w:cs="Calibri"/>
+                        <w:noProof/>
+                        <w:szCs w:val="24"/>
+                      </w:rPr>
+                      <w:t>[23]</w:t>
+                    </w:r>
+                    <w:r>
+                      <w:rPr>
+                        <w:rFonts w:ascii="Calibri" w:hAnsi="Calibri" w:cs="Calibri"/>
+                        <w:noProof/>
+                        <w:szCs w:val="24"/>
+                      </w:rPr>
+                      <w:tab/>
+                      <w:t>Www.arduino.cc, “Arduino IDE,” 2017. [Online]. Available: https://www.arduino.cc/en/main/software. [Accessed: 19-Jul-2017].</w:t>
+                    </w:r>
+                  </w:p>
+                  <w:p>
+                    <w:pPr>
+                      <w:widowControl w:val="0"/>
+                      <w:autoSpaceDE w:val="0"/>
+                      <w:autoSpaceDN w:val="0"/>
+                      <w:adjustRightInd w:val="0"/>
+                      <w:spacing w:line="240" w:lineRule="auto"/>
+                      <w:ind w:left="640" w:hanging="640"/>
+                      <w:rPr>
+                        <w:rFonts w:ascii="Calibri" w:hAnsi="Calibri" w:cs="Calibri"/>
+                        <w:noProof/>
+                        <w:szCs w:val="24"/>
+                      </w:rPr>
+                    </w:pPr>
+                    <w:r>
+                      <w:rPr>
+                        <w:rFonts w:ascii="Calibri" w:hAnsi="Calibri" w:cs="Calibri"/>
+                        <w:noProof/>
+                        <w:szCs w:val="24"/>
+                      </w:rPr>
+                      <w:t>[24]</w:t>
+                    </w:r>
+                    <w:r>
+                      <w:rPr>
+                        <w:rFonts w:ascii="Calibri" w:hAnsi="Calibri" w:cs="Calibri"/>
+                        <w:noProof/>
+                        <w:szCs w:val="24"/>
+                      </w:rPr>
+                      <w:tab/>
+                      <w:t>Atlassian, “SourceTree.” [Online]. Available: https://www.sourcetreeapp.com/. [Accessed: 19-Jun-2017].</w:t>
                     </w:r>
                   </w:p>
                   <w:p>
@@ -13138,7 +15738,7 @@
                         <w:noProof/>
                         <w:szCs w:val="24"/>
                       </w:rPr>
-                      <w:t>[10]</w:t>
+                      <w:t>[25]</w:t>
                     </w:r>
                     <w:r>
                       <w:rPr>
@@ -13147,7 +15747,7 @@
                         <w:szCs w:val="24"/>
                       </w:rPr>
                       <w:tab/>
-                      <w:t>Www.arduino.cc, “Arduino IDE,” 2017. [Online]. Available: https://www.arduino.cc/en/main/software.</w:t>
+                      <w:t>GitHub.inc, “GitHub.” [Online]. Available: https://github.com/. [Accessed: 19-Jun-2017].</w:t>
                     </w:r>
                   </w:p>
                   <w:p>
@@ -13188,7 +15788,7 @@
     <w:p>
       <w:pPr>
         <w:sectPr>
-          <w:footerReference w:type="even" r:id="rId54"/>
+          <w:footerReference w:type="even" r:id="rId56"/>
           <w:type w:val="oddPage"/>
           <w:pgSz w:w="11906" w:h="16838"/>
           <w:pgMar w:top="1440" w:right="1440" w:bottom="1440" w:left="1800" w:header="709" w:footer="709" w:gutter="567"/>
@@ -13202,12 +15802,12 @@
       <w:pPr>
         <w:pStyle w:val="ThesisHeading1numberedchapterheading"/>
       </w:pPr>
-      <w:bookmarkStart w:id="97" w:name="_Toc485720587"/>
+      <w:bookmarkStart w:id="102" w:name="_Toc485720587"/>
       <w:r>
         <w:lastRenderedPageBreak/>
         <w:t>ANEXOS</w:t>
       </w:r>
-      <w:bookmarkEnd w:id="97"/>
+      <w:bookmarkEnd w:id="102"/>
     </w:p>
     <w:p>
       <w:pPr>
@@ -13228,7 +15828,7 @@
 
 <file path=word/comments.xml><?xml version="1.0" encoding="utf-8"?>
 <w:comments xmlns:wpc="http://schemas.microsoft.com/office/word/2010/wordprocessingCanvas" xmlns:cx="http://schemas.microsoft.com/office/drawing/2014/chartex" xmlns:mc="http://schemas.openxmlformats.org/markup-compatibility/2006" xmlns:o="urn:schemas-microsoft-com:office:office" xmlns:r="http://schemas.openxmlformats.org/officeDocument/2006/relationships" xmlns:m="http://schemas.openxmlformats.org/officeDocument/2006/math" xmlns:v="urn:schemas-microsoft-com:vml" xmlns:wp14="http://schemas.microsoft.com/office/word/2010/wordprocessingDrawing" xmlns:wp="http://schemas.openxmlformats.org/drawingml/2006/wordprocessingDrawing" xmlns:w10="urn:schemas-microsoft-com:office:word" xmlns:w="http://schemas.openxmlformats.org/wordprocessingml/2006/main" xmlns:w14="http://schemas.microsoft.com/office/word/2010/wordml" xmlns:w15="http://schemas.microsoft.com/office/word/2012/wordml" xmlns:w16se="http://schemas.microsoft.com/office/word/2015/wordml/symex" xmlns:wpg="http://schemas.microsoft.com/office/word/2010/wordprocessingGroup" xmlns:wpi="http://schemas.microsoft.com/office/word/2010/wordprocessingInk" xmlns:wne="http://schemas.microsoft.com/office/word/2006/wordml" xmlns:wps="http://schemas.microsoft.com/office/word/2010/wordprocessingShape" mc:Ignorable="w14 w15 w16se wp14">
-  <w:comment w:id="23" w:author="Paulo Penicheiro" w:date="2017-06-17T15:30:00Z" w:initials="PP">
+  <w:comment w:id="12" w:author="Paulo Penicheiro" w:date="2017-06-20T15:13:00Z" w:initials="PP">
     <w:p>
       <w:pPr>
         <w:pStyle w:val="CommentText"/>
@@ -13240,6 +15840,27 @@
         <w:annotationRef/>
       </w:r>
       <w:r>
+        <w:t>Inserir os agradecimentos do Ruben, e passar tudo para a 1ª pessoa do plural nos casos a que se aplique</w:t>
+      </w:r>
+    </w:p>
+    <w:p>
+      <w:pPr>
+        <w:pStyle w:val="CommentText"/>
+      </w:pPr>
+    </w:p>
+  </w:comment>
+  <w:comment w:id="24" w:author="Paulo Penicheiro" w:date="2017-06-17T15:30:00Z" w:initials="PP">
+    <w:p>
+      <w:pPr>
+        <w:pStyle w:val="CommentText"/>
+      </w:pPr>
+      <w:r>
+        <w:rPr>
+          <w:rStyle w:val="CommentReference"/>
+        </w:rPr>
+        <w:annotationRef/>
+      </w:r>
+      <w:r>
         <w:t>Falta texto de enquadramento</w:t>
       </w:r>
     </w:p>
@@ -13255,7 +15876,7 @@
       </w:r>
     </w:p>
   </w:comment>
-  <w:comment w:id="28" w:author="Paulo Penicheiro" w:date="2017-06-17T16:30:00Z" w:initials="PP">
+  <w:comment w:id="29" w:author="Paulo Penicheiro" w:date="2017-06-17T16:30:00Z" w:initials="PP">
     <w:p>
       <w:pPr>
         <w:pStyle w:val="CommentText"/>
@@ -13271,7 +15892,7 @@
       </w:r>
     </w:p>
   </w:comment>
-  <w:comment w:id="29" w:author="Paulo Penicheiro" w:date="2017-06-17T16:31:00Z" w:initials="PP">
+  <w:comment w:id="30" w:author="Paulo Penicheiro" w:date="2017-06-17T16:31:00Z" w:initials="PP">
     <w:p>
       <w:pPr>
         <w:pStyle w:val="CommentText"/>
@@ -13293,6 +15914,80 @@
       </w:r>
       <w:r>
         <w:t>das e referenciar</w:t>
+      </w:r>
+    </w:p>
+  </w:comment>
+  <w:comment w:id="43" w:author="Paulo Penicheiro" w:date="2017-06-20T22:20:00Z" w:initials="PP">
+    <w:p>
+      <w:pPr>
+        <w:pStyle w:val="CommentText"/>
+      </w:pPr>
+      <w:r>
+        <w:rPr>
+          <w:rStyle w:val="CommentReference"/>
+        </w:rPr>
+        <w:annotationRef/>
+      </w:r>
+      <w:r>
+        <w:t>[</w:t>
+      </w:r>
+      <w:r>
+        <w:rPr>
+          <mc:AlternateContent>
+            <mc:Choice Requires="w16se"/>
+            <mc:Fallback>
+              <w:rFonts w:ascii="Segoe UI Emoji" w:eastAsia="Segoe UI Emoji" w:hAnsi="Segoe UI Emoji" w:cs="Segoe UI Emoji"/>
+            </mc:Fallback>
+          </mc:AlternateContent>
+        </w:rPr>
+        <mc:AlternateContent>
+          <mc:Choice Requires="w16se">
+            <w16se:symEx w16se:font="Segoe UI Emoji" w16se:char="2660"/>
+          </mc:Choice>
+          <mc:Fallback>
+            <w:t>♠</w:t>
+          </mc:Fallback>
+        </mc:AlternateContent>
+      </w:r>
+      <w:r>
+        <w:t>RUBEN] faz uma revisão</w:t>
+      </w:r>
+    </w:p>
+  </w:comment>
+  <w:comment w:id="55" w:author="Paulo Penicheiro" w:date="2017-06-20T23:23:00Z" w:initials="PP">
+    <w:p>
+      <w:pPr>
+        <w:pStyle w:val="CommentText"/>
+      </w:pPr>
+      <w:r>
+        <w:rPr>
+          <w:rStyle w:val="CommentReference"/>
+        </w:rPr>
+        <w:annotationRef/>
+      </w:r>
+      <w:r>
+        <w:t>[</w:t>
+      </w:r>
+      <w:r>
+        <w:rPr>
+          <mc:AlternateContent>
+            <mc:Choice Requires="w16se"/>
+            <mc:Fallback>
+              <w:rFonts w:ascii="Segoe UI Emoji" w:eastAsia="Segoe UI Emoji" w:hAnsi="Segoe UI Emoji" w:cs="Segoe UI Emoji"/>
+            </mc:Fallback>
+          </mc:AlternateContent>
+        </w:rPr>
+        <mc:AlternateContent>
+          <mc:Choice Requires="w16se">
+            <w16se:symEx w16se:font="Segoe UI Emoji" w16se:char="00AE"/>
+          </mc:Choice>
+          <mc:Fallback>
+            <w:t>®</w:t>
+          </mc:Fallback>
+        </mc:AlternateContent>
+      </w:r>
+      <w:r>
+        <w:t>uben] vê se é  necessário acrescentar mais alguma coisa</w:t>
       </w:r>
     </w:p>
   </w:comment>
@@ -13301,9 +15996,12 @@
 
 <file path=word/commentsExtended.xml><?xml version="1.0" encoding="utf-8"?>
 <w15:commentsEx xmlns:wpc="http://schemas.microsoft.com/office/word/2010/wordprocessingCanvas" xmlns:cx="http://schemas.microsoft.com/office/drawing/2014/chartex" xmlns:mc="http://schemas.openxmlformats.org/markup-compatibility/2006" xmlns:o="urn:schemas-microsoft-com:office:office" xmlns:r="http://schemas.openxmlformats.org/officeDocument/2006/relationships" xmlns:m="http://schemas.openxmlformats.org/officeDocument/2006/math" xmlns:v="urn:schemas-microsoft-com:vml" xmlns:wp14="http://schemas.microsoft.com/office/word/2010/wordprocessingDrawing" xmlns:wp="http://schemas.openxmlformats.org/drawingml/2006/wordprocessingDrawing" xmlns:w10="urn:schemas-microsoft-com:office:word" xmlns:w="http://schemas.openxmlformats.org/wordprocessingml/2006/main" xmlns:w14="http://schemas.microsoft.com/office/word/2010/wordml" xmlns:w15="http://schemas.microsoft.com/office/word/2012/wordml" xmlns:w16se="http://schemas.microsoft.com/office/word/2015/wordml/symex" xmlns:wpg="http://schemas.microsoft.com/office/word/2010/wordprocessingGroup" xmlns:wpi="http://schemas.microsoft.com/office/word/2010/wordprocessingInk" xmlns:wne="http://schemas.microsoft.com/office/word/2006/wordml" xmlns:wps="http://schemas.microsoft.com/office/word/2010/wordprocessingShape" mc:Ignorable="w14 w15 w16se wp14">
+  <w15:commentEx w15:paraId="17185D9F" w15:done="0"/>
   <w15:commentEx w15:paraId="56809BB0" w15:done="0"/>
   <w15:commentEx w15:paraId="5F95D9E9" w15:done="0"/>
   <w15:commentEx w15:paraId="57A952BA" w15:done="0"/>
+  <w15:commentEx w15:paraId="4690E659" w15:done="0"/>
+  <w15:commentEx w15:paraId="6AC8D266" w15:done="0"/>
 </w15:commentsEx>
 </file>
 
@@ -13751,7 +16449,7 @@
           <w:rPr>
             <w:noProof/>
           </w:rPr>
-          <w:t>23</w:t>
+          <w:t>9</w:t>
         </w:r>
         <w:r>
           <w:rPr>
@@ -13951,7 +16649,7 @@
         <w:rStyle w:val="PageNumber"/>
         <w:noProof/>
       </w:rPr>
-      <w:t>12</w:t>
+      <w:t>10</w:t>
     </w:r>
     <w:r>
       <w:rPr>
@@ -14001,7 +16699,7 @@
         <w:rStyle w:val="PageNumber"/>
         <w:noProof/>
       </w:rPr>
-      <w:t>18</w:t>
+      <w:t>24</w:t>
     </w:r>
     <w:r>
       <w:rPr>
@@ -14051,7 +16749,7 @@
         <w:rStyle w:val="PageNumber"/>
         <w:noProof/>
       </w:rPr>
-      <w:t>24</w:t>
+      <w:t>30</w:t>
     </w:r>
     <w:r>
       <w:rPr>
@@ -14101,7 +16799,7 @@
         <w:rStyle w:val="PageNumber"/>
         <w:noProof/>
       </w:rPr>
-      <w:t>24</w:t>
+      <w:t>34</w:t>
     </w:r>
     <w:r>
       <w:rPr>
@@ -14556,7 +17254,7 @@
       <w:rPr>
         <w:smallCaps/>
       </w:rPr>
-      <w:t>&lt;Nome do capítulo&gt;</w:t>
+      <w:t>Desenvolvimento e implementação</w:t>
     </w:r>
   </w:p>
 </w:hdr>
@@ -14702,7 +17400,7 @@
       <w:rPr>
         <w:smallCaps/>
       </w:rPr>
-      <w:t>&lt;Nome do capítulo&gt;</w:t>
+      <w:t>Introdução</w:t>
     </w:r>
   </w:p>
 </w:hdr>
@@ -14746,7 +17444,7 @@
       <w:rPr>
         <w:smallCaps/>
       </w:rPr>
-      <w:t>&lt;Nome do capítulo&gt;</w:t>
+      <w:t>estado da arte</w:t>
     </w:r>
   </w:p>
 </w:hdr>
@@ -21277,6 +23975,19 @@
       <w:lang w:val="en-NZ" w:eastAsia="en-NZ" w:bidi="ar-SA"/>
     </w:rPr>
   </w:style>
+  <w:style w:type="paragraph" w:styleId="Revision">
+    <w:name w:val="Revision"/>
+    <w:hidden/>
+    <w:uiPriority w:val="99"/>
+    <w:semiHidden/>
+    <w:rsid w:val="00A34C60"/>
+    <w:pPr>
+      <w:spacing w:after="0" w:line="240" w:lineRule="auto"/>
+    </w:pPr>
+    <w:rPr>
+      <w:lang w:val="pt-PT" w:eastAsia="en-NZ" w:bidi="ar-SA"/>
+    </w:rPr>
+  </w:style>
 </w:styles>
 </file>
 
@@ -21594,7 +24305,7 @@
 </file>
 
 <file path=customXml/itemProps1.xml><?xml version="1.0" encoding="utf-8"?>
-<ds:datastoreItem xmlns:ds="http://schemas.openxmlformats.org/officeDocument/2006/customXml" ds:itemID="{481211D0-BF12-4D94-A793-F0DB6E141D85}">
+<ds:datastoreItem xmlns:ds="http://schemas.openxmlformats.org/officeDocument/2006/customXml" ds:itemID="{9DB31744-5017-4F15-A147-DEBF25BED94C}">
   <ds:schemaRefs>
     <ds:schemaRef ds:uri="http://schemas.openxmlformats.org/officeDocument/2006/bibliography"/>
   </ds:schemaRefs>
